--- a/seminar/PojednostavljeniSeminar.docx
+++ b/seminar/PojednostavljeniSeminar.docx
@@ -5,7 +5,6 @@
     <w:p>
       <w:pPr>
         <w:pStyle w:val="Normal"/>
-        <w:bidi w:val="0"/>
         <w:jc w:val="center"/>
         <w:rPr>
           <w:rFonts w:ascii="Times New Roman" w:hAnsi="Times New Roman"/>
@@ -37,7 +36,6 @@
     <w:p>
       <w:pPr>
         <w:pStyle w:val="Normal"/>
-        <w:bidi w:val="0"/>
         <w:jc w:val="both"/>
         <w:rPr>
           <w:rFonts w:ascii="Times New Roman" w:hAnsi="Times New Roman"/>
@@ -59,7 +57,6 @@
     <w:p>
       <w:pPr>
         <w:pStyle w:val="Normal"/>
-        <w:bidi w:val="0"/>
         <w:jc w:val="both"/>
         <w:rPr/>
       </w:pPr>
@@ -177,7 +174,6 @@
     <w:p>
       <w:pPr>
         <w:pStyle w:val="Normal"/>
-        <w:bidi w:val="0"/>
         <w:jc w:val="both"/>
         <w:rPr>
           <w:rFonts w:ascii="Times New Roman" w:hAnsi="Times New Roman"/>
@@ -199,7 +195,6 @@
     <w:p>
       <w:pPr>
         <w:pStyle w:val="Normal"/>
-        <w:bidi w:val="0"/>
         <w:jc w:val="both"/>
         <w:rPr>
           <w:rFonts w:ascii="Times New Roman" w:hAnsi="Times New Roman"/>
@@ -227,15 +222,8 @@
     <w:p>
       <w:pPr>
         <w:pStyle w:val="Normal"/>
-        <w:bidi w:val="0"/>
         <w:jc w:val="both"/>
-        <w:rPr>
-          <w:rFonts w:ascii="Times New Roman" w:hAnsi="Times New Roman"/>
-          <w:i w:val="false"/>
-          <w:i w:val="false"/>
-          <w:iCs w:val="false"/>
-          <w:lang w:val="hr-HR"/>
-        </w:rPr>
+        <w:rPr/>
       </w:pPr>
       <w:r>
         <w:rPr>
@@ -352,7 +340,25 @@
           <w:iCs w:val="false"/>
           <w:lang w:val="hr-HR"/>
         </w:rPr>
-        <w:t xml:space="preserve">, dakle da bi se prevelo kao </w:t>
+        <w:t xml:space="preserve">, dakle </w:t>
+      </w:r>
+      <w:r>
+        <w:rPr>
+          <w:rFonts w:ascii="Times New Roman" w:hAnsi="Times New Roman"/>
+          <w:i w:val="false"/>
+          <w:iCs w:val="false"/>
+          <w:lang w:val="hr-HR"/>
+        </w:rPr>
+        <w:t>prevela bi se</w:t>
+      </w:r>
+      <w:r>
+        <w:rPr>
+          <w:rFonts w:ascii="Times New Roman" w:hAnsi="Times New Roman"/>
+          <w:i w:val="false"/>
+          <w:iCs w:val="false"/>
+          <w:lang w:val="hr-HR"/>
+        </w:rPr>
+        <w:t xml:space="preserve"> kao </w:t>
       </w:r>
       <w:r>
         <w:rPr>
@@ -394,15 +400,8 @@
     <w:p>
       <w:pPr>
         <w:pStyle w:val="Normal"/>
-        <w:bidi w:val="0"/>
         <w:jc w:val="both"/>
-        <w:rPr>
-          <w:rFonts w:ascii="Times New Roman" w:hAnsi="Times New Roman"/>
-          <w:i w:val="false"/>
-          <w:i w:val="false"/>
-          <w:iCs w:val="false"/>
-          <w:lang w:val="hr-HR"/>
-        </w:rPr>
+        <w:rPr/>
       </w:pPr>
       <w:r>
         <w:rPr>
@@ -411,22 +410,111 @@
           <w:iCs w:val="false"/>
           <w:lang w:val="hr-HR"/>
         </w:rPr>
-        <w:t xml:space="preserve">Ako želimo razumjeti programske jezike, korisno je ako poznajemo Moravecov paradoks. On kaže da ono što mi, kao bića s velikim mozgom s dijelovima specijaliziranim za svakakve radnje, percipiramo kao lagano ili teško, ima malu korelaciju s onime što računalo percipira kao lagano ili teško. Iz tog razloga, programski jezici koji su ljudima lakši za razumjeti, računalu su teži. </w:t>
-      </w:r>
-      <w:r>
-        <w:rPr>
-          <w:rFonts w:ascii="Times New Roman" w:hAnsi="Times New Roman"/>
-          <w:i w:val="false"/>
-          <w:iCs w:val="false"/>
-          <w:lang w:val="hr-HR"/>
-        </w:rPr>
-        <w:t>On nas ne sputava samo u tome da razmišljamo o računalima, nego i u tome da razmišljamo o tome što osjećaju druga živa bića. Recimo, mnogi ljudi vjeruju da životinje s iznimno jednostavnim mozgovima, kao što su kukci, osjećaju bol, pa čak i da biljke osjećaju bol, zato što se nama bol čini kao jednostavan osjećaj, iako je jako nevjerojatno da kukci osjećaju bol, a pogotovo da biljke osjećaju bol, jer ono što se u mozgu mora dogoditi da osjetimo bol zapravo je jako komplicirano. Isto tako, ljudi oklijevaju prije no što pripišu osnovno logičko zaključivanje nekoj životinji, a zapravo je ono što se u našem mozgu događa kad logički razmišljamo veoma jednostavno, to može i računalo raditi.</w:t>
+        <w:t xml:space="preserve">Ako želimo razumjeti programske jezike, korisno je </w:t>
+      </w:r>
+      <w:r>
+        <w:rPr>
+          <w:rFonts w:ascii="Times New Roman" w:hAnsi="Times New Roman"/>
+          <w:i w:val="false"/>
+          <w:iCs w:val="false"/>
+          <w:lang w:val="hr-HR"/>
+        </w:rPr>
+        <w:t>da</w:t>
+      </w:r>
+      <w:r>
+        <w:rPr>
+          <w:rFonts w:ascii="Times New Roman" w:hAnsi="Times New Roman"/>
+          <w:i w:val="false"/>
+          <w:iCs w:val="false"/>
+          <w:lang w:val="hr-HR"/>
+        </w:rPr>
+        <w:t xml:space="preserve"> poznajemo Moravecov paradoks. On kaže da ono što mi, kao bića s velikim mozgom s dijelovima specijaliziranim za svakakve radnje, percipiramo kao lagano ili teško, ima malu korelaciju s onime što računalo percipira kao lagano ili teško. Iz tog </w:t>
+      </w:r>
+      <w:r>
+        <w:rPr>
+          <w:rFonts w:ascii="Times New Roman" w:hAnsi="Times New Roman"/>
+          <w:i w:val="false"/>
+          <w:iCs w:val="false"/>
+          <w:lang w:val="hr-HR"/>
+        </w:rPr>
+        <w:t>su</w:t>
+      </w:r>
+      <w:r>
+        <w:rPr>
+          <w:rFonts w:ascii="Times New Roman" w:hAnsi="Times New Roman"/>
+          <w:i w:val="false"/>
+          <w:iCs w:val="false"/>
+          <w:lang w:val="hr-HR"/>
+        </w:rPr>
+        <w:t xml:space="preserve"> razloga </w:t>
+      </w:r>
+      <w:r>
+        <w:rPr>
+          <w:rFonts w:ascii="Times New Roman" w:hAnsi="Times New Roman"/>
+          <w:i w:val="false"/>
+          <w:iCs w:val="false"/>
+          <w:lang w:val="hr-HR"/>
+        </w:rPr>
+        <w:t>oni</w:t>
+      </w:r>
+      <w:r>
+        <w:rPr>
+          <w:rFonts w:ascii="Times New Roman" w:hAnsi="Times New Roman"/>
+          <w:i w:val="false"/>
+          <w:iCs w:val="false"/>
+          <w:lang w:val="hr-HR"/>
+        </w:rPr>
+        <w:t xml:space="preserve"> programski jezici koji </w:t>
+      </w:r>
+      <w:r>
+        <w:rPr>
+          <w:rFonts w:ascii="Times New Roman" w:hAnsi="Times New Roman"/>
+          <w:i w:val="false"/>
+          <w:iCs w:val="false"/>
+          <w:lang w:val="hr-HR"/>
+        </w:rPr>
+        <w:t>su</w:t>
+      </w:r>
+      <w:r>
+        <w:rPr>
+          <w:rFonts w:ascii="Times New Roman" w:hAnsi="Times New Roman"/>
+          <w:i w:val="false"/>
+          <w:iCs w:val="false"/>
+          <w:lang w:val="hr-HR"/>
+        </w:rPr>
+        <w:t xml:space="preserve"> ljudima lakši za razumjeti, računalu teži. </w:t>
+      </w:r>
+      <w:r>
+        <w:rPr>
+          <w:rFonts w:ascii="Times New Roman" w:hAnsi="Times New Roman"/>
+          <w:i w:val="false"/>
+          <w:iCs w:val="false"/>
+          <w:lang w:val="hr-HR"/>
+        </w:rPr>
+        <w:t xml:space="preserve">On nas ne sputava samo u tome da razmišljamo o računalima, nego i u tome da razmišljamo o tome što osjećaju druga živa bića. Recimo, mnogi ljudi vjeruju da životinje s iznimno jednostavnim mozgovima, kao što su kukci, osjećaju bol, pa čak i da biljke osjećaju bol, zato što se nama bol čini kao jednostavan osjećaj, iako je jako nevjerojatno da kukci osjećaju bol, a pogotovo da biljke osjećaju bol, jer ono što se u mozgu mora dogoditi da osjetimo bol zapravo je jako komplicirano. </w:t>
+      </w:r>
+      <w:r>
+        <w:rPr>
+          <w:rFonts w:ascii="Times New Roman" w:hAnsi="Times New Roman"/>
+          <w:i w:val="false"/>
+          <w:iCs w:val="false"/>
+          <w:lang w:val="hr-HR"/>
+        </w:rPr>
+        <w:t>Iluzija da je bol nekakav univerzalan osjećaj toliko je jaka da ljudi nastavljaju vjerovati da ribe osjete bol čak i kad se suoče s činjenicom da ribe kojima je probušena peraja nastavljaju plivati kao da se ništa nije dogodilo.</w:t>
+      </w:r>
+      <w:r>
+        <w:rPr>
+          <w:rFonts w:ascii="Times New Roman" w:hAnsi="Times New Roman"/>
+          <w:i w:val="false"/>
+          <w:iCs w:val="false"/>
+          <w:lang w:val="hr-HR"/>
+        </w:rPr>
+        <w:t xml:space="preserve"> Isto tako, ljudi oklijevaju prije no što pripišu osnovno logičko zaključivanje nekoj životinji, a zapravo je ono što se u našem mozgu događa kad logički razmišljamo veoma jednostavno, to može i računalo raditi.</w:t>
       </w:r>
     </w:p>
     <w:p>
       <w:pPr>
         <w:pStyle w:val="Normal"/>
-        <w:bidi w:val="0"/>
         <w:jc w:val="both"/>
         <w:rPr/>
       </w:pPr>
@@ -680,7 +768,25 @@
           <w:iCs w:val="false"/>
           <w:lang w:val="hr-HR"/>
         </w:rPr>
-        <w:t xml:space="preserve">. Tako postoje DOCX datoteke, koje možemo otvoriti Wordom ili LibreOfficeom. Postoje MP3 datoteke, njih mnogi programi, kao i Windows Media Player, mogu otvoriti, a neki ih, poput Audacityja, mogu i uređivati. Postoje JPG datoteke, i njih isto tako možemo otvoriti raznim programima, kao što je Preview, a neki je programi mogu i uređivati, kao što su Paint, GIMP ili Photoshop. Druga vrsta datoteke, osim dokumenta, je </w:t>
+        <w:t xml:space="preserve">. Tako postoje DOCX datoteke, koje možemo otvoriti Wordom ili LibreOfficeom. Postoje MP3 datoteke, njih mnogi programi, kao i Windows Media Player, mogu otvoriti, a neki ih, poput Audacityja, mogu i uređivati. Postoje JPG datoteke, i njih isto tako možemo otvoriti raznim programima, kao što je Preview, a neki programi </w:t>
+      </w:r>
+      <w:r>
+        <w:rPr>
+          <w:rFonts w:ascii="Times New Roman" w:hAnsi="Times New Roman"/>
+          <w:i w:val="false"/>
+          <w:iCs w:val="false"/>
+          <w:lang w:val="hr-HR"/>
+        </w:rPr>
+        <w:t>te datoteke</w:t>
+      </w:r>
+      <w:r>
+        <w:rPr>
+          <w:rFonts w:ascii="Times New Roman" w:hAnsi="Times New Roman"/>
+          <w:i w:val="false"/>
+          <w:iCs w:val="false"/>
+          <w:lang w:val="hr-HR"/>
+        </w:rPr>
+        <w:t xml:space="preserve"> mogu i uređivati, kao što su Paint, GIMP ili Photoshop. Druga vrsta datoteke, osim dokumenta, je </w:t>
       </w:r>
       <w:r>
         <w:rPr>
@@ -743,7 +849,43 @@
           <w:iCs w:val="false"/>
           <w:lang w:val="hr-HR"/>
         </w:rPr>
-        <w:t xml:space="preserve">. To su posebne datoteke koje programima govore kako su raspoređene datoteke na disku. Programima kao što su Windows Explorer ili Linux Finder njih možemo slijediti da bismo našli datoteku koju tražimo, a možemo ih i uređivati kako bismo kasnije lakše našli neku datoteku. Postoje i treće vrste datoteka, one se zovu izvršne datoteke. To su programi u obliku u kojemu ih računalo može pokrenuti, te datoteke sadrže nule i jedinice koje razumije procesor računala. Na Windowsima to su EXE datoteke, na Linuxu to su ELF i ELF64 datoteke. U programirljivoj elektronici koju pogone Intelovi i AMD-ovi procesori, kao većina laptopa ili računala, one imaju sličnu strukturu. Za elektroniku koju pogone ARM-ovi procesori, kao što su većina mobitela i tableta, te se datoteke već znatnije razlikuju. Na većini računala nalazi se Notepad, i to u datoteci koja se zove, zajedno s direktorijima koji na nju upućuju, </w:t>
+        <w:t>. To su posebne datoteke koje programima govore kako su raspoređene datoteke na disku. Programima kao što su Windows Explorer ili Linux Finder njih možemo slijediti da bismo našli datoteku koju tražimo, a možemo ih i uređivati kako bismo kasnije lakše našli neku datoteku. Postoje i treć</w:t>
+      </w:r>
+      <w:r>
+        <w:rPr>
+          <w:rFonts w:ascii="Times New Roman" w:hAnsi="Times New Roman"/>
+          <w:i w:val="false"/>
+          <w:iCs w:val="false"/>
+          <w:lang w:val="hr-HR"/>
+        </w:rPr>
+        <w:t>a</w:t>
+      </w:r>
+      <w:r>
+        <w:rPr>
+          <w:rFonts w:ascii="Times New Roman" w:hAnsi="Times New Roman"/>
+          <w:i w:val="false"/>
+          <w:iCs w:val="false"/>
+          <w:lang w:val="hr-HR"/>
+        </w:rPr>
+        <w:t xml:space="preserve"> vrst</w:t>
+      </w:r>
+      <w:r>
+        <w:rPr>
+          <w:rFonts w:ascii="Times New Roman" w:hAnsi="Times New Roman"/>
+          <w:i w:val="false"/>
+          <w:iCs w:val="false"/>
+          <w:lang w:val="hr-HR"/>
+        </w:rPr>
+        <w:t>a</w:t>
+      </w:r>
+      <w:r>
+        <w:rPr>
+          <w:rFonts w:ascii="Times New Roman" w:hAnsi="Times New Roman"/>
+          <w:i w:val="false"/>
+          <w:iCs w:val="false"/>
+          <w:lang w:val="hr-HR"/>
+        </w:rPr>
+        <w:t xml:space="preserve"> datoteka, one se zovu izvršne datoteke. To su programi u obliku u kojemu ih računalo može pokrenuti, te datoteke sadrže nule i jedinice koje razumije procesor računala. Na Windowsima to su EXE datoteke, na Linuxu to su ELF i ELF64 datoteke. U programirljivoj elektronici koju pogone Intelovi i AMD-ovi procesori, kao većina laptopa ili računala, one imaju sličnu strukturu. Za elektroniku koju pogone ARM-ovi procesori, kao što su većina mobitela i tableta, te se datoteke već znatnije razlikuju. Na većini računala nalazi se Notepad, i to u datoteci koja se zove, zajedno s direktorijima koji na nju upućuju, </w:t>
       </w:r>
       <w:r>
         <w:rPr>
@@ -932,6 +1074,15 @@
           <w:iCs w:val="false"/>
           <w:lang w:val="hr-HR"/>
         </w:rPr>
+        <w:t>i</w:t>
+      </w:r>
+      <w:r>
+        <w:rPr>
+          <w:rFonts w:ascii="Times New Roman" w:hAnsi="Times New Roman"/>
+          <w:i w:val="false"/>
+          <w:iCs w:val="false"/>
+          <w:lang w:val="hr-HR"/>
+        </w:rPr>
         <w:t xml:space="preserve">li </w:t>
       </w:r>
       <w:r>
@@ -1346,7 +1497,25 @@
           <w:iCs w:val="false"/>
           <w:lang w:val="hr-HR"/>
         </w:rPr>
-        <w:t xml:space="preserve"> česti da ih ljudi imaju na računalima, a da to možda i ne znaju. Recimo, sastavni dio svakog današnjeg internetskog preglednika je interpreter za JavaScript. U Internet Exploreru, on se zove Chakra, u Edgeu se on zove ChakraCore, u Chromu se on zove V8, u Firefoxu je to SpiderMonkey, u Safariju je to Nitro, u NetSurfu je to Duktape, i tako dalje. </w:t>
+        <w:t xml:space="preserve"> česti da ih ljudi imaju na računalima, a da to možda i ne znaju. Recimo, sastavni dio svakog današnjeg internetskog preglednika je interpreter za JavaScript. U Internet Exploreru </w:t>
+      </w:r>
+      <w:r>
+        <w:rPr>
+          <w:rFonts w:ascii="Times New Roman" w:hAnsi="Times New Roman"/>
+          <w:i w:val="false"/>
+          <w:iCs w:val="false"/>
+          <w:lang w:val="hr-HR"/>
+        </w:rPr>
+        <w:t>se</w:t>
+      </w:r>
+      <w:r>
+        <w:rPr>
+          <w:rFonts w:ascii="Times New Roman" w:hAnsi="Times New Roman"/>
+          <w:i w:val="false"/>
+          <w:iCs w:val="false"/>
+          <w:lang w:val="hr-HR"/>
+        </w:rPr>
+        <w:t xml:space="preserve"> on zove Chakra, u Edgeu se on zove ChakraCore, u Chromu se on zove V8, u Firefoxu je to SpiderMonkey, u Safariju je to Nitro, u NetSurfu je to Duktape, i tako dalje. </w:t>
       </w:r>
       <w:r>
         <w:rPr>
@@ -1572,25 +1741,25 @@
           <w:iCs w:val="false"/>
           <w:lang w:val="hr-HR"/>
         </w:rPr>
-        <w:t xml:space="preserve">tako da i u internetskom pregledniku izgledaju približno kao u alatu za programiranje koji razvija tvrtka Github, on se zove Atom. </w:t>
-      </w:r>
-      <w:r>
-        <w:rPr>
-          <w:rFonts w:ascii="Times New Roman" w:hAnsi="Times New Roman"/>
-          <w:i w:val="false"/>
-          <w:iCs w:val="false"/>
-          <w:lang w:val="hr-HR"/>
-        </w:rPr>
-        <w:t xml:space="preserve">Također, Word u sebi sadrži interpreter VisualBasic. </w:t>
-      </w:r>
-      <w:r>
-        <w:rPr>
-          <w:rFonts w:ascii="Times New Roman" w:hAnsi="Times New Roman"/>
-          <w:i w:val="false"/>
-          <w:iCs w:val="false"/>
-          <w:lang w:val="hr-HR"/>
-        </w:rPr>
-        <w:t>Također, zato što se postoje interpreteri za JavaScript za mnoge programibilne elektroničke uređaje, možete otvoriti taj PacMan i na svom smartphoneu i on će se tamo najvjerojatnije vrtjeti jednako dobro kao i na računalu, iako elektronika u smar</w:t>
+        <w:t>tako da i u internetskom pregledniku izgledaju približno kao u alatu za programiranje koji razvija tvrtka Github, on se zove Atom.</w:t>
+      </w:r>
+      <w:r>
+        <w:rPr>
+          <w:rFonts w:ascii="Times New Roman" w:hAnsi="Times New Roman"/>
+          <w:i w:val="false"/>
+          <w:iCs w:val="false"/>
+          <w:lang w:val="hr-HR"/>
+        </w:rPr>
+        <w:t xml:space="preserve"> </w:t>
+      </w:r>
+      <w:r>
+        <w:rPr>
+          <w:rFonts w:ascii="Times New Roman" w:hAnsi="Times New Roman"/>
+          <w:i w:val="false"/>
+          <w:iCs w:val="false"/>
+          <w:lang w:val="hr-HR"/>
+        </w:rPr>
+        <w:t>Također, zato što postoje interpreteri za JavaScript za mnoge programibilne elektroničke uređaje, možete otvoriti taj PacMan i na svom smartphoneu i on će se tamo najvjerojatnije vrtjeti jednako dobro kao i na računalu, iako elektronika u smar</w:t>
       </w:r>
       <w:r>
         <w:rPr>
@@ -1626,13 +1795,39 @@
           <w:iCs w:val="false"/>
           <w:lang w:val="hr-HR"/>
         </w:rPr>
-        <w:t>Naravno, nikad se neće vrtjeti tako dobro kao da je compiliran za baš taj elektronički uređaj.</w:t>
+        <w:t xml:space="preserve">Naravno, nikad se neće vrtjeti tako dobro kao da je compiliran za baš taj elektronički uređaj. </w:t>
+      </w:r>
+      <w:r>
+        <w:rPr>
+          <w:rFonts w:ascii="Times New Roman" w:hAnsi="Times New Roman"/>
+          <w:i w:val="false"/>
+          <w:iCs w:val="false"/>
+          <w:lang w:val="hr-HR"/>
+        </w:rPr>
+        <w:t xml:space="preserve">Također, Word u sebi sadrži interpreter </w:t>
+      </w:r>
+      <w:r>
+        <w:rPr>
+          <w:rFonts w:ascii="Times New Roman" w:hAnsi="Times New Roman"/>
+          <w:i w:val="false"/>
+          <w:iCs w:val="false"/>
+          <w:lang w:val="hr-HR"/>
+        </w:rPr>
+        <w:t>za</w:t>
+      </w:r>
+      <w:r>
+        <w:rPr>
+          <w:rFonts w:ascii="Times New Roman" w:hAnsi="Times New Roman"/>
+          <w:i w:val="false"/>
+          <w:iCs w:val="false"/>
+          <w:lang w:val="hr-HR"/>
+        </w:rPr>
+        <w:t xml:space="preserve"> VisualBasic.</w:t>
       </w:r>
     </w:p>
     <w:p>
       <w:pPr>
         <w:pStyle w:val="Normal"/>
-        <w:bidi w:val="0"/>
         <w:jc w:val="both"/>
         <w:rPr>
           <w:rFonts w:ascii="Times New Roman" w:hAnsi="Times New Roman"/>
@@ -1654,7 +1849,6 @@
     <w:p>
       <w:pPr>
         <w:pStyle w:val="Normal"/>
-        <w:bidi w:val="0"/>
         <w:jc w:val="both"/>
         <w:rPr>
           <w:b/>
@@ -1688,7 +1882,6 @@
     <w:p>
       <w:pPr>
         <w:pStyle w:val="Normal"/>
-        <w:bidi w:val="0"/>
         <w:jc w:val="both"/>
         <w:rPr/>
       </w:pPr>
@@ -2173,7 +2366,6 @@
     <w:p>
       <w:pPr>
         <w:pStyle w:val="Normal"/>
-        <w:bidi w:val="0"/>
         <w:jc w:val="both"/>
         <w:rPr>
           <w:rFonts w:ascii="Courier New" w:hAnsi="Courier New"/>
@@ -2196,7 +2388,6 @@
     <w:p>
       <w:pPr>
         <w:pStyle w:val="Normal"/>
-        <w:bidi w:val="0"/>
         <w:jc w:val="both"/>
         <w:rPr/>
       </w:pPr>
@@ -2207,7 +2398,7 @@
           <w:iCs w:val="false"/>
           <w:lang w:val="hr-HR"/>
         </w:rPr>
-        <w:t xml:space="preserve">... i da se ona prevodi kao </w:t>
+        <w:t xml:space="preserve">i da se ona prevodi kao </w:t>
       </w:r>
       <w:r>
         <w:rPr>
@@ -2780,7 +2971,6 @@
     <w:p>
       <w:pPr>
         <w:pStyle w:val="Normal"/>
-        <w:bidi w:val="0"/>
         <w:jc w:val="both"/>
         <w:rPr>
           <w:rFonts w:ascii="Courier New" w:hAnsi="Courier New"/>
@@ -2803,7 +2993,6 @@
     <w:p>
       <w:pPr>
         <w:pStyle w:val="Normal"/>
-        <w:bidi w:val="0"/>
         <w:jc w:val="both"/>
         <w:rPr>
           <w:rFonts w:ascii="Times New Roman" w:hAnsi="Times New Roman"/>
@@ -2816,7 +3005,7 @@
           <w:iCs w:val="false"/>
           <w:lang w:val="hr-HR"/>
         </w:rPr>
-        <w:t xml:space="preserve">...i ta naredba znači </w:t>
+        <w:t xml:space="preserve">i ta naredba znači </w:t>
       </w:r>
       <w:r>
         <w:rPr>
@@ -2867,7 +3056,6 @@
     <w:p>
       <w:pPr>
         <w:pStyle w:val="Normal"/>
-        <w:bidi w:val="0"/>
         <w:jc w:val="both"/>
         <w:rPr>
           <w:rFonts w:ascii="Courier New" w:hAnsi="Courier New"/>
@@ -2895,7 +3083,6 @@
     <w:p>
       <w:pPr>
         <w:pStyle w:val="Normal"/>
-        <w:bidi w:val="0"/>
         <w:jc w:val="both"/>
         <w:rPr>
           <w:rFonts w:ascii="Times New Roman" w:hAnsi="Times New Roman"/>
@@ -3013,7 +3200,7 @@
           <w:iCs w:val="false"/>
           <w:lang w:val="hr-HR"/>
         </w:rPr>
-        <w:t xml:space="preserve">Ako vam se to čini nevjerojatnim, moguće je dokazati i mnogo radikalnije tvrdnje, recimo, da bi Turingov stroj (hipotetski stroj </w:t>
+        <w:t xml:space="preserve">Ako se to čini nevjerojatnim, moguće je dokazati i mnogo radikalnije tvrdnje, recimo, da bi Turingov stroj (hipotetski stroj </w:t>
       </w:r>
       <w:r>
         <w:rPr>
@@ -3040,13 +3227,21 @@
           <w:iCs w:val="false"/>
           <w:lang w:val="hr-HR"/>
         </w:rPr>
-        <w:t>) mogao napraviti sve što mogu i današnja računala, samo što bi bio beskrajno sporiji.</w:t>
+        <w:t xml:space="preserve">) mogao napraviti sve što mogu i današnja računala, samo što bi bio beskrajno sporiji. </w:t>
+      </w:r>
+      <w:r>
+        <w:rPr>
+          <w:rFonts w:ascii="Times New Roman" w:hAnsi="Times New Roman"/>
+          <w:i w:val="false"/>
+          <w:iCs w:val="false"/>
+          <w:lang w:val="hr-HR"/>
+        </w:rPr>
+        <w:t>U stvari, isto vrijedi i za binarni Turingov stroj, Turingov stroj sa samo dva simbola u abecedi.</w:t>
       </w:r>
     </w:p>
     <w:p>
       <w:pPr>
         <w:pStyle w:val="Normal"/>
-        <w:bidi w:val="0"/>
         <w:jc w:val="both"/>
         <w:rPr>
           <w:rFonts w:ascii="Times New Roman" w:hAnsi="Times New Roman"/>
@@ -3083,7 +3278,6 @@
     <w:p>
       <w:pPr>
         <w:pStyle w:val="Normal"/>
-        <w:bidi w:val="0"/>
         <w:jc w:val="both"/>
         <w:rPr>
           <w:rFonts w:ascii="Times New Roman" w:hAnsi="Times New Roman"/>
@@ -3105,7 +3299,6 @@
     <w:p>
       <w:pPr>
         <w:pStyle w:val="Normal"/>
-        <w:bidi w:val="0"/>
         <w:jc w:val="both"/>
         <w:rPr>
           <w:rFonts w:ascii="Times New Roman" w:hAnsi="Times New Roman"/>
@@ -3140,7 +3333,6 @@
     <w:p>
       <w:pPr>
         <w:pStyle w:val="Normal"/>
-        <w:bidi w:val="0"/>
         <w:jc w:val="both"/>
         <w:rPr/>
       </w:pPr>
@@ -3197,18 +3389,29 @@
           <w:iCs w:val="false"/>
           <w:lang w:val="hr-HR"/>
         </w:rPr>
-        <w:t>uključujući i Internet Explorer 6,</w:t>
-      </w:r>
-      <w:r>
-        <w:rPr>
-          <w:rFonts w:ascii="Times New Roman" w:hAnsi="Times New Roman"/>
-          <w:b w:val="false"/>
-          <w:bCs w:val="false"/>
-          <w:i w:val="false"/>
-          <w:iCs w:val="false"/>
-          <w:lang w:val="hr-HR"/>
-        </w:rPr>
-        <w:t xml:space="preserve"> dostupan je na autorovom blogu</w:t>
+        <w:t xml:space="preserve">uključujući i Internet Explorer 6, </w:t>
+      </w:r>
+      <w:r>
+        <w:rPr>
+          <w:rFonts w:ascii="Times New Roman" w:hAnsi="Times New Roman"/>
+          <w:b w:val="false"/>
+          <w:bCs w:val="false"/>
+          <w:i w:val="false"/>
+          <w:iCs w:val="false"/>
+          <w:lang w:val="hr-HR"/>
+        </w:rPr>
+        <w:t>koji je</w:t>
+      </w:r>
+      <w:r>
+        <w:rPr>
+          <w:rFonts w:ascii="Times New Roman" w:hAnsi="Times New Roman"/>
+          <w:b w:val="false"/>
+          <w:bCs w:val="false"/>
+          <w:i w:val="false"/>
+          <w:iCs w:val="false"/>
+          <w:lang w:val="hr-HR"/>
+        </w:rPr>
+        <w:t xml:space="preserve"> dostupan na autorovom blogu</w:t>
       </w:r>
       <w:r>
         <w:rPr>
@@ -3385,7 +3588,117 @@
           <w:iCs w:val="false"/>
           <w:lang w:val="hr-HR"/>
         </w:rPr>
-        <w:t xml:space="preserve"> tvrtke 000webhost na Cipru, bilo je moguće iz internetskog preglednika skinuti gotov projekt koji se može otvoriti u FlatAssembleru i kao takav prevesti na strojni jezik, naime, da program na serveru, koji sam napisao, od asemblerskog koda koji mu pošalje compiler napravi cijeli projekt FlatAssemblerskog IDE-a </w:t>
+        <w:t xml:space="preserve"> tvrtke 000webhost na Cipru, bilo je moguće iz internetskog preglednika skinuti gotov projekt koji se može otvoriti u FlatAssembleru i kao takav prevesti na strojni jezik, naime, da program na serveru, koji sam napisao, od asemblerskog koda </w:t>
+      </w:r>
+      <w:r>
+        <w:rPr>
+          <w:rFonts w:ascii="Times New Roman" w:hAnsi="Times New Roman"/>
+          <w:b w:val="false"/>
+          <w:bCs w:val="false"/>
+          <w:i w:val="false"/>
+          <w:iCs w:val="false"/>
+          <w:lang w:val="hr-HR"/>
+        </w:rPr>
+        <w:t>(</w:t>
+      </w:r>
+      <w:r>
+        <w:rPr>
+          <w:rFonts w:ascii="Times New Roman" w:hAnsi="Times New Roman"/>
+          <w:b w:val="false"/>
+          <w:bCs w:val="false"/>
+          <w:i/>
+          <w:iCs/>
+          <w:lang w:val="hr-HR"/>
+        </w:rPr>
+        <w:t>code</w:t>
+      </w:r>
+      <w:r>
+        <w:rPr>
+          <w:rFonts w:ascii="Times New Roman" w:hAnsi="Times New Roman"/>
+          <w:b w:val="false"/>
+          <w:bCs w:val="false"/>
+          <w:i w:val="false"/>
+          <w:iCs w:val="false"/>
+          <w:lang w:val="hr-HR"/>
+        </w:rPr>
+        <w:t xml:space="preserve"> je francuska riječ za</w:t>
+      </w:r>
+      <w:r>
+        <w:rPr>
+          <w:rFonts w:ascii="Times New Roman" w:hAnsi="Times New Roman"/>
+          <w:b w:val="false"/>
+          <w:bCs w:val="false"/>
+          <w:i/>
+          <w:iCs/>
+          <w:lang w:val="hr-HR"/>
+        </w:rPr>
+        <w:t xml:space="preserve"> tekst</w:t>
+      </w:r>
+      <w:r>
+        <w:rPr>
+          <w:rFonts w:ascii="Times New Roman" w:hAnsi="Times New Roman"/>
+          <w:b w:val="false"/>
+          <w:bCs w:val="false"/>
+          <w:i w:val="false"/>
+          <w:iCs w:val="false"/>
+          <w:lang w:val="hr-HR"/>
+        </w:rPr>
+        <w:t xml:space="preserve">, </w:t>
+      </w:r>
+      <w:r>
+        <w:rPr>
+          <w:rFonts w:ascii="Times New Roman" w:hAnsi="Times New Roman"/>
+          <w:b w:val="false"/>
+          <w:bCs w:val="false"/>
+          <w:i w:val="false"/>
+          <w:iCs w:val="false"/>
+          <w:lang w:val="hr-HR"/>
+        </w:rPr>
+        <w:t xml:space="preserve">na engleskom i hrvatskom danas se koristi u značenju </w:t>
+      </w:r>
+      <w:r>
+        <w:rPr>
+          <w:rFonts w:ascii="Times New Roman" w:hAnsi="Times New Roman"/>
+          <w:b w:val="false"/>
+          <w:bCs w:val="false"/>
+          <w:i/>
+          <w:iCs/>
+          <w:lang w:val="hr-HR"/>
+        </w:rPr>
+        <w:t>tekst na programskom jeziku</w:t>
+      </w:r>
+      <w:r>
+        <w:rPr>
+          <w:rFonts w:ascii="Times New Roman" w:hAnsi="Times New Roman"/>
+          <w:b w:val="false"/>
+          <w:bCs w:val="false"/>
+          <w:i w:val="false"/>
+          <w:iCs w:val="false"/>
+          <w:lang w:val="hr-HR"/>
+        </w:rPr>
+        <w:t>)</w:t>
+      </w:r>
+      <w:r>
+        <w:rPr>
+          <w:rFonts w:ascii="Times New Roman" w:hAnsi="Times New Roman"/>
+          <w:b w:val="false"/>
+          <w:bCs w:val="false"/>
+          <w:i/>
+          <w:iCs/>
+          <w:lang w:val="hr-HR"/>
+        </w:rPr>
+        <w:t xml:space="preserve"> </w:t>
+      </w:r>
+      <w:r>
+        <w:rPr>
+          <w:rFonts w:ascii="Times New Roman" w:hAnsi="Times New Roman"/>
+          <w:b w:val="false"/>
+          <w:bCs w:val="false"/>
+          <w:i w:val="false"/>
+          <w:iCs w:val="false"/>
+          <w:lang w:val="hr-HR"/>
+        </w:rPr>
+        <w:t xml:space="preserve">koji mu pošalje compiler napravi cijeli projekt FlatAssemblerskog IDE-a </w:t>
       </w:r>
       <w:r>
         <w:rPr>
@@ -3524,7 +3837,6 @@
     <w:p>
       <w:pPr>
         <w:pStyle w:val="Normal"/>
-        <w:bidi w:val="0"/>
         <w:jc w:val="both"/>
         <w:rPr/>
       </w:pPr>
@@ -3609,7 +3921,6 @@
     <w:p>
       <w:pPr>
         <w:pStyle w:val="Normal"/>
-        <w:bidi w:val="0"/>
         <w:jc w:val="both"/>
         <w:rPr/>
       </w:pPr>
@@ -3710,7 +4021,29 @@
           <w:iCs w:val="false"/>
           <w:lang w:val="hr-HR"/>
         </w:rPr>
-        <w:t xml:space="preserve"> ima i jedno drugo, znatno različito, značnje u informatici, kao program koji omogućuje računalu da komunicira s nekim uređajem. Kada kažemo da smo instalirali printer, zapravo mislimo da smo instalirali driver za printer. </w:t>
+        <w:t xml:space="preserve"> ima i jedno drugo, znatno različito, znač</w:t>
+      </w:r>
+      <w:r>
+        <w:rPr>
+          <w:rFonts w:ascii="Times New Roman" w:hAnsi="Times New Roman"/>
+          <w:b w:val="false"/>
+          <w:bCs w:val="false"/>
+          <w:i w:val="false"/>
+          <w:iCs w:val="false"/>
+          <w:lang w:val="hr-HR"/>
+        </w:rPr>
+        <w:t>e</w:t>
+      </w:r>
+      <w:r>
+        <w:rPr>
+          <w:rFonts w:ascii="Times New Roman" w:hAnsi="Times New Roman"/>
+          <w:b w:val="false"/>
+          <w:bCs w:val="false"/>
+          <w:i w:val="false"/>
+          <w:iCs w:val="false"/>
+          <w:lang w:val="hr-HR"/>
+        </w:rPr>
+        <w:t xml:space="preserve">nje u informatici, kao program koji omogućuje računalu da komunicira s nekim uređajem. Kada kažemo da smo instalirali printer, zapravo mislimo da smo instalirali driver za printer. </w:t>
       </w:r>
       <w:r>
         <w:rPr>
@@ -3727,7 +4060,6 @@
     <w:p>
       <w:pPr>
         <w:pStyle w:val="Normal"/>
-        <w:bidi w:val="0"/>
         <w:jc w:val="center"/>
         <w:rPr>
           <w:rFonts w:ascii="Times New Roman" w:hAnsi="Times New Roman"/>
@@ -3758,7 +4090,6 @@
     <w:p>
       <w:pPr>
         <w:pStyle w:val="Normal"/>
-        <w:bidi w:val="0"/>
         <w:jc w:val="center"/>
         <w:rPr>
           <w:rFonts w:ascii="Times New Roman" w:hAnsi="Times New Roman"/>
@@ -3805,7 +4136,6 @@
                           <w:p>
                             <w:pPr>
                               <w:pStyle w:val="Slika"/>
-                              <w:bidi w:val="0"/>
                               <w:spacing w:before="120" w:after="120"/>
                               <w:jc w:val="center"/>
                               <w:rPr/>
@@ -3904,7 +4234,6 @@
                     <w:p>
                       <w:pPr>
                         <w:pStyle w:val="Slika"/>
-                        <w:bidi w:val="0"/>
                         <w:spacing w:before="120" w:after="120"/>
                         <w:jc w:val="center"/>
                         <w:rPr/>
@@ -3996,7 +4325,6 @@
     <w:p>
       <w:pPr>
         <w:pStyle w:val="Normal"/>
-        <w:bidi w:val="0"/>
         <w:jc w:val="left"/>
         <w:rPr>
           <w:rFonts w:ascii="Times New Roman" w:hAnsi="Times New Roman"/>
@@ -4027,7 +4355,6 @@
     <w:p>
       <w:pPr>
         <w:pStyle w:val="Normal"/>
-        <w:bidi w:val="0"/>
         <w:jc w:val="both"/>
         <w:rPr/>
       </w:pPr>
@@ -4055,6 +4382,58 @@
           <w:szCs w:val="24"/>
           <w:lang w:val="hr-HR"/>
         </w:rPr>
+        <w:t>thin</w:t>
+      </w:r>
+      <w:r>
+        <w:rPr>
+          <w:rFonts w:ascii="Times New Roman" w:hAnsi="Times New Roman"/>
+          <w:b w:val="false"/>
+          <w:bCs w:val="false"/>
+          <w:i w:val="false"/>
+          <w:iCs w:val="false"/>
+          <w:sz w:val="24"/>
+          <w:szCs w:val="24"/>
+          <w:lang w:val="hr-HR"/>
+        </w:rPr>
+        <w:t xml:space="preserve"> znači </w:t>
+      </w:r>
+      <w:r>
+        <w:rPr>
+          <w:rFonts w:ascii="Times New Roman" w:hAnsi="Times New Roman"/>
+          <w:b w:val="false"/>
+          <w:bCs w:val="false"/>
+          <w:i/>
+          <w:iCs/>
+          <w:sz w:val="24"/>
+          <w:szCs w:val="24"/>
+          <w:lang w:val="hr-HR"/>
+        </w:rPr>
+        <w:t>tanak</w:t>
+      </w:r>
+      <w:r>
+        <w:rPr>
+          <w:rFonts w:ascii="Times New Roman" w:hAnsi="Times New Roman"/>
+          <w:b w:val="false"/>
+          <w:bCs w:val="false"/>
+          <w:i w:val="false"/>
+          <w:iCs w:val="false"/>
+          <w:sz w:val="24"/>
+          <w:szCs w:val="24"/>
+          <w:lang w:val="hr-HR"/>
+        </w:rPr>
+        <w:t xml:space="preserve">, </w:t>
+      </w:r>
+      <w:r>
+        <w:rPr>
+          <w:rFonts w:ascii="Times New Roman" w:hAnsi="Times New Roman"/>
+          <w:b w:val="false"/>
+          <w:bCs w:val="false"/>
+          <w:i/>
+          <w:iCs/>
+          <w:sz w:val="24"/>
+          <w:szCs w:val="24"/>
+          <w:lang w:val="hr-HR"/>
+        </w:rPr>
         <w:t>lay</w:t>
       </w:r>
       <w:r>
@@ -4172,7 +4551,33 @@
           <w:szCs w:val="24"/>
           <w:lang w:val="hr-HR"/>
         </w:rPr>
-        <w:t xml:space="preserve"> da više datoteka, koje je u alatima za programima lakše uređivati, spoje u jedn</w:t>
+        <w:t xml:space="preserve"> da više datoteka, koje je u alatima za program</w:t>
+      </w:r>
+      <w:r>
+        <w:rPr>
+          <w:rFonts w:ascii="Times New Roman" w:hAnsi="Times New Roman"/>
+          <w:b w:val="false"/>
+          <w:bCs w:val="false"/>
+          <w:i w:val="false"/>
+          <w:iCs w:val="false"/>
+          <w:sz w:val="24"/>
+          <w:szCs w:val="24"/>
+          <w:lang w:val="hr-HR"/>
+        </w:rPr>
+        <w:t>iranje</w:t>
+      </w:r>
+      <w:r>
+        <w:rPr>
+          <w:rFonts w:ascii="Times New Roman" w:hAnsi="Times New Roman"/>
+          <w:b w:val="false"/>
+          <w:bCs w:val="false"/>
+          <w:i w:val="false"/>
+          <w:iCs w:val="false"/>
+          <w:sz w:val="24"/>
+          <w:szCs w:val="24"/>
+          <w:lang w:val="hr-HR"/>
+        </w:rPr>
+        <w:t xml:space="preserve"> lakše uređivati, spoje u jedn</w:t>
       </w:r>
       <w:r>
         <w:rPr>
@@ -4198,20 +4603,20 @@
           <w:szCs w:val="24"/>
           <w:lang w:val="hr-HR"/>
         </w:rPr>
-        <w:t xml:space="preserve">, kako je compileru lakše </w:t>
-      </w:r>
-      <w:r>
-        <w:rPr>
-          <w:rFonts w:ascii="Times New Roman" w:hAnsi="Times New Roman"/>
-          <w:b w:val="false"/>
-          <w:bCs w:val="false"/>
-          <w:i w:val="false"/>
-          <w:iCs w:val="false"/>
-          <w:sz w:val="24"/>
-          <w:szCs w:val="24"/>
-          <w:lang w:val="hr-HR"/>
-        </w:rPr>
-        <w:t>za obraditi</w:t>
+        <w:t>, kako je compileru lakše</w:t>
+      </w:r>
+      <w:r>
+        <w:rPr>
+          <w:rFonts w:ascii="Times New Roman" w:hAnsi="Times New Roman"/>
+          <w:b w:val="false"/>
+          <w:bCs w:val="false"/>
+          <w:i w:val="false"/>
+          <w:iCs w:val="false"/>
+          <w:sz w:val="24"/>
+          <w:szCs w:val="24"/>
+          <w:lang w:val="hr-HR"/>
+        </w:rPr>
+        <w:t xml:space="preserve"> obraditi</w:t>
       </w:r>
       <w:r>
         <w:rPr>
@@ -4347,12 +4752,8 @@
     <w:p>
       <w:pPr>
         <w:pStyle w:val="Normal"/>
-        <w:bidi w:val="0"/>
         <w:jc w:val="both"/>
-        <w:rPr>
-          <w:sz w:val="24"/>
-          <w:szCs w:val="24"/>
-        </w:rPr>
+        <w:rPr/>
       </w:pPr>
       <w:r>
         <w:rPr>
@@ -4437,26 +4838,65 @@
           <w:rFonts w:ascii="Times New Roman" w:hAnsi="Times New Roman"/>
           <w:b w:val="false"/>
           <w:bCs w:val="false"/>
-          <w:i/>
-          <w:iCs/>
-          <w:sz w:val="24"/>
-          <w:szCs w:val="24"/>
-          <w:lang w:val="hr-HR"/>
-        </w:rPr>
-        <w:t xml:space="preserve"> </w:t>
-      </w:r>
-      <w:r>
-        <w:rPr>
-          <w:rFonts w:ascii="Times New Roman" w:hAnsi="Times New Roman"/>
-          <w:b w:val="false"/>
-          <w:bCs w:val="false"/>
-          <w:i w:val="false"/>
-          <w:iCs w:val="false"/>
-          <w:sz w:val="24"/>
-          <w:szCs w:val="24"/>
-          <w:lang w:val="hr-HR"/>
-        </w:rPr>
-        <w:t xml:space="preserve">je dio compilera koji razdvaja riječi iz programskog jezika, koji ostalim dijelovima compilera označava gdje završava koja riječ. </w:t>
+          <w:i w:val="false"/>
+          <w:iCs w:val="false"/>
+          <w:sz w:val="24"/>
+          <w:szCs w:val="24"/>
+          <w:lang w:val="hr-HR"/>
+        </w:rPr>
+        <w:t xml:space="preserve"> dio </w:t>
+      </w:r>
+      <w:r>
+        <w:rPr>
+          <w:rFonts w:ascii="Times New Roman" w:hAnsi="Times New Roman"/>
+          <w:b w:val="false"/>
+          <w:bCs w:val="false"/>
+          <w:i w:val="false"/>
+          <w:iCs w:val="false"/>
+          <w:sz w:val="24"/>
+          <w:szCs w:val="24"/>
+          <w:lang w:val="hr-HR"/>
+        </w:rPr>
+        <w:t>je</w:t>
+      </w:r>
+      <w:r>
+        <w:rPr>
+          <w:rFonts w:ascii="Times New Roman" w:hAnsi="Times New Roman"/>
+          <w:b w:val="false"/>
+          <w:bCs w:val="false"/>
+          <w:i w:val="false"/>
+          <w:iCs w:val="false"/>
+          <w:sz w:val="24"/>
+          <w:szCs w:val="24"/>
+          <w:lang w:val="hr-HR"/>
+        </w:rPr>
+        <w:t xml:space="preserve"> compilera koji razdvaja riječi iz programskog jezika, </w:t>
+      </w:r>
+      <w:r>
+        <w:rPr>
+          <w:rFonts w:ascii="Times New Roman" w:hAnsi="Times New Roman"/>
+          <w:b w:val="false"/>
+          <w:bCs w:val="false"/>
+          <w:i w:val="false"/>
+          <w:iCs w:val="false"/>
+          <w:sz w:val="24"/>
+          <w:szCs w:val="24"/>
+          <w:lang w:val="hr-HR"/>
+        </w:rPr>
+        <w:t>i taj dio</w:t>
+      </w:r>
+      <w:r>
+        <w:rPr>
+          <w:rFonts w:ascii="Times New Roman" w:hAnsi="Times New Roman"/>
+          <w:b w:val="false"/>
+          <w:bCs w:val="false"/>
+          <w:i w:val="false"/>
+          <w:iCs w:val="false"/>
+          <w:sz w:val="24"/>
+          <w:szCs w:val="24"/>
+          <w:lang w:val="hr-HR"/>
+        </w:rPr>
+        <w:t xml:space="preserve"> ostalim dijelovima compilera označava gdje završava koja riječ. </w:t>
       </w:r>
       <w:r>
         <w:rPr>
@@ -4527,7 +4967,6 @@
     <w:p>
       <w:pPr>
         <w:pStyle w:val="Normal"/>
-        <w:bidi w:val="0"/>
         <w:jc w:val="both"/>
         <w:rPr>
           <w:rFonts w:ascii="Times New Roman" w:hAnsi="Times New Roman"/>
@@ -4558,7 +4997,6 @@
     <w:p>
       <w:pPr>
         <w:pStyle w:val="Normal"/>
-        <w:bidi w:val="0"/>
         <w:jc w:val="both"/>
         <w:rPr>
           <w:rFonts w:ascii="Times New Roman" w:hAnsi="Times New Roman"/>
@@ -4609,7 +5047,6 @@
                           <w:p>
                             <w:pPr>
                               <w:pStyle w:val="Slika"/>
-                              <w:bidi w:val="0"/>
                               <w:spacing w:before="120" w:after="120"/>
                               <w:jc w:val="center"/>
                               <w:rPr/>
@@ -4724,7 +5161,6 @@
                     <w:p>
                       <w:pPr>
                         <w:pStyle w:val="Slika"/>
-                        <w:bidi w:val="0"/>
                         <w:spacing w:before="120" w:after="120"/>
                         <w:jc w:val="center"/>
                         <w:rPr/>
@@ -4832,7 +5268,6 @@
     <w:p>
       <w:pPr>
         <w:pStyle w:val="Normal"/>
-        <w:bidi w:val="0"/>
         <w:jc w:val="left"/>
         <w:rPr>
           <w:rFonts w:ascii="Times New Roman" w:hAnsi="Times New Roman"/>
@@ -4863,7 +5298,6 @@
     <w:p>
       <w:pPr>
         <w:pStyle w:val="Normal"/>
-        <w:bidi w:val="0"/>
         <w:jc w:val="both"/>
         <w:rPr/>
       </w:pPr>
@@ -5060,7 +5494,59 @@
           <w:szCs w:val="24"/>
           <w:lang w:val="hr-HR"/>
         </w:rPr>
-        <w:t xml:space="preserve">je dio compilera koji određuje vrste riječi, jer bez toga sintaktička se analiza ne može izvršiti. Programski jezici su obično takvi da se iz samog oblika riječi može odrediti koja je vrsta, bez poznavanja značenja ijedne riječi u rečenici i bez poznavanja sintaktičkih struktura (kao na esperantu, tamo, ako riječ završava na -o, -on ili -ojn, znači da je imenica, </w:t>
+        <w:t xml:space="preserve">je dio compilera koji određuje vrste riječi, jer bez toga sintaktička se analiza ne može izvršiti. Programski jezici su obično takvi da se iz samog oblika riječi može odrediti koja je vrsta, bez poznavanja značenja ijedne riječi u rečenici i bez poznavanja sintaktičkih struktura (kao na esperantu: ako riječ </w:t>
+      </w:r>
+      <w:r>
+        <w:rPr>
+          <w:rFonts w:ascii="Times New Roman" w:hAnsi="Times New Roman"/>
+          <w:b w:val="false"/>
+          <w:bCs w:val="false"/>
+          <w:i w:val="false"/>
+          <w:iCs w:val="false"/>
+          <w:sz w:val="24"/>
+          <w:szCs w:val="24"/>
+          <w:lang w:val="hr-HR"/>
+        </w:rPr>
+        <w:t xml:space="preserve">na esperantu </w:t>
+      </w:r>
+      <w:r>
+        <w:rPr>
+          <w:rFonts w:ascii="Times New Roman" w:hAnsi="Times New Roman"/>
+          <w:b w:val="false"/>
+          <w:bCs w:val="false"/>
+          <w:i w:val="false"/>
+          <w:iCs w:val="false"/>
+          <w:sz w:val="24"/>
+          <w:szCs w:val="24"/>
+          <w:lang w:val="hr-HR"/>
+        </w:rPr>
+        <w:t>završava na -o, -</w:t>
+      </w:r>
+      <w:r>
+        <w:rPr>
+          <w:rFonts w:ascii="Times New Roman" w:hAnsi="Times New Roman"/>
+          <w:b w:val="false"/>
+          <w:bCs w:val="false"/>
+          <w:i w:val="false"/>
+          <w:iCs w:val="false"/>
+          <w:sz w:val="24"/>
+          <w:szCs w:val="24"/>
+          <w:lang w:val="hr-HR"/>
+        </w:rPr>
+        <w:t>oj,</w:t>
+      </w:r>
+      <w:r>
+        <w:rPr>
+          <w:rFonts w:ascii="Times New Roman" w:hAnsi="Times New Roman"/>
+          <w:b w:val="false"/>
+          <w:bCs w:val="false"/>
+          <w:i w:val="false"/>
+          <w:iCs w:val="false"/>
+          <w:sz w:val="24"/>
+          <w:szCs w:val="24"/>
+          <w:lang w:val="hr-HR"/>
+        </w:rPr>
+        <w:t xml:space="preserve"> -on ili -ojn, znači da je imenica, </w:t>
       </w:r>
       <w:r>
         <w:rPr>
@@ -5092,7 +5578,6 @@
     <w:p>
       <w:pPr>
         <w:pStyle w:val="Normal"/>
-        <w:bidi w:val="0"/>
         <w:jc w:val="center"/>
         <w:rPr>
           <w:rFonts w:ascii="Times New Roman" w:hAnsi="Times New Roman"/>
@@ -5123,7 +5608,6 @@
     <w:p>
       <w:pPr>
         <w:pStyle w:val="Normal"/>
-        <w:bidi w:val="0"/>
         <w:jc w:val="center"/>
         <w:rPr>
           <w:rFonts w:ascii="Times New Roman" w:hAnsi="Times New Roman"/>
@@ -5174,7 +5658,6 @@
                           <w:p>
                             <w:pPr>
                               <w:pStyle w:val="Slika"/>
-                              <w:bidi w:val="0"/>
                               <w:spacing w:before="120" w:after="120"/>
                               <w:jc w:val="center"/>
                               <w:rPr/>
@@ -5273,7 +5756,6 @@
                     <w:p>
                       <w:pPr>
                         <w:pStyle w:val="Slika"/>
-                        <w:bidi w:val="0"/>
                         <w:spacing w:before="120" w:after="120"/>
                         <w:jc w:val="center"/>
                         <w:rPr/>
@@ -5365,7 +5847,6 @@
     <w:p>
       <w:pPr>
         <w:pStyle w:val="Normal"/>
-        <w:bidi w:val="0"/>
         <w:jc w:val="both"/>
         <w:rPr>
           <w:rFonts w:ascii="Times New Roman" w:hAnsi="Times New Roman"/>
@@ -5396,7 +5877,6 @@
     <w:p>
       <w:pPr>
         <w:pStyle w:val="Normal"/>
-        <w:bidi w:val="0"/>
         <w:jc w:val="both"/>
         <w:rPr/>
       </w:pPr>
@@ -5528,7 +6008,7 @@
           <w:szCs w:val="24"/>
           <w:lang w:val="hr-HR"/>
         </w:rPr>
-        <w:t xml:space="preserve">(koji se sastoji od jednog prioritetnog reda i jednog stoga, </w:t>
+        <w:t xml:space="preserve">(koji se sastoji od jednog prioritetnog reda i jednog stoga; </w:t>
       </w:r>
       <w:r>
         <w:rPr>
@@ -5554,20 +6034,59 @@
           <w:szCs w:val="24"/>
           <w:lang w:val="hr-HR"/>
         </w:rPr>
-        <w:t xml:space="preserve"> je engleski naziv za dijelove tračnica gdje vlak skreće pod oštrim kutem, </w:t>
-      </w:r>
-      <w:r>
-        <w:rPr>
-          <w:rFonts w:ascii="Times New Roman" w:hAnsi="Times New Roman"/>
-          <w:b w:val="false"/>
-          <w:bCs w:val="false"/>
-          <w:i w:val="false"/>
-          <w:iCs w:val="false"/>
-          <w:sz w:val="24"/>
-          <w:szCs w:val="24"/>
-          <w:lang w:val="hr-HR"/>
-        </w:rPr>
-        <w:t>jer je Edsgera Dijkstru to što se događa u memoriji računala dok se on vrti podsjećalo na to</w:t>
+        <w:t xml:space="preserve"> je engleski naziv za dijelove tračnica gdje vlak skreće pod oštrim kut</w:t>
+      </w:r>
+      <w:r>
+        <w:rPr>
+          <w:rFonts w:ascii="Times New Roman" w:hAnsi="Times New Roman"/>
+          <w:b w:val="false"/>
+          <w:bCs w:val="false"/>
+          <w:i w:val="false"/>
+          <w:iCs w:val="false"/>
+          <w:sz w:val="24"/>
+          <w:szCs w:val="24"/>
+          <w:lang w:val="hr-HR"/>
+        </w:rPr>
+        <w:t>o</w:t>
+      </w:r>
+      <w:r>
+        <w:rPr>
+          <w:rFonts w:ascii="Times New Roman" w:hAnsi="Times New Roman"/>
+          <w:b w:val="false"/>
+          <w:bCs w:val="false"/>
+          <w:i w:val="false"/>
+          <w:iCs w:val="false"/>
+          <w:sz w:val="24"/>
+          <w:szCs w:val="24"/>
+          <w:lang w:val="hr-HR"/>
+        </w:rPr>
+        <w:t xml:space="preserve">m, </w:t>
+      </w:r>
+      <w:r>
+        <w:rPr>
+          <w:rFonts w:ascii="Times New Roman" w:hAnsi="Times New Roman"/>
+          <w:b w:val="false"/>
+          <w:bCs w:val="false"/>
+          <w:i w:val="false"/>
+          <w:iCs w:val="false"/>
+          <w:sz w:val="24"/>
+          <w:szCs w:val="24"/>
+          <w:lang w:val="hr-HR"/>
+        </w:rPr>
+        <w:t>jer je Edsgera Dijkstru to što se događa u memoriji računala dok se on vrti podsjećalo na t</w:t>
+      </w:r>
+      <w:r>
+        <w:rPr>
+          <w:rFonts w:ascii="Times New Roman" w:hAnsi="Times New Roman"/>
+          <w:b w:val="false"/>
+          <w:bCs w:val="false"/>
+          <w:i w:val="false"/>
+          <w:iCs w:val="false"/>
+          <w:sz w:val="24"/>
+          <w:szCs w:val="24"/>
+          <w:lang w:val="hr-HR"/>
+        </w:rPr>
+        <w:t>akvo skretanje vlaka</w:t>
       </w:r>
       <w:r>
         <w:rPr>
@@ -5619,30 +6138,80 @@
           <w:szCs w:val="24"/>
           <w:lang w:val="hr-HR"/>
         </w:rPr>
-        <w:t>. Compiler za AEC ga ne upotrebljava, nego je autor osmislio svoj algoritam koji se lako iskaže u JavaScriptu. On se vrti u kvadratnom vremenu ako nema zagrada, te u kubnom vremenu ako ima zagrada. Iako je to u teoriji mnogo lošije od Shunting Yarda, u praksi se na današnjim računalima čak i najduži izrazi koji se u praksi nalaze u programima compiliraju u zanemarivo kratkom vremenu.</w:t>
+        <w:t xml:space="preserve">. Compiler za AEC ga ne upotrebljava, nego je autor osmislio svoj algoritam koji se lako iskaže u JavaScriptu. On se vrti u kvadratnom vremenu ako nema zagrada, te u kubnom vremenu ako ima zagrada </w:t>
+      </w:r>
+      <w:r>
+        <w:rPr>
+          <w:rFonts w:ascii="Times New Roman" w:hAnsi="Times New Roman"/>
+          <w:b w:val="false"/>
+          <w:bCs w:val="false"/>
+          <w:i w:val="false"/>
+          <w:iCs w:val="false"/>
+          <w:sz w:val="24"/>
+          <w:szCs w:val="24"/>
+          <w:lang w:val="hr-HR"/>
+        </w:rPr>
+        <w:t xml:space="preserve">(naime, on za svaku izmjenu niza s Tokenima poziva JavaScriptinu naredbu </w:t>
+      </w:r>
+      <w:r>
+        <w:rPr>
+          <w:rFonts w:ascii="Courier New" w:hAnsi="Courier New"/>
+          <w:b w:val="false"/>
+          <w:bCs w:val="false"/>
+          <w:i w:val="false"/>
+          <w:iCs w:val="false"/>
+          <w:sz w:val="24"/>
+          <w:szCs w:val="24"/>
+          <w:lang w:val="hr-HR"/>
+        </w:rPr>
+        <w:t>slice</w:t>
+      </w:r>
+      <w:r>
+        <w:rPr>
+          <w:rFonts w:ascii="Times New Roman" w:hAnsi="Times New Roman"/>
+          <w:b w:val="false"/>
+          <w:bCs w:val="false"/>
+          <w:i w:val="false"/>
+          <w:iCs w:val="false"/>
+          <w:sz w:val="24"/>
+          <w:szCs w:val="24"/>
+          <w:lang w:val="hr-HR"/>
+        </w:rPr>
+        <w:t>, koja se vrti u linearnom vremenu)</w:t>
+      </w:r>
+      <w:r>
+        <w:rPr>
+          <w:rFonts w:ascii="Times New Roman" w:hAnsi="Times New Roman"/>
+          <w:b w:val="false"/>
+          <w:bCs w:val="false"/>
+          <w:i w:val="false"/>
+          <w:iCs w:val="false"/>
+          <w:sz w:val="24"/>
+          <w:szCs w:val="24"/>
+          <w:lang w:val="hr-HR"/>
+        </w:rPr>
+        <w:t>. Iako je to u teoriji mnogo lošije od Shunting Yarda, u praksi se na današnjim računalima čak i najduži izrazi koji se u praksi nalaze u programima compiliraju u zanemarivo kratkom vremenu.</w:t>
       </w:r>
     </w:p>
     <w:p>
       <w:pPr>
         <w:pStyle w:val="Normal"/>
-        <w:bidi w:val="0"/>
         <w:jc w:val="both"/>
         <w:rPr>
-          <w:sz w:val="24"/>
-          <w:szCs w:val="24"/>
+          <w:sz w:val="12"/>
+          <w:szCs w:val="12"/>
         </w:rPr>
       </w:pPr>
       <w:r>
         <w:rPr>
-          <w:sz w:val="24"/>
-          <w:szCs w:val="24"/>
+          <w:sz w:val="12"/>
+          <w:szCs w:val="12"/>
         </w:rPr>
       </w:r>
     </w:p>
     <w:p>
       <w:pPr>
         <w:pStyle w:val="Normal"/>
-        <w:bidi w:val="0"/>
         <w:jc w:val="both"/>
         <w:rPr>
           <w:sz w:val="24"/>
@@ -5652,43 +6221,18 @@
       </w:pPr>
       <w:r>
         <w:rPr>
-          <w:sz w:val="24"/>
-          <w:szCs w:val="24"/>
-          <w:lang w:val="hr-HR"/>
-        </w:rPr>
-        <w:t>U</w:t>
-      </w:r>
-      <w:r>
-        <w:rPr>
-          <w:sz w:val="24"/>
-          <w:szCs w:val="24"/>
-          <w:lang w:val="hr-HR"/>
-        </w:rPr>
-        <w:t xml:space="preserve"> starijim je internetskim preglednicima jedini način prikazivanja AST-a pretvaranje AST-a u LISP-ove S-izraze, koji su početnicima u programiranju vjerojatno još više zbunjujući nego aritmetički izrazi kojima su dodane zagrade. </w:t>
-      </w:r>
-      <w:r>
-        <w:rPr>
-          <w:sz w:val="24"/>
-          <w:szCs w:val="24"/>
-          <w:lang w:val="hr-HR"/>
-        </w:rPr>
-        <w:t>Ako se AEC pokrene u modernom internetskom pregledniku (bilo koji koji podržava manipulaciju SVG-a iz JavaScripta, to uključuje i Internet Explorer 11), parser može grafički prikazivati AST-ove aritmetičkih izraza.</w:t>
+          <w:sz w:val="12"/>
+          <w:szCs w:val="12"/>
+          <w:lang w:val="hr-HR"/>
+        </w:rPr>
       </w:r>
       <w:r>
         <mc:AlternateContent>
           <mc:Choice Requires="wps">
             <w:drawing>
-              <wp:anchor behindDoc="0" distT="0" distB="0" distL="0" distR="0" simplePos="0" locked="0" layoutInCell="1" allowOverlap="1" relativeHeight="8">
-                <wp:simplePos x="0" y="0"/>
-                <wp:positionH relativeFrom="column">
-                  <wp:align>center</wp:align>
-                </wp:positionH>
-                <wp:positionV relativeFrom="paragraph">
-                  <wp:posOffset>635</wp:posOffset>
-                </wp:positionV>
+              <wp:inline distT="0" distB="0" distL="0" distR="0">
                 <wp:extent cx="6120130" cy="1450975"/>
                 <wp:effectExtent l="0" t="0" r="0" b="0"/>
-                <wp:wrapSquare wrapText="largest"/>
                 <wp:docPr id="10" name="Frame4"/>
                 <a:graphic xmlns:a="http://schemas.openxmlformats.org/drawingml/2006/main">
                   <a:graphicData uri="http://schemas.microsoft.com/office/word/2010/wordprocessingShape">
@@ -5706,7 +6250,6 @@
                           <w:p>
                             <w:pPr>
                               <w:pStyle w:val="Slika"/>
-                              <w:bidi w:val="0"/>
                               <w:spacing w:before="120" w:after="120"/>
                               <w:jc w:val="center"/>
                               <w:rPr/>
@@ -5794,18 +6337,17 @@
                     </wps:wsp>
                   </a:graphicData>
                 </a:graphic>
-              </wp:anchor>
+              </wp:inline>
             </w:drawing>
           </mc:Choice>
           <mc:Fallback>
             <w:pict>
-              <v:rect style="position:absolute;rotation:0;width:481.9pt;height:114.25pt;mso-wrap-distance-left:0pt;mso-wrap-distance-right:0pt;mso-wrap-distance-top:0pt;mso-wrap-distance-bottom:0pt;margin-top:0pt;mso-position-vertical:top;mso-position-vertical-relative:text;margin-left:0pt;mso-position-horizontal:center;mso-position-horizontal-relative:text">
+              <v:rect style="position:absolute;rotation:0;width:481.9pt;height:114.25pt;mso-wrap-distance-left:0pt;mso-wrap-distance-right:0pt;mso-wrap-distance-top:0pt;mso-wrap-distance-bottom:0pt;margin-top:-114.25pt;mso-position-vertical:top;mso-position-vertical-relative:text;margin-left:0pt;mso-position-horizontal:center;mso-position-horizontal-relative:text">
                 <v:textbox inset="0in,0in,0in,0in">
                   <w:txbxContent>
                     <w:p>
                       <w:pPr>
                         <w:pStyle w:val="Slika"/>
-                        <w:bidi w:val="0"/>
                         <w:spacing w:before="120" w:after="120"/>
                         <w:jc w:val="center"/>
                         <w:rPr/>
@@ -5897,18 +6439,16 @@
     <w:p>
       <w:pPr>
         <w:pStyle w:val="Normal"/>
-        <w:bidi w:val="0"/>
-        <w:jc w:val="center"/>
+        <w:jc w:val="both"/>
         <w:rPr>
           <w:sz w:val="12"/>
           <w:szCs w:val="12"/>
-          <w:lang w:val="hr-HR"/>
         </w:rPr>
       </w:pPr>
       <w:r>
         <w:rPr>
-          <w:sz w:val="12"/>
-          <w:szCs w:val="12"/>
+          <w:sz w:val="24"/>
+          <w:szCs w:val="24"/>
           <w:lang w:val="hr-HR"/>
         </w:rPr>
       </w:r>
@@ -5916,7 +6456,82 @@
     <w:p>
       <w:pPr>
         <w:pStyle w:val="Normal"/>
-        <w:bidi w:val="0"/>
+        <w:jc w:val="both"/>
+        <w:rPr>
+          <w:sz w:val="24"/>
+          <w:szCs w:val="24"/>
+          <w:lang w:val="hr-HR"/>
+        </w:rPr>
+      </w:pPr>
+      <w:r>
+        <w:rPr>
+          <w:sz w:val="24"/>
+          <w:szCs w:val="24"/>
+          <w:lang w:val="hr-HR"/>
+        </w:rPr>
+        <w:t>U starijim je internetskim preglednicima jedini način prikazivanja AST-a pretvaranje AST-a u LISP-</w:t>
+      </w:r>
+    </w:p>
+    <w:p>
+      <w:pPr>
+        <w:pStyle w:val="Normal"/>
+        <w:jc w:val="both"/>
+        <w:rPr/>
+      </w:pPr>
+      <w:r>
+        <w:rPr>
+          <w:sz w:val="24"/>
+          <w:szCs w:val="24"/>
+          <w:lang w:val="hr-HR"/>
+        </w:rPr>
+        <w:t>-ove S-izraze, koji početni</w:t>
+      </w:r>
+      <w:r>
+        <w:rPr>
+          <w:sz w:val="24"/>
+          <w:szCs w:val="24"/>
+          <w:lang w:val="hr-HR"/>
+        </w:rPr>
+        <w:t>ka</w:t>
+      </w:r>
+      <w:r>
+        <w:rPr>
+          <w:sz w:val="24"/>
+          <w:szCs w:val="24"/>
+          <w:lang w:val="hr-HR"/>
+        </w:rPr>
+        <w:t xml:space="preserve"> u programiranju vjerojatno još više zbunjuju nego aritmetički izrazi kojima su dodane zagrade. </w:t>
+      </w:r>
+      <w:r>
+        <w:rPr>
+          <w:sz w:val="24"/>
+          <w:szCs w:val="24"/>
+          <w:lang w:val="hr-HR"/>
+        </w:rPr>
+        <w:t>Ako se AEC pokrene u modernom internetskom pregledniku (bilo koji koji podržava manipulaciju SVG-a iz JavaScripta, to uključuje i Internet Explorer 11), parser može grafički prikazivati AST-ove aritmetičkih izraza.</w:t>
+      </w:r>
+    </w:p>
+    <w:p>
+      <w:pPr>
+        <w:pStyle w:val="Normal"/>
+        <w:jc w:val="center"/>
+        <w:rPr>
+          <w:sz w:val="12"/>
+          <w:szCs w:val="12"/>
+          <w:lang w:val="hr-HR"/>
+        </w:rPr>
+      </w:pPr>
+      <w:r>
+        <w:rPr>
+          <w:sz w:val="12"/>
+          <w:szCs w:val="12"/>
+          <w:lang w:val="hr-HR"/>
+        </w:rPr>
+      </w:r>
+    </w:p>
+    <w:p>
+      <w:pPr>
+        <w:pStyle w:val="Normal"/>
         <w:jc w:val="center"/>
         <w:rPr>
           <w:sz w:val="12"/>
@@ -5955,7 +6570,6 @@
                           <w:p>
                             <w:pPr>
                               <w:pStyle w:val="Slika"/>
-                              <w:bidi w:val="0"/>
                               <w:spacing w:before="120" w:after="120"/>
                               <w:jc w:val="center"/>
                               <w:rPr/>
@@ -6062,7 +6676,6 @@
                     <w:p>
                       <w:pPr>
                         <w:pStyle w:val="Slika"/>
-                        <w:bidi w:val="0"/>
                         <w:spacing w:before="120" w:after="120"/>
                         <w:jc w:val="center"/>
                         <w:rPr/>
@@ -6162,7 +6775,6 @@
     <w:p>
       <w:pPr>
         <w:pStyle w:val="Normal"/>
-        <w:bidi w:val="0"/>
         <w:jc w:val="center"/>
         <w:rPr>
           <w:sz w:val="12"/>
@@ -6181,7 +6793,6 @@
     <w:p>
       <w:pPr>
         <w:pStyle w:val="Normal"/>
-        <w:bidi w:val="0"/>
         <w:jc w:val="both"/>
         <w:rPr/>
       </w:pPr>
@@ -6239,7 +6850,6 @@
     <w:p>
       <w:pPr>
         <w:pStyle w:val="Normal"/>
-        <w:bidi w:val="0"/>
         <w:jc w:val="center"/>
         <w:rPr>
           <w:b w:val="false"/>
@@ -6263,7 +6873,6 @@
     <w:p>
       <w:pPr>
         <w:pStyle w:val="Normal"/>
-        <w:bidi w:val="0"/>
         <w:jc w:val="center"/>
         <w:rPr/>
       </w:pPr>
@@ -6311,7 +6920,6 @@
     <w:p>
       <w:pPr>
         <w:pStyle w:val="Normal"/>
-        <w:bidi w:val="0"/>
         <w:jc w:val="center"/>
         <w:rPr>
           <w:b w:val="false"/>
@@ -6335,7 +6943,6 @@
     <w:p>
       <w:pPr>
         <w:pStyle w:val="Normal"/>
-        <w:bidi w:val="0"/>
         <w:jc w:val="both"/>
         <w:rPr/>
       </w:pPr>
@@ -6387,13 +6994,52 @@
           <w:szCs w:val="24"/>
           <w:lang w:val="hr-HR"/>
         </w:rPr>
-        <w:t>redosljeom koji određuje jednostavan DFS algoritam, tako da se prvo prevedu čvorovi koji su najniže u stablu.</w:t>
+        <w:t>redosl</w:t>
+      </w:r>
+      <w:r>
+        <w:rPr>
+          <w:b w:val="false"/>
+          <w:bCs w:val="false"/>
+          <w:sz w:val="24"/>
+          <w:szCs w:val="24"/>
+          <w:lang w:val="hr-HR"/>
+        </w:rPr>
+        <w:t>i</w:t>
+      </w:r>
+      <w:r>
+        <w:rPr>
+          <w:b w:val="false"/>
+          <w:bCs w:val="false"/>
+          <w:sz w:val="24"/>
+          <w:szCs w:val="24"/>
+          <w:lang w:val="hr-HR"/>
+        </w:rPr>
+        <w:t>je</w:t>
+      </w:r>
+      <w:r>
+        <w:rPr>
+          <w:b w:val="false"/>
+          <w:bCs w:val="false"/>
+          <w:sz w:val="24"/>
+          <w:szCs w:val="24"/>
+          <w:lang w:val="hr-HR"/>
+        </w:rPr>
+        <w:t>d</w:t>
+      </w:r>
+      <w:r>
+        <w:rPr>
+          <w:b w:val="false"/>
+          <w:bCs w:val="false"/>
+          <w:sz w:val="24"/>
+          <w:szCs w:val="24"/>
+          <w:lang w:val="hr-HR"/>
+        </w:rPr>
+        <w:t>om koji određuje jednostavan DFS algoritam, tako da se prvo prevedu čvorovi koji su najniže u stablu.</w:t>
       </w:r>
     </w:p>
     <w:p>
       <w:pPr>
         <w:pStyle w:val="Normal"/>
-        <w:bidi w:val="0"/>
         <w:jc w:val="both"/>
         <w:rPr/>
       </w:pPr>
@@ -6525,13 +7171,32 @@
           <w:szCs w:val="24"/>
           <w:lang w:val="hr-HR"/>
         </w:rPr>
-        <w:t>ima emiter koji omogućava da se jedan dio vrti u internetskom pregledniku, a drugi na serveru koji podržava PHP. CLANG, besplatan compiler za C, C++ i Objektivni C, poznat ponajprije po tome što ga koristi XCODE (IDE za pravljenje programa za Mac, iPhone i iPad), ne vrti se izravno na procesoru, već se jedan dio vrti u virtualnoj mašini zvanoj LLVM (low-level virtual machine), a, kako on koristi GNU Assembler da bi stvarao strojni kod (koji se vrti izravno na CPU-u), za komunikaciju s njime potreban mu je emiter.</w:t>
+        <w:t xml:space="preserve">ima emiter koji omogućava da se jedan dio vrti u internetskom pregledniku, a drugi na serveru koji podržava PHP. CLANG, besplatan compiler za C, C++ i Objektivni C, poznat ponajprije po tome što ga koristi XCODE (IDE za pravljenje programa za Mac, iPhone i iPad), ne vrti se izravno na procesoru, već se jedan dio vrti u virtualnoj mašini zvanoj LLVM (low-level virtual machine), a </w:t>
+      </w:r>
+      <w:r>
+        <w:rPr>
+          <w:b w:val="false"/>
+          <w:bCs w:val="false"/>
+          <w:sz w:val="24"/>
+          <w:szCs w:val="24"/>
+          <w:lang w:val="hr-HR"/>
+        </w:rPr>
+        <w:t>s obzirom na to da</w:t>
+      </w:r>
+      <w:r>
+        <w:rPr>
+          <w:b w:val="false"/>
+          <w:bCs w:val="false"/>
+          <w:sz w:val="24"/>
+          <w:szCs w:val="24"/>
+          <w:lang w:val="hr-HR"/>
+        </w:rPr>
+        <w:t xml:space="preserve"> on koristi GNU Assembler da bi stvarao strojni kod (koji se vrti izravno na CPU-u), za komunikaciju s njime potreban mu je emiter.</w:t>
       </w:r>
     </w:p>
     <w:p>
       <w:pPr>
         <w:pStyle w:val="Normal"/>
-        <w:bidi w:val="0"/>
         <w:jc w:val="both"/>
         <w:rPr/>
       </w:pPr>
@@ -6559,30 +7224,37 @@
     <w:p>
       <w:pPr>
         <w:pStyle w:val="Normal"/>
-        <w:bidi w:val="0"/>
         <w:jc w:val="both"/>
         <w:rPr>
           <w:b w:val="false"/>
           <w:b w:val="false"/>
           <w:bCs w:val="false"/>
-          <w:lang w:val="hr-HR"/>
-        </w:rPr>
-      </w:pPr>
-      <w:r>
-        <w:rPr>
           <w:sz w:val="12"/>
           <w:szCs w:val="12"/>
+          <w:lang w:val="hr-HR"/>
+        </w:rPr>
+      </w:pPr>
+      <w:r>
+        <w:rPr>
+          <w:b w:val="false"/>
+          <w:bCs w:val="false"/>
+          <w:sz w:val="12"/>
+          <w:szCs w:val="12"/>
+          <w:lang w:val="hr-HR"/>
         </w:rPr>
       </w:r>
     </w:p>
     <w:p>
       <w:pPr>
         <w:pStyle w:val="Normal"/>
-        <w:bidi w:val="0"/>
         <w:jc w:val="both"/>
         <w:rPr>
+          <w:b w:val="false"/>
+          <w:b w:val="false"/>
+          <w:bCs w:val="false"/>
           <w:sz w:val="12"/>
           <w:szCs w:val="12"/>
+          <w:lang w:val="hr-HR"/>
         </w:rPr>
       </w:pPr>
       <w:r>
@@ -6635,26 +7307,29 @@
     <w:p>
       <w:pPr>
         <w:pStyle w:val="Normal"/>
-        <w:bidi w:val="0"/>
         <w:jc w:val="both"/>
         <w:rPr>
           <w:b w:val="false"/>
           <w:b w:val="false"/>
           <w:bCs w:val="false"/>
-          <w:lang w:val="hr-HR"/>
-        </w:rPr>
-      </w:pPr>
-      <w:r>
-        <w:rPr>
           <w:sz w:val="12"/>
           <w:szCs w:val="12"/>
+          <w:lang w:val="hr-HR"/>
+        </w:rPr>
+      </w:pPr>
+      <w:r>
+        <w:rPr>
+          <w:b w:val="false"/>
+          <w:bCs w:val="false"/>
+          <w:sz w:val="12"/>
+          <w:szCs w:val="12"/>
+          <w:lang w:val="hr-HR"/>
         </w:rPr>
       </w:r>
     </w:p>
     <w:p>
       <w:pPr>
         <w:pStyle w:val="Normal"/>
-        <w:bidi w:val="0"/>
         <w:jc w:val="both"/>
         <w:rPr/>
       </w:pPr>
@@ -6796,7 +7471,37 @@
           <w:highlight w:val="white"/>
           <w:lang w:val="hr-HR"/>
         </w:rPr>
-        <w:t xml:space="preserve">Programi koje sam do sada pisao na AEC-u oslanjaju se na dinamičko linkiranje da bi pozivali funkcije iz standardne biblioteke programskog jezika C (koje autor ovog relativno dobro poznaje i olakšavaju mu posao). </w:t>
+        <w:t xml:space="preserve">Programi koje sam do sada pisao na AEC-u oslanjaju se na dinamičko linkiranje da bi pozivali funkcije iz standardne biblioteke programskog jezika C (koje autor ovog </w:t>
+      </w:r>
+      <w:r>
+        <w:rPr>
+          <w:rFonts w:ascii="Times New Roman" w:hAnsi="Times New Roman"/>
+          <w:b w:val="false"/>
+          <w:bCs w:val="false"/>
+          <w:i w:val="false"/>
+          <w:iCs w:val="false"/>
+          <w:color w:val="000000"/>
+          <w:sz w:val="24"/>
+          <w:szCs w:val="24"/>
+          <w:highlight w:val="white"/>
+          <w:lang w:val="hr-HR"/>
+        </w:rPr>
+        <w:t xml:space="preserve">teksta </w:t>
+      </w:r>
+      <w:r>
+        <w:rPr>
+          <w:rFonts w:ascii="Times New Roman" w:hAnsi="Times New Roman"/>
+          <w:b w:val="false"/>
+          <w:bCs w:val="false"/>
+          <w:i w:val="false"/>
+          <w:iCs w:val="false"/>
+          <w:color w:val="000000"/>
+          <w:sz w:val="24"/>
+          <w:szCs w:val="24"/>
+          <w:highlight w:val="white"/>
+          <w:lang w:val="hr-HR"/>
+        </w:rPr>
+        <w:t xml:space="preserve">relativno dobro poznaje i olakšavaju mu posao). </w:t>
       </w:r>
       <w:r>
         <w:rPr>
@@ -6847,7 +7552,6 @@
     <w:p>
       <w:pPr>
         <w:pStyle w:val="Normal"/>
-        <w:bidi w:val="0"/>
         <w:jc w:val="both"/>
         <w:rPr>
           <w:rFonts w:ascii="Times New Roman" w:hAnsi="Times New Roman"/>
@@ -6865,13 +7569,23 @@
         </w:rPr>
       </w:pPr>
       <w:r>
-        <w:rPr/>
+        <w:rPr>
+          <w:rFonts w:ascii="Times New Roman" w:hAnsi="Times New Roman"/>
+          <w:b w:val="false"/>
+          <w:bCs w:val="false"/>
+          <w:i w:val="false"/>
+          <w:iCs w:val="false"/>
+          <w:color w:val="000000"/>
+          <w:sz w:val="24"/>
+          <w:szCs w:val="24"/>
+          <w:highlight w:val="white"/>
+          <w:lang w:val="hr-HR"/>
+        </w:rPr>
       </w:r>
     </w:p>
     <w:p>
       <w:pPr>
         <w:pStyle w:val="Normal"/>
-        <w:bidi w:val="0"/>
         <w:jc w:val="both"/>
         <w:rPr>
           <w:b/>
@@ -6943,7 +7657,6 @@
     <w:p>
       <w:pPr>
         <w:pStyle w:val="Normal"/>
-        <w:bidi w:val="0"/>
         <w:jc w:val="both"/>
         <w:rPr/>
       </w:pPr>
@@ -6960,7 +7673,37 @@
           <w:highlight w:val="white"/>
           <w:lang w:val="hr-HR"/>
         </w:rPr>
-        <w:t>Compiler za AEC pisan je u JavaScriptu i C-u, povezanih preko Duktape radnog okvira. Duktape (engleski za</w:t>
+        <w:t xml:space="preserve">Compiler za AEC pisan je u JavaScriptu i C-u, povezanih preko Duktape radnog okvira, </w:t>
+      </w:r>
+      <w:r>
+        <w:rPr>
+          <w:rFonts w:ascii="Times New Roman" w:hAnsi="Times New Roman"/>
+          <w:b w:val="false"/>
+          <w:bCs w:val="false"/>
+          <w:i w:val="false"/>
+          <w:iCs w:val="false"/>
+          <w:color w:val="000000"/>
+          <w:sz w:val="24"/>
+          <w:szCs w:val="24"/>
+          <w:highlight w:val="white"/>
+          <w:lang w:val="hr-HR"/>
+        </w:rPr>
+        <w:t>ima oko 2000 redaka koda</w:t>
+      </w:r>
+      <w:r>
+        <w:rPr>
+          <w:rFonts w:ascii="Times New Roman" w:hAnsi="Times New Roman"/>
+          <w:b w:val="false"/>
+          <w:bCs w:val="false"/>
+          <w:i w:val="false"/>
+          <w:iCs w:val="false"/>
+          <w:color w:val="000000"/>
+          <w:sz w:val="24"/>
+          <w:szCs w:val="24"/>
+          <w:highlight w:val="white"/>
+          <w:lang w:val="hr-HR"/>
+        </w:rPr>
+        <w:t>. Duktape (engleski za</w:t>
       </w:r>
       <w:r>
         <w:rPr>
@@ -7052,7 +7795,37 @@
           <w:highlight w:val="white"/>
           <w:lang w:val="hr-HR"/>
         </w:rPr>
-        <w:t>je interpreter za JavaScript pisan u cijelosti u C-u, po standardu C99 (koji prihvaća svaki današnji compiler za C), dostupan pod MIT licencom. Njega koristi i NetSurf internetski preglednik, na sličan način kao što Chrome koristi V8 ili Firefox koristi SpiderMonkey. Neke je stvari znatno lakše napraviti u C-u nego u JavaScriptu, i zato nisam cijeli compiler napisao u JavaScriptu. C sam odabrao zato što smo ga učili na fakultetu, pa će drugim studentima biti blizak, a i onda sigurno neću naletjeti na probleme s kompatibilnosti, jer compilera za C99 ima za gotovo svaki programibilni elektronički uređaj. Mogao sam za te stvari koristiti i neki drugi jezik, recimo, napravio sam to što sam u C-u radio i u Javi, koristeći radni okvir Rhino. To je također dostupno na mom Github profilu</w:t>
+        <w:t xml:space="preserve">je interpreter za JavaScript pisan u cijelosti u C-u, po standardu C99 (koji prihvaća svaki današnji compiler za C), dostupan pod MIT licencom. Njega koristi i NetSurf internetski preglednik, na sličan način kao što Chrome koristi V8 ili </w:t>
+      </w:r>
+      <w:r>
+        <w:rPr>
+          <w:rFonts w:ascii="Times New Roman" w:hAnsi="Times New Roman"/>
+          <w:b w:val="false"/>
+          <w:bCs w:val="false"/>
+          <w:i w:val="false"/>
+          <w:iCs w:val="false"/>
+          <w:color w:val="000000"/>
+          <w:sz w:val="24"/>
+          <w:szCs w:val="24"/>
+          <w:highlight w:val="white"/>
+          <w:lang w:val="hr-HR"/>
+        </w:rPr>
+        <w:t>kao što</w:t>
+      </w:r>
+      <w:r>
+        <w:rPr>
+          <w:rFonts w:ascii="Times New Roman" w:hAnsi="Times New Roman"/>
+          <w:b w:val="false"/>
+          <w:bCs w:val="false"/>
+          <w:i w:val="false"/>
+          <w:iCs w:val="false"/>
+          <w:color w:val="000000"/>
+          <w:sz w:val="24"/>
+          <w:szCs w:val="24"/>
+          <w:highlight w:val="white"/>
+          <w:lang w:val="hr-HR"/>
+        </w:rPr>
+        <w:t xml:space="preserve"> Firefox koristi SpiderMonkey. Neke je stvari znatno lakše napraviti u C-u nego u JavaScriptu, i zato nisam cijeli compiler napisao u JavaScriptu. C sam odabrao zato što smo ga učili na fakultetu, pa će drugim studentima biti blizak, a i onda sigurno neću naletjeti na probleme s kompatibilnosti, jer compilera za C99 ima za gotovo svaki programibilni elektronički uređaj. Mogao sam za te stvari koristiti i neki drugi jezik, recimo, napravio sam to što sam u C-u radio i u Javi, koristeći radni okvir Rhino. To je također dostupno na mom Github profilu</w:t>
       </w:r>
       <w:r>
         <w:rPr>
@@ -7083,7 +7856,37 @@
           <w:highlight w:val="white"/>
           <w:lang w:val="hr-HR"/>
         </w:rPr>
-        <w:t xml:space="preserve">, no nisam se potrudio da to bude kompatibilno s uređajima koji nemaju najnoviju verziju Java Runtime Environmenta (tako da ne možemo biti sigurni da će raditi i na vašem računalu). </w:t>
+        <w:t xml:space="preserve">, no nisam se potrudio da to bude kompatibilno s uređajima koji nemaju najnoviju verziju Java Runtime Environmenta (tako da ne možemo biti sigurni da će raditi na </w:t>
+      </w:r>
+      <w:r>
+        <w:rPr>
+          <w:rFonts w:ascii="Times New Roman" w:hAnsi="Times New Roman"/>
+          <w:b w:val="false"/>
+          <w:bCs w:val="false"/>
+          <w:i w:val="false"/>
+          <w:iCs w:val="false"/>
+          <w:color w:val="000000"/>
+          <w:sz w:val="24"/>
+          <w:szCs w:val="24"/>
+          <w:highlight w:val="white"/>
+          <w:lang w:val="hr-HR"/>
+        </w:rPr>
+        <w:t>računalu koje nema najnovije alate za programiranje na Javi</w:t>
+      </w:r>
+      <w:r>
+        <w:rPr>
+          <w:rFonts w:ascii="Times New Roman" w:hAnsi="Times New Roman"/>
+          <w:b w:val="false"/>
+          <w:bCs w:val="false"/>
+          <w:i w:val="false"/>
+          <w:iCs w:val="false"/>
+          <w:color w:val="000000"/>
+          <w:sz w:val="24"/>
+          <w:szCs w:val="24"/>
+          <w:highlight w:val="white"/>
+          <w:lang w:val="hr-HR"/>
+        </w:rPr>
+        <w:t xml:space="preserve">). </w:t>
       </w:r>
       <w:r>
         <w:rPr>
@@ -7287,7 +8090,6 @@
     <w:p>
       <w:pPr>
         <w:pStyle w:val="Normal"/>
-        <w:bidi w:val="0"/>
         <w:jc w:val="both"/>
         <w:rPr/>
       </w:pPr>
@@ -7334,7 +8136,97 @@
           <w:highlight w:val="white"/>
           <w:lang w:val="hr-HR"/>
         </w:rPr>
-        <w:t xml:space="preserve">-grananja, naredbe </w:t>
+        <w:t xml:space="preserve">-grananja </w:t>
+      </w:r>
+      <w:r>
+        <w:rPr>
+          <w:rFonts w:ascii="Times New Roman" w:hAnsi="Times New Roman"/>
+          <w:b w:val="false"/>
+          <w:bCs w:val="false"/>
+          <w:i w:val="false"/>
+          <w:iCs w:val="false"/>
+          <w:color w:val="000000"/>
+          <w:sz w:val="24"/>
+          <w:szCs w:val="24"/>
+          <w:highlight w:val="white"/>
+          <w:lang w:val="hr-HR"/>
+        </w:rPr>
+        <w:t>(</w:t>
+      </w:r>
+      <w:r>
+        <w:rPr>
+          <w:rFonts w:ascii="Times New Roman" w:hAnsi="Times New Roman"/>
+          <w:b w:val="false"/>
+          <w:bCs w:val="false"/>
+          <w:i/>
+          <w:iCs/>
+          <w:color w:val="000000"/>
+          <w:sz w:val="24"/>
+          <w:szCs w:val="24"/>
+          <w:highlight w:val="white"/>
+          <w:lang w:val="hr-HR"/>
+        </w:rPr>
+        <w:t>if</w:t>
+      </w:r>
+      <w:r>
+        <w:rPr>
+          <w:rFonts w:ascii="Times New Roman" w:hAnsi="Times New Roman"/>
+          <w:b w:val="false"/>
+          <w:bCs w:val="false"/>
+          <w:i w:val="false"/>
+          <w:iCs w:val="false"/>
+          <w:color w:val="000000"/>
+          <w:sz w:val="24"/>
+          <w:szCs w:val="24"/>
+          <w:highlight w:val="white"/>
+          <w:lang w:val="hr-HR"/>
+        </w:rPr>
+        <w:t xml:space="preserve"> je engleski veznik sa značenjem </w:t>
+      </w:r>
+      <w:r>
+        <w:rPr>
+          <w:rFonts w:ascii="Times New Roman" w:hAnsi="Times New Roman"/>
+          <w:b w:val="false"/>
+          <w:bCs w:val="false"/>
+          <w:i/>
+          <w:iCs/>
+          <w:color w:val="000000"/>
+          <w:sz w:val="24"/>
+          <w:szCs w:val="24"/>
+          <w:highlight w:val="white"/>
+          <w:lang w:val="hr-HR"/>
+        </w:rPr>
+        <w:t>ako</w:t>
+      </w:r>
+      <w:r>
+        <w:rPr>
+          <w:rFonts w:ascii="Times New Roman" w:hAnsi="Times New Roman"/>
+          <w:b w:val="false"/>
+          <w:bCs w:val="false"/>
+          <w:i w:val="false"/>
+          <w:iCs w:val="false"/>
+          <w:color w:val="000000"/>
+          <w:sz w:val="24"/>
+          <w:szCs w:val="24"/>
+          <w:highlight w:val="white"/>
+          <w:lang w:val="hr-HR"/>
+        </w:rPr>
+        <w:t>)</w:t>
+      </w:r>
+      <w:r>
+        <w:rPr>
+          <w:rFonts w:ascii="Times New Roman" w:hAnsi="Times New Roman"/>
+          <w:b w:val="false"/>
+          <w:bCs w:val="false"/>
+          <w:i w:val="false"/>
+          <w:iCs w:val="false"/>
+          <w:color w:val="000000"/>
+          <w:sz w:val="24"/>
+          <w:szCs w:val="24"/>
+          <w:highlight w:val="white"/>
+          <w:lang w:val="hr-HR"/>
+        </w:rPr>
+        <w:t xml:space="preserve">, naredbe </w:t>
       </w:r>
       <w:r>
         <w:rPr>
@@ -7364,6 +8256,126 @@
           <w:highlight w:val="white"/>
           <w:lang w:val="hr-HR"/>
         </w:rPr>
+        <w:t xml:space="preserve"> </w:t>
+      </w:r>
+      <w:r>
+        <w:rPr>
+          <w:rFonts w:ascii="Times New Roman" w:hAnsi="Times New Roman"/>
+          <w:b w:val="false"/>
+          <w:bCs w:val="false"/>
+          <w:i w:val="false"/>
+          <w:iCs w:val="false"/>
+          <w:color w:val="000000"/>
+          <w:sz w:val="24"/>
+          <w:szCs w:val="24"/>
+          <w:highlight w:val="white"/>
+          <w:lang w:val="hr-HR"/>
+        </w:rPr>
+        <w:t>(</w:t>
+      </w:r>
+      <w:r>
+        <w:rPr>
+          <w:rFonts w:ascii="Times New Roman" w:hAnsi="Times New Roman"/>
+          <w:b w:val="false"/>
+          <w:bCs w:val="false"/>
+          <w:i/>
+          <w:iCs/>
+          <w:color w:val="000000"/>
+          <w:sz w:val="24"/>
+          <w:szCs w:val="24"/>
+          <w:highlight w:val="white"/>
+          <w:lang w:val="hr-HR"/>
+        </w:rPr>
+        <w:t>else</w:t>
+      </w:r>
+      <w:r>
+        <w:rPr>
+          <w:rFonts w:ascii="Times New Roman" w:hAnsi="Times New Roman"/>
+          <w:b w:val="false"/>
+          <w:bCs w:val="false"/>
+          <w:i w:val="false"/>
+          <w:iCs w:val="false"/>
+          <w:color w:val="000000"/>
+          <w:sz w:val="24"/>
+          <w:szCs w:val="24"/>
+          <w:highlight w:val="white"/>
+          <w:lang w:val="hr-HR"/>
+        </w:rPr>
+        <w:t xml:space="preserve"> je prilog sa značenjem </w:t>
+      </w:r>
+      <w:r>
+        <w:rPr>
+          <w:rFonts w:ascii="Times New Roman" w:hAnsi="Times New Roman"/>
+          <w:b w:val="false"/>
+          <w:bCs w:val="false"/>
+          <w:i/>
+          <w:iCs/>
+          <w:color w:val="000000"/>
+          <w:sz w:val="24"/>
+          <w:szCs w:val="24"/>
+          <w:highlight w:val="white"/>
+          <w:lang w:val="hr-HR"/>
+        </w:rPr>
+        <w:t>inače</w:t>
+      </w:r>
+      <w:r>
+        <w:rPr>
+          <w:rFonts w:ascii="Times New Roman" w:hAnsi="Times New Roman"/>
+          <w:b w:val="false"/>
+          <w:bCs w:val="false"/>
+          <w:i w:val="false"/>
+          <w:iCs w:val="false"/>
+          <w:color w:val="000000"/>
+          <w:sz w:val="24"/>
+          <w:szCs w:val="24"/>
+          <w:highlight w:val="white"/>
+          <w:lang w:val="hr-HR"/>
+        </w:rPr>
+        <w:t xml:space="preserve"> ili </w:t>
+      </w:r>
+      <w:r>
+        <w:rPr>
+          <w:rFonts w:ascii="Times New Roman" w:hAnsi="Times New Roman"/>
+          <w:b w:val="false"/>
+          <w:bCs w:val="false"/>
+          <w:i/>
+          <w:iCs/>
+          <w:color w:val="000000"/>
+          <w:sz w:val="24"/>
+          <w:szCs w:val="24"/>
+          <w:highlight w:val="white"/>
+          <w:lang w:val="hr-HR"/>
+        </w:rPr>
+        <w:t>ako ne</w:t>
+      </w:r>
+      <w:r>
+        <w:rPr>
+          <w:rFonts w:ascii="Times New Roman" w:hAnsi="Times New Roman"/>
+          <w:b w:val="false"/>
+          <w:bCs w:val="false"/>
+          <w:i w:val="false"/>
+          <w:iCs w:val="false"/>
+          <w:color w:val="000000"/>
+          <w:sz w:val="24"/>
+          <w:szCs w:val="24"/>
+          <w:highlight w:val="white"/>
+          <w:lang w:val="hr-HR"/>
+        </w:rPr>
+        <w:t>)</w:t>
+      </w:r>
+      <w:r>
+        <w:rPr>
+          <w:rFonts w:ascii="Times New Roman" w:hAnsi="Times New Roman"/>
+          <w:b w:val="false"/>
+          <w:bCs w:val="false"/>
+          <w:i w:val="false"/>
+          <w:iCs w:val="false"/>
+          <w:color w:val="000000"/>
+          <w:sz w:val="24"/>
+          <w:szCs w:val="24"/>
+          <w:highlight w:val="white"/>
+          <w:lang w:val="hr-HR"/>
+        </w:rPr>
         <w:t xml:space="preserve"> i </w:t>
       </w:r>
       <w:r>
@@ -7394,6 +8406,66 @@
           <w:highlight w:val="white"/>
           <w:lang w:val="hr-HR"/>
         </w:rPr>
+        <w:t xml:space="preserve"> </w:t>
+      </w:r>
+      <w:r>
+        <w:rPr>
+          <w:rFonts w:ascii="Times New Roman" w:hAnsi="Times New Roman"/>
+          <w:b w:val="false"/>
+          <w:bCs w:val="false"/>
+          <w:i w:val="false"/>
+          <w:iCs w:val="false"/>
+          <w:color w:val="000000"/>
+          <w:sz w:val="24"/>
+          <w:szCs w:val="24"/>
+          <w:highlight w:val="white"/>
+          <w:lang w:val="hr-HR"/>
+        </w:rPr>
+        <w:t>(</w:t>
+      </w:r>
+      <w:r>
+        <w:rPr>
+          <w:rFonts w:ascii="Times New Roman" w:hAnsi="Times New Roman"/>
+          <w:b w:val="false"/>
+          <w:bCs w:val="false"/>
+          <w:i/>
+          <w:iCs/>
+          <w:color w:val="000000"/>
+          <w:sz w:val="24"/>
+          <w:szCs w:val="24"/>
+          <w:highlight w:val="white"/>
+          <w:lang w:val="hr-HR"/>
+        </w:rPr>
+        <w:t>inače ako</w:t>
+      </w:r>
+      <w:r>
+        <w:rPr>
+          <w:rFonts w:ascii="Times New Roman" w:hAnsi="Times New Roman"/>
+          <w:b w:val="false"/>
+          <w:bCs w:val="false"/>
+          <w:i w:val="false"/>
+          <w:iCs w:val="false"/>
+          <w:color w:val="000000"/>
+          <w:sz w:val="24"/>
+          <w:szCs w:val="24"/>
+          <w:highlight w:val="white"/>
+          <w:lang w:val="hr-HR"/>
+        </w:rPr>
+        <w:t>)</w:t>
+      </w:r>
+      <w:r>
+        <w:rPr>
+          <w:rFonts w:ascii="Times New Roman" w:hAnsi="Times New Roman"/>
+          <w:b w:val="false"/>
+          <w:bCs w:val="false"/>
+          <w:i w:val="false"/>
+          <w:iCs w:val="false"/>
+          <w:color w:val="000000"/>
+          <w:sz w:val="24"/>
+          <w:szCs w:val="24"/>
+          <w:highlight w:val="white"/>
+          <w:lang w:val="hr-HR"/>
+        </w:rPr>
         <w:t xml:space="preserve">, </w:t>
       </w:r>
       <w:r>
@@ -7424,7 +8496,142 @@
           <w:highlight w:val="white"/>
           <w:lang w:val="hr-HR"/>
         </w:rPr>
-        <w:t xml:space="preserve">-petlje i jednodimenzionalna polja. </w:t>
+        <w:t xml:space="preserve">-petlje </w:t>
+      </w:r>
+      <w:r>
+        <w:rPr>
+          <w:rFonts w:ascii="Times New Roman" w:hAnsi="Times New Roman"/>
+          <w:b w:val="false"/>
+          <w:bCs w:val="false"/>
+          <w:i w:val="false"/>
+          <w:iCs w:val="false"/>
+          <w:color w:val="000000"/>
+          <w:sz w:val="24"/>
+          <w:szCs w:val="24"/>
+          <w:highlight w:val="white"/>
+          <w:lang w:val="hr-HR"/>
+        </w:rPr>
+        <w:t>(</w:t>
+      </w:r>
+      <w:r>
+        <w:rPr>
+          <w:rFonts w:ascii="Times New Roman" w:hAnsi="Times New Roman"/>
+          <w:b w:val="false"/>
+          <w:bCs w:val="false"/>
+          <w:i/>
+          <w:iCs/>
+          <w:color w:val="000000"/>
+          <w:sz w:val="24"/>
+          <w:szCs w:val="24"/>
+          <w:highlight w:val="white"/>
+          <w:lang w:val="hr-HR"/>
+        </w:rPr>
+        <w:t>while</w:t>
+      </w:r>
+      <w:r>
+        <w:rPr>
+          <w:rFonts w:ascii="Times New Roman" w:hAnsi="Times New Roman"/>
+          <w:b w:val="false"/>
+          <w:bCs w:val="false"/>
+          <w:i w:val="false"/>
+          <w:iCs w:val="false"/>
+          <w:color w:val="000000"/>
+          <w:sz w:val="24"/>
+          <w:szCs w:val="24"/>
+          <w:highlight w:val="white"/>
+          <w:lang w:val="hr-HR"/>
+        </w:rPr>
+        <w:t xml:space="preserve"> je veznik koji znači</w:t>
+      </w:r>
+      <w:r>
+        <w:rPr>
+          <w:rFonts w:ascii="Times New Roman" w:hAnsi="Times New Roman"/>
+          <w:b w:val="false"/>
+          <w:bCs w:val="false"/>
+          <w:i/>
+          <w:iCs/>
+          <w:color w:val="000000"/>
+          <w:sz w:val="24"/>
+          <w:szCs w:val="24"/>
+          <w:highlight w:val="white"/>
+          <w:lang w:val="hr-HR"/>
+        </w:rPr>
+        <w:t xml:space="preserve"> dok</w:t>
+      </w:r>
+      <w:r>
+        <w:rPr>
+          <w:rFonts w:ascii="Times New Roman" w:hAnsi="Times New Roman"/>
+          <w:b w:val="false"/>
+          <w:bCs w:val="false"/>
+          <w:i w:val="false"/>
+          <w:iCs w:val="false"/>
+          <w:color w:val="000000"/>
+          <w:sz w:val="24"/>
+          <w:szCs w:val="24"/>
+          <w:highlight w:val="white"/>
+          <w:lang w:val="hr-HR"/>
+        </w:rPr>
+        <w:t>)</w:t>
+      </w:r>
+      <w:r>
+        <w:rPr>
+          <w:rFonts w:ascii="Times New Roman" w:hAnsi="Times New Roman"/>
+          <w:b w:val="false"/>
+          <w:bCs w:val="false"/>
+          <w:i/>
+          <w:iCs/>
+          <w:color w:val="000000"/>
+          <w:sz w:val="24"/>
+          <w:szCs w:val="24"/>
+          <w:highlight w:val="white"/>
+          <w:lang w:val="hr-HR"/>
+        </w:rPr>
+        <w:t xml:space="preserve"> </w:t>
+      </w:r>
+      <w:r>
+        <w:rPr>
+          <w:rFonts w:ascii="Times New Roman" w:hAnsi="Times New Roman"/>
+          <w:b w:val="false"/>
+          <w:bCs w:val="false"/>
+          <w:i w:val="false"/>
+          <w:iCs w:val="false"/>
+          <w:color w:val="000000"/>
+          <w:sz w:val="24"/>
+          <w:szCs w:val="24"/>
+          <w:highlight w:val="white"/>
+          <w:lang w:val="hr-HR"/>
+        </w:rPr>
+        <w:t xml:space="preserve">i jednodimenzionalna polja </w:t>
+      </w:r>
+      <w:r>
+        <w:rPr>
+          <w:rFonts w:ascii="Times New Roman" w:hAnsi="Times New Roman"/>
+          <w:b w:val="false"/>
+          <w:bCs w:val="false"/>
+          <w:i w:val="false"/>
+          <w:iCs w:val="false"/>
+          <w:color w:val="000000"/>
+          <w:sz w:val="24"/>
+          <w:szCs w:val="24"/>
+          <w:highlight w:val="white"/>
+          <w:lang w:val="hr-HR"/>
+        </w:rPr>
+        <w:t>(nizovi podataka iste vrste u radnoj memoriji)</w:t>
+      </w:r>
+      <w:r>
+        <w:rPr>
+          <w:rFonts w:ascii="Times New Roman" w:hAnsi="Times New Roman"/>
+          <w:b w:val="false"/>
+          <w:bCs w:val="false"/>
+          <w:i w:val="false"/>
+          <w:iCs w:val="false"/>
+          <w:color w:val="000000"/>
+          <w:sz w:val="24"/>
+          <w:szCs w:val="24"/>
+          <w:highlight w:val="white"/>
+          <w:lang w:val="hr-HR"/>
+        </w:rPr>
+        <w:t xml:space="preserve">. </w:t>
       </w:r>
       <w:r>
         <w:rPr>
@@ -7489,48 +8696,105 @@
       <w:r>
         <w:rPr>
           <w:rFonts w:ascii="Times New Roman" w:hAnsi="Times New Roman"/>
+          <w:lang w:val="hr-HR"/>
         </w:rPr>
         <w:t>Umetanje asemblerskog koda</w:t>
       </w:r>
       <w:r>
         <w:rPr>
           <w:rFonts w:ascii="Times New Roman" w:hAnsi="Times New Roman"/>
+          <w:lang w:val="hr-HR"/>
         </w:rPr>
         <w:t xml:space="preserve"> je potrebno napraviti barem na početku </w:t>
       </w:r>
       <w:r>
         <w:rPr>
           <w:rFonts w:ascii="Times New Roman" w:hAnsi="Times New Roman"/>
+          <w:lang w:val="hr-HR"/>
         </w:rPr>
         <w:t>AEC-ovskog</w:t>
       </w:r>
       <w:r>
         <w:rPr>
           <w:rFonts w:ascii="Times New Roman" w:hAnsi="Times New Roman"/>
-        </w:rPr>
-        <w:t xml:space="preserve"> programa, jer compiler za AEC očekuje da programer komunicira s asemblerskim compilerom o tome kako će biti oblikovana izvršna datoteka (i hoće li je uopće biti, da neće biti DLL ili nešto slično). </w:t>
-      </w:r>
-      <w:r>
-        <w:rPr>
-          <w:rFonts w:ascii="Times New Roman" w:hAnsi="Times New Roman"/>
-        </w:rPr>
-        <w:t>I to je temeljna razlika u tome kako je dizajniran C, a kako AEC.</w:t>
-      </w:r>
-      <w:r>
-        <w:rPr>
-          <w:rFonts w:ascii="Times New Roman" w:hAnsi="Times New Roman"/>
+          <w:lang w:val="hr-HR"/>
+        </w:rPr>
+        <w:t xml:space="preserve"> programa, jer compiler za AEC očekuje da programer komunicira s asemblerskim compilerom o tome kako će biti oblikovana izvršna datoteka (i hoće li je uopće biti, da </w:t>
+      </w:r>
+      <w:r>
+        <w:rPr>
+          <w:rFonts w:ascii="Times New Roman" w:hAnsi="Times New Roman"/>
+          <w:lang w:val="hr-HR"/>
+        </w:rPr>
+        <w:t>se</w:t>
+      </w:r>
+      <w:r>
+        <w:rPr>
+          <w:rFonts w:ascii="Times New Roman" w:hAnsi="Times New Roman"/>
+          <w:lang w:val="hr-HR"/>
+        </w:rPr>
+        <w:t xml:space="preserve"> neće </w:t>
+      </w:r>
+      <w:r>
+        <w:rPr>
+          <w:rFonts w:ascii="Times New Roman" w:hAnsi="Times New Roman"/>
+          <w:lang w:val="hr-HR"/>
+        </w:rPr>
+        <w:t>umjesto izvršne datoteke stvoriti</w:t>
+      </w:r>
+      <w:r>
+        <w:rPr>
+          <w:rFonts w:ascii="Times New Roman" w:hAnsi="Times New Roman"/>
+          <w:lang w:val="hr-HR"/>
+        </w:rPr>
+        <w:t xml:space="preserve"> DLL ili nešto slično). </w:t>
+      </w:r>
+      <w:r>
+        <w:rPr>
+          <w:rFonts w:ascii="Times New Roman" w:hAnsi="Times New Roman"/>
+          <w:lang w:val="hr-HR"/>
+        </w:rPr>
+        <w:t>I to je temeljna razlika u tome kako je dizajniran C, a kako AEC</w:t>
+      </w:r>
+      <w:r>
+        <w:rPr>
+          <w:rFonts w:ascii="Times New Roman" w:hAnsi="Times New Roman"/>
+          <w:lang w:val="hr-HR"/>
+        </w:rPr>
+        <w:t>: C cilja na to da se umetnuti asembler</w:t>
+      </w:r>
+      <w:r>
+        <w:rPr>
+          <w:rFonts w:ascii="Times New Roman" w:hAnsi="Times New Roman"/>
+          <w:lang w:val="hr-HR"/>
+        </w:rPr>
+        <w:t>ski kod</w:t>
+      </w:r>
+      <w:r>
+        <w:rPr>
+          <w:rFonts w:ascii="Times New Roman" w:hAnsi="Times New Roman"/>
+          <w:lang w:val="hr-HR"/>
+        </w:rPr>
+        <w:t xml:space="preserve"> ne mora nikad koristiti, i da se compiler brine o tome kakva će se datoteka stvoriti.</w:t>
+      </w:r>
+      <w:r>
+        <w:rPr>
+          <w:rFonts w:ascii="Times New Roman" w:hAnsi="Times New Roman"/>
+          <w:lang w:val="hr-HR"/>
         </w:rPr>
         <w:t xml:space="preserve"> </w:t>
       </w:r>
       <w:r>
         <w:rPr>
           <w:rFonts w:ascii="Times New Roman" w:hAnsi="Times New Roman"/>
+          <w:lang w:val="hr-HR"/>
         </w:rPr>
         <w:t>Donekle p</w:t>
       </w:r>
       <w:r>
         <w:rPr>
           <w:rFonts w:ascii="Times New Roman" w:hAnsi="Times New Roman"/>
+          <w:lang w:val="hr-HR"/>
         </w:rPr>
         <w:t>ristupačan uvod u AEC, na hrvatskom jeziku, imate u obliku prezentacije na mom GitHub profilu</w:t>
       </w:r>
@@ -7538,12 +8802,14 @@
         <w:rPr>
           <w:rStyle w:val="FootnoteAnchor"/>
           <w:rFonts w:ascii="Times New Roman" w:hAnsi="Times New Roman"/>
+          <w:lang w:val="hr-HR"/>
         </w:rPr>
         <w:footnoteReference w:id="9"/>
       </w:r>
       <w:r>
         <w:rPr>
           <w:rFonts w:ascii="Times New Roman" w:hAnsi="Times New Roman"/>
+          <w:lang w:val="hr-HR"/>
         </w:rPr>
         <w:t>.</w:t>
       </w:r>
@@ -7551,7 +8817,6 @@
     <w:p>
       <w:pPr>
         <w:pStyle w:val="Normal"/>
-        <w:bidi w:val="0"/>
         <w:jc w:val="both"/>
         <w:rPr/>
       </w:pPr>
@@ -7583,7 +8848,37 @@
           <w:highlight w:val="white"/>
           <w:lang w:val="hr-HR"/>
         </w:rPr>
-        <w:t xml:space="preserve">rimjere programa u AEC-u imate u već spomenutoj ZIP arhivi. </w:t>
+        <w:t xml:space="preserve">rimjere programa u AEC-u imate u već spomenutoj </w:t>
+      </w:r>
+      <w:r>
+        <w:rPr>
+          <w:rFonts w:ascii="Times New Roman" w:hAnsi="Times New Roman"/>
+          <w:b w:val="false"/>
+          <w:bCs w:val="false"/>
+          <w:i w:val="false"/>
+          <w:iCs w:val="false"/>
+          <w:color w:val="000000"/>
+          <w:sz w:val="24"/>
+          <w:szCs w:val="24"/>
+          <w:highlight w:val="white"/>
+          <w:lang w:val="hr-HR"/>
+        </w:rPr>
+        <w:t>mapi koju sam sažeo programom</w:t>
+      </w:r>
+      <w:r>
+        <w:rPr>
+          <w:rFonts w:ascii="Times New Roman" w:hAnsi="Times New Roman"/>
+          <w:b w:val="false"/>
+          <w:bCs w:val="false"/>
+          <w:i w:val="false"/>
+          <w:iCs w:val="false"/>
+          <w:color w:val="000000"/>
+          <w:sz w:val="24"/>
+          <w:szCs w:val="24"/>
+          <w:highlight w:val="white"/>
+          <w:lang w:val="hr-HR"/>
+        </w:rPr>
+        <w:t xml:space="preserve"> ZIP. </w:t>
       </w:r>
       <w:r>
         <w:rPr>
@@ -8153,7 +9448,37 @@
           <w:highlight w:val="white"/>
           <w:lang w:val="hr-HR"/>
         </w:rPr>
-        <w:t xml:space="preserve"> od tih programa, on koristi stogove (struktura podataka u memoriji računala gdje podatke možemo dodavati i oduzimati s početka, ali ih ne možemo ih stavljati ili uzimati iz sredine, kao što, </w:t>
+        <w:t xml:space="preserve"> od tih programa, on koristi stogove (struktura podataka u memoriji računala gdje podatke možemo dodavati i oduzimati s početka, ali ih ne možemo stavljati </w:t>
+      </w:r>
+      <w:r>
+        <w:rPr>
+          <w:rFonts w:ascii="Times New Roman" w:hAnsi="Times New Roman"/>
+          <w:b w:val="false"/>
+          <w:bCs w:val="false"/>
+          <w:i w:val="false"/>
+          <w:iCs w:val="false"/>
+          <w:color w:val="000000"/>
+          <w:sz w:val="24"/>
+          <w:szCs w:val="24"/>
+          <w:highlight w:val="white"/>
+          <w:lang w:val="hr-HR"/>
+        </w:rPr>
+        <w:t>na sredinu</w:t>
+      </w:r>
+      <w:r>
+        <w:rPr>
+          <w:rFonts w:ascii="Times New Roman" w:hAnsi="Times New Roman"/>
+          <w:b w:val="false"/>
+          <w:bCs w:val="false"/>
+          <w:i w:val="false"/>
+          <w:iCs w:val="false"/>
+          <w:color w:val="000000"/>
+          <w:sz w:val="24"/>
+          <w:szCs w:val="24"/>
+          <w:highlight w:val="white"/>
+          <w:lang w:val="hr-HR"/>
+        </w:rPr>
+        <w:t xml:space="preserve"> ili uzimati iz sredine, kao što, </w:t>
       </w:r>
       <w:r>
         <w:rPr>
@@ -8324,7 +9649,6 @@
     <w:p>
       <w:pPr>
         <w:pStyle w:val="Normal"/>
-        <w:bidi w:val="0"/>
         <w:jc w:val="both"/>
         <w:rPr/>
       </w:pPr>
@@ -8341,7 +9665,7 @@
           <w:highlight w:val="white"/>
           <w:lang w:val="hr-HR"/>
         </w:rPr>
-        <w:t xml:space="preserve">Najkompliciraniji program koji sam napisao u svom programskom jeziku je moj pokušaj da napravim program koji će što brže poredati veliki niz brojeva po veličini. Profesor Alfonzo Baumgartner, koji me je ohrabrio da ovo napišem, i Stjepan Poljak napisali su 2005. detaljan opis tog problema i objavili </w:t>
+        <w:t xml:space="preserve">Najkompliciraniji program koji sam napisao u svom programskom jeziku je moj pokušaj da napravim program koji će što brže poredati velik niz brojeva po veličini. Profesor Alfonzo Baumgartner, koji me je ohrabrio da ovo napišem, i Stjepan Poljak napisali su 2005. detaljan opis tog problema i objavili </w:t>
       </w:r>
       <w:r>
         <w:rPr>
@@ -8386,7 +9710,67 @@
           <w:highlight w:val="white"/>
           <w:lang w:val="hr-HR"/>
         </w:rPr>
-        <w:t xml:space="preserve">Ukratko, postoji QuickSort algoritam, koji je 1959. otkrio Tony Hoare, i on se vrti u linearitmičnom vremenu (dakle, relativno brzo) ukoliko je niz nasumce ispremiješan, ali se vrti u kvadratnom vremenu (što je za velike nizove neprihvatljivo sporo) ukoliko se dogodi da je niz već približno poredan po veličini. Također postoji i MergeSort algoritam, njega je 1945. otkrio John von Neumann (i to je najranije otkriveni efikasan algoritam razvrstavanja po veličini ili po abecedi), i on se uvijek vrti u linearitmičnom vremenu, i treba mu jednako vrijeme da poreda niz brojeva bio on nasumično ispremiješan ili već poredan, ali je na današnjim računalima nekoliko puta sporiji nego što je QuickSort u najboljem slučaju. Autor ovog teksta došao je na ideju da bi se mogao napraviti hibridni algoritam, koji bi se, na temelju toga koliki je postotak niza već poredan, ponašao kao MergeSort ako se čini da je to optimalnije, ili kao QuickSort ako se čini da je to optimalnije. </w:t>
+        <w:t>Ukratko, postoji QuickSort algoritam, koji je 1959. otkrio Tony Hoare, i on se vrti u linearitmičnom vremenu (dakle, relativno brzo) ukoliko je niz nasumce ispremiješan, ali se vrti u kvadratnom vremenu (što je za velike nizove neprihvatljivo sporo) ukoliko se dogodi da je niz već približno poredan po veličini. Također postoji i MergeSort algoritam, njega je 1945. otkrio John von Neumann (i to je najranije otkriveni efikasan algoritam razvrstavanja po veličini ili po abecedi), i on se uvijek vrti u linearitmičnom vremenu, i treba mu jednako vrijeme da poreda niz brojeva bio on nasumično ispremiješan ili već poredan, ali je na današnjim računalima nekoliko puta sporiji nego što je QuickSort u najboljem slučaju. Autor ovog teksta došao je na ideju da bi se mogao napraviti hibridni algoritam, koji bi se, na temelju toga koliki je postotak niza već poredan, ponašao kao MergeSort ako se čini da je to optimaln</w:t>
+      </w:r>
+      <w:r>
+        <w:rPr>
+          <w:rFonts w:ascii="Times New Roman" w:hAnsi="Times New Roman"/>
+          <w:b w:val="false"/>
+          <w:bCs w:val="false"/>
+          <w:i w:val="false"/>
+          <w:iCs w:val="false"/>
+          <w:color w:val="000000"/>
+          <w:sz w:val="24"/>
+          <w:szCs w:val="24"/>
+          <w:highlight w:val="white"/>
+          <w:lang w:val="hr-HR"/>
+        </w:rPr>
+        <w:t>o</w:t>
+      </w:r>
+      <w:r>
+        <w:rPr>
+          <w:rFonts w:ascii="Times New Roman" w:hAnsi="Times New Roman"/>
+          <w:b w:val="false"/>
+          <w:bCs w:val="false"/>
+          <w:i w:val="false"/>
+          <w:iCs w:val="false"/>
+          <w:color w:val="000000"/>
+          <w:sz w:val="24"/>
+          <w:szCs w:val="24"/>
+          <w:highlight w:val="white"/>
+          <w:lang w:val="hr-HR"/>
+        </w:rPr>
+        <w:t xml:space="preserve"> ili kao QuickSort ako se čini da je to optimaln</w:t>
+      </w:r>
+      <w:r>
+        <w:rPr>
+          <w:rFonts w:ascii="Times New Roman" w:hAnsi="Times New Roman"/>
+          <w:b w:val="false"/>
+          <w:bCs w:val="false"/>
+          <w:i w:val="false"/>
+          <w:iCs w:val="false"/>
+          <w:color w:val="000000"/>
+          <w:sz w:val="24"/>
+          <w:szCs w:val="24"/>
+          <w:highlight w:val="white"/>
+          <w:lang w:val="hr-HR"/>
+        </w:rPr>
+        <w:t>o</w:t>
+      </w:r>
+      <w:r>
+        <w:rPr>
+          <w:rFonts w:ascii="Times New Roman" w:hAnsi="Times New Roman"/>
+          <w:b w:val="false"/>
+          <w:bCs w:val="false"/>
+          <w:i w:val="false"/>
+          <w:iCs w:val="false"/>
+          <w:color w:val="000000"/>
+          <w:sz w:val="24"/>
+          <w:szCs w:val="24"/>
+          <w:highlight w:val="white"/>
+          <w:lang w:val="hr-HR"/>
+        </w:rPr>
+        <w:t xml:space="preserve">. </w:t>
       </w:r>
       <w:r>
         <w:rPr>
@@ -8407,7 +9791,6 @@
     <w:p>
       <w:pPr>
         <w:pStyle w:val="Normal"/>
-        <w:bidi w:val="0"/>
         <w:jc w:val="both"/>
         <w:rPr>
           <w:rFonts w:ascii="Times New Roman" w:hAnsi="Times New Roman"/>
@@ -8418,25 +9801,44 @@
           <w:i w:val="false"/>
           <w:iCs w:val="false"/>
           <w:color w:val="000000"/>
-          <w:highlight w:val="white"/>
-          <w:lang w:val="hr-HR"/>
-        </w:rPr>
-      </w:pPr>
-      <w:r>
-        <w:rPr>
           <w:sz w:val="12"/>
           <w:szCs w:val="12"/>
+          <w:highlight w:val="white"/>
+          <w:lang w:val="hr-HR"/>
+        </w:rPr>
+      </w:pPr>
+      <w:r>
+        <w:rPr>
+          <w:rFonts w:ascii="Times New Roman" w:hAnsi="Times New Roman"/>
+          <w:b w:val="false"/>
+          <w:bCs w:val="false"/>
+          <w:i w:val="false"/>
+          <w:iCs w:val="false"/>
+          <w:color w:val="000000"/>
+          <w:sz w:val="12"/>
+          <w:szCs w:val="12"/>
+          <w:highlight w:val="white"/>
+          <w:lang w:val="hr-HR"/>
         </w:rPr>
       </w:r>
     </w:p>
     <w:p>
       <w:pPr>
         <w:pStyle w:val="Normal"/>
-        <w:bidi w:val="0"/>
         <w:jc w:val="both"/>
         <w:rPr>
+          <w:rFonts w:ascii="Times New Roman" w:hAnsi="Times New Roman"/>
+          <w:b w:val="false"/>
+          <w:b w:val="false"/>
+          <w:bCs w:val="false"/>
+          <w:i w:val="false"/>
+          <w:i w:val="false"/>
+          <w:iCs w:val="false"/>
+          <w:color w:val="000000"/>
           <w:sz w:val="12"/>
           <w:szCs w:val="12"/>
+          <w:highlight w:val="white"/>
+          <w:lang w:val="hr-HR"/>
         </w:rPr>
       </w:pPr>
       <w:r>
@@ -8494,7 +9896,6 @@
     <w:p>
       <w:pPr>
         <w:pStyle w:val="Normal"/>
-        <w:bidi w:val="0"/>
         <w:jc w:val="both"/>
         <w:rPr>
           <w:rFonts w:ascii="Times New Roman" w:hAnsi="Times New Roman"/>
@@ -8505,21 +9906,30 @@
           <w:i w:val="false"/>
           <w:iCs w:val="false"/>
           <w:color w:val="000000"/>
-          <w:highlight w:val="white"/>
-          <w:lang w:val="hr-HR"/>
-        </w:rPr>
-      </w:pPr>
-      <w:r>
-        <w:rPr>
           <w:sz w:val="12"/>
           <w:szCs w:val="12"/>
+          <w:highlight w:val="white"/>
+          <w:lang w:val="hr-HR"/>
+        </w:rPr>
+      </w:pPr>
+      <w:r>
+        <w:rPr>
+          <w:rFonts w:ascii="Times New Roman" w:hAnsi="Times New Roman"/>
+          <w:b w:val="false"/>
+          <w:bCs w:val="false"/>
+          <w:i w:val="false"/>
+          <w:iCs w:val="false"/>
+          <w:color w:val="000000"/>
+          <w:sz w:val="12"/>
+          <w:szCs w:val="12"/>
+          <w:highlight w:val="white"/>
+          <w:lang w:val="hr-HR"/>
         </w:rPr>
       </w:r>
     </w:p>
     <w:p>
       <w:pPr>
         <w:pStyle w:val="Normal"/>
-        <w:bidi w:val="0"/>
         <w:jc w:val="both"/>
         <w:rPr>
           <w:sz w:val="24"/>
@@ -8630,7 +10040,2060 @@
           <w:highlight w:val="white"/>
           <w:lang w:val="hr-HR"/>
         </w:rPr>
+        <w:t xml:space="preserve">. </w:t>
+      </w:r>
+      <w:r>
+        <w:rPr>
+          <w:rFonts w:ascii="Times New Roman" w:hAnsi="Times New Roman"/>
+          <w:b w:val="false"/>
+          <w:bCs w:val="false"/>
+          <w:i w:val="false"/>
+          <w:iCs w:val="false"/>
+          <w:color w:val="000000"/>
+          <w:sz w:val="24"/>
+          <w:szCs w:val="24"/>
+          <w:highlight w:val="white"/>
+          <w:lang w:val="hr-HR"/>
+        </w:rPr>
+        <w:t xml:space="preserve">Izvorni kod tog AEC-ovskog programa, </w:t>
+      </w:r>
+      <w:r>
+        <w:rPr>
+          <w:rFonts w:ascii="Times New Roman" w:hAnsi="Times New Roman"/>
+          <w:b w:val="false"/>
+          <w:bCs w:val="false"/>
+          <w:i w:val="false"/>
+          <w:iCs w:val="false"/>
+          <w:color w:val="000000"/>
+          <w:sz w:val="24"/>
+          <w:szCs w:val="24"/>
+          <w:highlight w:val="white"/>
+          <w:lang w:val="hr-HR"/>
+        </w:rPr>
+        <w:t>s komentarima na hrvatskom jeziku,</w:t>
+      </w:r>
+      <w:r>
+        <w:rPr>
+          <w:rFonts w:ascii="Times New Roman" w:hAnsi="Times New Roman"/>
+          <w:b w:val="false"/>
+          <w:bCs w:val="false"/>
+          <w:i w:val="false"/>
+          <w:iCs w:val="false"/>
+          <w:color w:val="000000"/>
+          <w:sz w:val="24"/>
+          <w:szCs w:val="24"/>
+          <w:highlight w:val="white"/>
+          <w:lang w:val="hr-HR"/>
+        </w:rPr>
+        <w:t xml:space="preserve"> također je dostupan na autorovom GitHub profilu</w:t>
+      </w:r>
+      <w:r>
+        <w:rPr>
+          <w:rStyle w:val="FootnoteAnchor"/>
+          <w:rFonts w:ascii="Times New Roman" w:hAnsi="Times New Roman"/>
+          <w:b w:val="false"/>
+          <w:bCs w:val="false"/>
+          <w:i w:val="false"/>
+          <w:iCs w:val="false"/>
+          <w:color w:val="000000"/>
+          <w:sz w:val="24"/>
+          <w:szCs w:val="24"/>
+          <w:highlight w:val="white"/>
+          <w:lang w:val="hr-HR"/>
+        </w:rPr>
+        <w:footnoteReference w:id="11"/>
+      </w:r>
+      <w:r>
+        <w:rPr>
+          <w:rFonts w:ascii="Times New Roman" w:hAnsi="Times New Roman"/>
+          <w:b w:val="false"/>
+          <w:bCs w:val="false"/>
+          <w:i w:val="false"/>
+          <w:iCs w:val="false"/>
+          <w:color w:val="000000"/>
+          <w:sz w:val="24"/>
+          <w:szCs w:val="24"/>
+          <w:highlight w:val="white"/>
+          <w:lang w:val="hr-HR"/>
+        </w:rPr>
+        <w:t>, kao i izvršna datoteka za Windows</w:t>
+      </w:r>
+      <w:r>
+        <w:rPr>
+          <w:rStyle w:val="FootnoteAnchor"/>
+          <w:rFonts w:ascii="Times New Roman" w:hAnsi="Times New Roman"/>
+          <w:b w:val="false"/>
+          <w:bCs w:val="false"/>
+          <w:i w:val="false"/>
+          <w:iCs w:val="false"/>
+          <w:color w:val="000000"/>
+          <w:sz w:val="24"/>
+          <w:szCs w:val="24"/>
+          <w:highlight w:val="white"/>
+          <w:lang w:val="hr-HR"/>
+        </w:rPr>
+        <w:footnoteReference w:id="12"/>
+      </w:r>
+      <w:r>
+        <w:rPr>
+          <w:rFonts w:ascii="Times New Roman" w:hAnsi="Times New Roman"/>
+          <w:b w:val="false"/>
+          <w:bCs w:val="false"/>
+          <w:i w:val="false"/>
+          <w:iCs w:val="false"/>
+          <w:color w:val="000000"/>
+          <w:sz w:val="24"/>
+          <w:szCs w:val="24"/>
+          <w:highlight w:val="white"/>
+          <w:lang w:val="hr-HR"/>
+        </w:rPr>
         <w:t>.</w:t>
+      </w:r>
+    </w:p>
+    <w:p>
+      <w:pPr>
+        <w:pStyle w:val="Normal"/>
+        <w:jc w:val="both"/>
+        <w:rPr>
+          <w:rFonts w:ascii="Times New Roman" w:hAnsi="Times New Roman"/>
+          <w:b w:val="false"/>
+          <w:b w:val="false"/>
+          <w:bCs w:val="false"/>
+          <w:i w:val="false"/>
+          <w:i w:val="false"/>
+          <w:iCs w:val="false"/>
+          <w:color w:val="000000"/>
+          <w:highlight w:val="white"/>
+          <w:lang w:val="hr-HR"/>
+        </w:rPr>
+      </w:pPr>
+      <w:r>
+        <w:rPr>
+          <w:sz w:val="24"/>
+          <w:szCs w:val="24"/>
+        </w:rPr>
+      </w:r>
+    </w:p>
+    <w:p>
+      <w:pPr>
+        <w:pStyle w:val="Normal"/>
+        <w:jc w:val="both"/>
+        <w:rPr>
+          <w:b/>
+          <w:b/>
+          <w:bCs/>
+          <w:sz w:val="24"/>
+          <w:szCs w:val="24"/>
+        </w:rPr>
+      </w:pPr>
+      <w:r>
+        <w:rPr>
+          <w:rFonts w:ascii="Times New Roman" w:hAnsi="Times New Roman"/>
+          <w:b/>
+          <w:bCs/>
+          <w:i w:val="false"/>
+          <w:iCs w:val="false"/>
+          <w:color w:val="000000"/>
+          <w:sz w:val="24"/>
+          <w:szCs w:val="24"/>
+          <w:highlight w:val="white"/>
+          <w:lang w:val="hr-HR"/>
+        </w:rPr>
+        <w:t>Primjer za kraj</w:t>
+      </w:r>
+    </w:p>
+    <w:p>
+      <w:pPr>
+        <w:pStyle w:val="Normal"/>
+        <w:jc w:val="both"/>
+        <w:rPr>
+          <w:sz w:val="24"/>
+          <w:szCs w:val="24"/>
+        </w:rPr>
+      </w:pPr>
+      <w:r>
+        <w:rPr>
+          <w:rFonts w:ascii="Times New Roman" w:hAnsi="Times New Roman"/>
+          <w:b w:val="false"/>
+          <w:bCs w:val="false"/>
+          <w:i w:val="false"/>
+          <w:iCs w:val="false"/>
+          <w:color w:val="000000"/>
+          <w:sz w:val="24"/>
+          <w:szCs w:val="24"/>
+          <w:highlight w:val="white"/>
+          <w:lang w:val="hr-HR"/>
+        </w:rPr>
+        <w:t xml:space="preserve">Ovaj tekst vjerojatno ne bi bio potpun da ne stavim neki kraći program iz tog svog jezika u njega. Jedan brzi primjer mogao bi biti program koji bi izračunao 20. broj u Fibonaccijevom nizu. Leonardo iz Pise, zvan Fibonacci, bio je matematičar koji je živio krajem 12. i početkom 13. stoljeća. </w:t>
+      </w:r>
+      <w:r>
+        <w:rPr>
+          <w:rFonts w:ascii="Times New Roman" w:hAnsi="Times New Roman"/>
+          <w:b w:val="false"/>
+          <w:bCs w:val="false"/>
+          <w:i w:val="false"/>
+          <w:iCs w:val="false"/>
+          <w:color w:val="000000"/>
+          <w:sz w:val="24"/>
+          <w:szCs w:val="24"/>
+          <w:highlight w:val="white"/>
+          <w:lang w:val="hr-HR"/>
+        </w:rPr>
+        <w:t>Kao i mnogi tadašnji matematičari, bavio se mnogim prirodnim znanostima.</w:t>
+      </w:r>
+      <w:r>
+        <w:rPr>
+          <w:rFonts w:ascii="Times New Roman" w:hAnsi="Times New Roman"/>
+          <w:i w:val="false"/>
+          <w:iCs w:val="false"/>
+          <w:color w:val="000000"/>
+          <w:highlight w:val="white"/>
+          <w:lang w:val="hr-HR"/>
+        </w:rPr>
+        <w:t xml:space="preserve"> Jedno od pitanja koje je sebi postavio bilo je koliko brzo bi se </w:t>
+      </w:r>
+      <w:r>
+        <w:rPr>
+          <w:rFonts w:ascii="Times New Roman" w:hAnsi="Times New Roman"/>
+          <w:i w:val="false"/>
+          <w:iCs w:val="false"/>
+          <w:color w:val="000000"/>
+          <w:highlight w:val="white"/>
+          <w:lang w:val="hr-HR"/>
+        </w:rPr>
+        <w:t>zečevi</w:t>
+      </w:r>
+      <w:r>
+        <w:rPr>
+          <w:rFonts w:ascii="Times New Roman" w:hAnsi="Times New Roman"/>
+          <w:i w:val="false"/>
+          <w:iCs w:val="false"/>
+          <w:color w:val="000000"/>
+          <w:highlight w:val="white"/>
+          <w:lang w:val="hr-HR"/>
+        </w:rPr>
+        <w:t xml:space="preserve"> razmnožavali </w:t>
+      </w:r>
+      <w:r>
+        <w:rPr>
+          <w:rFonts w:ascii="Times New Roman" w:hAnsi="Times New Roman"/>
+          <w:i w:val="false"/>
+          <w:iCs w:val="false"/>
+          <w:color w:val="000000"/>
+          <w:highlight w:val="white"/>
+          <w:lang w:val="hr-HR"/>
+        </w:rPr>
+        <w:t>ako ima</w:t>
+      </w:r>
+      <w:r>
+        <w:rPr>
+          <w:rFonts w:ascii="Times New Roman" w:hAnsi="Times New Roman"/>
+          <w:i w:val="false"/>
+          <w:iCs w:val="false"/>
+          <w:color w:val="000000"/>
+          <w:highlight w:val="white"/>
+          <w:lang w:val="hr-HR"/>
+        </w:rPr>
+        <w:t xml:space="preserve"> dovoljno hrane za svakoga od njih. </w:t>
+      </w:r>
+      <w:r>
+        <w:rPr>
+          <w:rFonts w:ascii="Times New Roman" w:hAnsi="Times New Roman"/>
+          <w:i w:val="false"/>
+          <w:iCs w:val="false"/>
+          <w:color w:val="000000"/>
+          <w:highlight w:val="white"/>
+          <w:lang w:val="hr-HR"/>
+        </w:rPr>
+        <w:t>N</w:t>
+      </w:r>
+      <w:r>
+        <w:rPr>
+          <w:rFonts w:ascii="Times New Roman" w:hAnsi="Times New Roman"/>
+          <w:i w:val="false"/>
+          <w:iCs w:val="false"/>
+          <w:color w:val="000000"/>
+          <w:highlight w:val="white"/>
+          <w:lang w:val="hr-HR"/>
+        </w:rPr>
+        <w:t xml:space="preserve">apravio </w:t>
+      </w:r>
+      <w:r>
+        <w:rPr>
+          <w:rFonts w:ascii="Times New Roman" w:hAnsi="Times New Roman"/>
+          <w:i w:val="false"/>
+          <w:iCs w:val="false"/>
+          <w:color w:val="000000"/>
+          <w:highlight w:val="white"/>
+          <w:lang w:val="hr-HR"/>
+        </w:rPr>
+        <w:t>je</w:t>
+      </w:r>
+      <w:r>
+        <w:rPr>
+          <w:rFonts w:ascii="Times New Roman" w:hAnsi="Times New Roman"/>
+          <w:i w:val="false"/>
+          <w:iCs w:val="false"/>
+          <w:color w:val="000000"/>
+          <w:highlight w:val="white"/>
+          <w:lang w:val="hr-HR"/>
+        </w:rPr>
+        <w:t xml:space="preserve"> neke eksperimente. Otkrio je da doista postoji pravilo. Naime, broj zečeva u nekoj generaciji jednak je zbroju broja zečeva u prethodne dvije generacije. Na primjer, ako u sadašnjoj generaciji postoje tri zeca, a u prethodnoj </w:t>
+      </w:r>
+      <w:r>
+        <w:rPr>
+          <w:rFonts w:ascii="Times New Roman" w:hAnsi="Times New Roman"/>
+          <w:i w:val="false"/>
+          <w:iCs w:val="false"/>
+          <w:color w:val="000000"/>
+          <w:highlight w:val="white"/>
+          <w:lang w:val="hr-HR"/>
+        </w:rPr>
+        <w:t>su</w:t>
+      </w:r>
+      <w:r>
+        <w:rPr>
+          <w:rFonts w:ascii="Times New Roman" w:hAnsi="Times New Roman"/>
+          <w:i w:val="false"/>
+          <w:iCs w:val="false"/>
+          <w:color w:val="000000"/>
+          <w:highlight w:val="white"/>
+          <w:lang w:val="hr-HR"/>
+        </w:rPr>
+        <w:t xml:space="preserve"> generaciji bila dva </w:t>
+      </w:r>
+      <w:r>
+        <w:rPr>
+          <w:rFonts w:ascii="Times New Roman" w:hAnsi="Times New Roman"/>
+          <w:i w:val="false"/>
+          <w:iCs w:val="false"/>
+          <w:color w:val="000000"/>
+          <w:highlight w:val="white"/>
+          <w:lang w:val="hr-HR"/>
+        </w:rPr>
+        <w:t>zeca</w:t>
+      </w:r>
+      <w:r>
+        <w:rPr>
+          <w:rFonts w:ascii="Times New Roman" w:hAnsi="Times New Roman"/>
+          <w:i w:val="false"/>
+          <w:iCs w:val="false"/>
+          <w:color w:val="000000"/>
+          <w:highlight w:val="white"/>
+          <w:lang w:val="hr-HR"/>
+        </w:rPr>
+        <w:t xml:space="preserve">, u sljedećoj će generaciji biti 5 zečeva. Od tada, niz brojeva u kojima je svaki </w:t>
+      </w:r>
+      <w:r>
+        <w:rPr>
+          <w:rFonts w:ascii="Times New Roman" w:hAnsi="Times New Roman"/>
+          <w:i w:val="false"/>
+          <w:iCs w:val="false"/>
+          <w:color w:val="000000"/>
+          <w:highlight w:val="white"/>
+          <w:lang w:val="hr-HR"/>
+        </w:rPr>
+        <w:t xml:space="preserve">broj </w:t>
+      </w:r>
+      <w:r>
+        <w:rPr>
+          <w:rFonts w:ascii="Times New Roman" w:hAnsi="Times New Roman"/>
+          <w:i w:val="false"/>
+          <w:iCs w:val="false"/>
+          <w:color w:val="000000"/>
+          <w:highlight w:val="white"/>
+          <w:lang w:val="hr-HR"/>
+        </w:rPr>
+        <w:t xml:space="preserve">jednak </w:t>
+      </w:r>
+      <w:r>
+        <w:rPr>
+          <w:rFonts w:ascii="Times New Roman" w:hAnsi="Times New Roman"/>
+          <w:i w:val="false"/>
+          <w:iCs w:val="false"/>
+          <w:color w:val="000000"/>
+          <w:highlight w:val="white"/>
+          <w:lang w:val="hr-HR"/>
+        </w:rPr>
+        <w:t>zbroju</w:t>
+      </w:r>
+      <w:r>
+        <w:rPr>
+          <w:rFonts w:ascii="Times New Roman" w:hAnsi="Times New Roman"/>
+          <w:i w:val="false"/>
+          <w:iCs w:val="false"/>
+          <w:color w:val="000000"/>
+          <w:highlight w:val="white"/>
+          <w:lang w:val="hr-HR"/>
+        </w:rPr>
+        <w:t xml:space="preserve"> prethodn</w:t>
+      </w:r>
+      <w:r>
+        <w:rPr>
+          <w:rFonts w:ascii="Times New Roman" w:hAnsi="Times New Roman"/>
+          <w:i w:val="false"/>
+          <w:iCs w:val="false"/>
+          <w:color w:val="000000"/>
+          <w:highlight w:val="white"/>
+          <w:lang w:val="hr-HR"/>
+        </w:rPr>
+        <w:t>a</w:t>
+      </w:r>
+      <w:r>
+        <w:rPr>
+          <w:rFonts w:ascii="Times New Roman" w:hAnsi="Times New Roman"/>
+          <w:i w:val="false"/>
+          <w:iCs w:val="false"/>
+          <w:color w:val="000000"/>
+          <w:highlight w:val="white"/>
+          <w:lang w:val="hr-HR"/>
+        </w:rPr>
+        <w:t xml:space="preserve"> dv</w:t>
+      </w:r>
+      <w:r>
+        <w:rPr>
+          <w:rFonts w:ascii="Times New Roman" w:hAnsi="Times New Roman"/>
+          <w:i w:val="false"/>
+          <w:iCs w:val="false"/>
+          <w:color w:val="000000"/>
+          <w:highlight w:val="white"/>
+          <w:lang w:val="hr-HR"/>
+        </w:rPr>
+        <w:t>a</w:t>
+      </w:r>
+      <w:r>
+        <w:rPr>
+          <w:rFonts w:ascii="Times New Roman" w:hAnsi="Times New Roman"/>
+          <w:i w:val="false"/>
+          <w:iCs w:val="false"/>
+          <w:color w:val="000000"/>
+          <w:highlight w:val="white"/>
+          <w:lang w:val="hr-HR"/>
+        </w:rPr>
+        <w:t xml:space="preserve">  </w:t>
+      </w:r>
+      <w:r>
+        <w:rPr>
+          <w:rFonts w:ascii="Times New Roman" w:hAnsi="Times New Roman"/>
+          <w:i w:val="false"/>
+          <w:iCs w:val="false"/>
+          <w:color w:val="000000"/>
+          <w:highlight w:val="white"/>
+          <w:lang w:val="hr-HR"/>
+        </w:rPr>
+        <w:t xml:space="preserve">broja </w:t>
+      </w:r>
+      <w:r>
+        <w:rPr>
+          <w:rFonts w:ascii="Times New Roman" w:hAnsi="Times New Roman"/>
+          <w:i w:val="false"/>
+          <w:iCs w:val="false"/>
+          <w:color w:val="000000"/>
+          <w:highlight w:val="white"/>
+          <w:lang w:val="hr-HR"/>
+        </w:rPr>
+        <w:t xml:space="preserve">naziva se Fibonaccijevim nizom. Nulti broj u tom nizu definiran je kao nula, a prvi broj jedan. Dakle, taj slijed ide ovako: 0,1,1,2,3,5,8,13,21 ... </w:t>
+      </w:r>
+      <w:r>
+        <w:rPr>
+          <w:rFonts w:ascii="Times New Roman" w:hAnsi="Times New Roman"/>
+          <w:i w:val="false"/>
+          <w:iCs w:val="false"/>
+          <w:color w:val="000000"/>
+          <w:highlight w:val="white"/>
+          <w:lang w:val="hr-HR"/>
+        </w:rPr>
+        <w:t>Ima više načina da se napravi program koji će ih računati, najjednostavniji je, naravno, onaj koji pamti te brojeve u jednodimenzionalnom polju.</w:t>
+      </w:r>
+    </w:p>
+    <w:p>
+      <w:pPr>
+        <w:pStyle w:val="Normal"/>
+        <w:numPr>
+          <w:ilvl w:val="0"/>
+          <w:numId w:val="1"/>
+        </w:numPr>
+        <w:jc w:val="both"/>
+        <w:rPr>
+          <w:b w:val="false"/>
+          <w:b w:val="false"/>
+          <w:bCs w:val="false"/>
+          <w:sz w:val="24"/>
+          <w:szCs w:val="24"/>
+        </w:rPr>
+      </w:pPr>
+      <w:r>
+        <w:rPr>
+          <w:rFonts w:ascii="Courier New" w:hAnsi="Courier New"/>
+          <w:b w:val="false"/>
+          <w:bCs w:val="false"/>
+          <w:i w:val="false"/>
+          <w:iCs w:val="false"/>
+          <w:color w:val="FF0000"/>
+          <w:sz w:val="24"/>
+          <w:szCs w:val="24"/>
+          <w:highlight w:val="white"/>
+          <w:highlight w:val="white"/>
+          <w:lang w:val="hr-HR"/>
+        </w:rPr>
+        <w:t>AsmStart</w:t>
+      </w:r>
+    </w:p>
+    <w:p>
+      <w:pPr>
+        <w:pStyle w:val="Normal"/>
+        <w:numPr>
+          <w:ilvl w:val="0"/>
+          <w:numId w:val="1"/>
+        </w:numPr>
+        <w:rPr>
+          <w:sz w:val="24"/>
+          <w:szCs w:val="24"/>
+        </w:rPr>
+      </w:pPr>
+      <w:r>
+        <w:rPr>
+          <w:rFonts w:ascii="Courier New" w:hAnsi="Courier New"/>
+          <w:color w:val="808080"/>
+          <w:sz w:val="24"/>
+          <w:szCs w:val="24"/>
+          <w:highlight w:val="white"/>
+        </w:rPr>
+        <w:t>;Ovdje umetnuti asemblerski kod specifican za operativni sustav gdje ce se program vrtjeti.</w:t>
+      </w:r>
+    </w:p>
+    <w:p>
+      <w:pPr>
+        <w:pStyle w:val="Normal"/>
+        <w:numPr>
+          <w:ilvl w:val="0"/>
+          <w:numId w:val="1"/>
+        </w:numPr>
+        <w:rPr>
+          <w:sz w:val="24"/>
+          <w:szCs w:val="24"/>
+        </w:rPr>
+      </w:pPr>
+      <w:r>
+        <w:rPr>
+          <w:rFonts w:ascii="Courier New" w:hAnsi="Courier New"/>
+          <w:color w:val="FF0000"/>
+          <w:sz w:val="24"/>
+          <w:szCs w:val="24"/>
+          <w:highlight w:val="white"/>
+        </w:rPr>
+        <w:t>AsmEnd</w:t>
+      </w:r>
+    </w:p>
+    <w:p>
+      <w:pPr>
+        <w:pStyle w:val="Normal"/>
+        <w:numPr>
+          <w:ilvl w:val="0"/>
+          <w:numId w:val="1"/>
+        </w:numPr>
+        <w:rPr>
+          <w:sz w:val="24"/>
+          <w:szCs w:val="24"/>
+        </w:rPr>
+      </w:pPr>
+      <w:r>
+        <w:rPr>
+          <w:rFonts w:ascii="Courier New" w:hAnsi="Courier New"/>
+          <w:color w:val="000000"/>
+          <w:sz w:val="24"/>
+          <w:szCs w:val="24"/>
+          <w:highlight w:val="white"/>
+        </w:rPr>
+        <w:t>n</w:t>
+      </w:r>
+      <w:r>
+        <w:rPr>
+          <w:rFonts w:ascii="Courier New" w:hAnsi="Courier New"/>
+          <w:color w:val="808000"/>
+          <w:sz w:val="24"/>
+          <w:szCs w:val="24"/>
+          <w:highlight w:val="white"/>
+        </w:rPr>
+        <w:t>:=</w:t>
+      </w:r>
+      <w:r>
+        <w:rPr>
+          <w:rFonts w:ascii="Courier New" w:hAnsi="Courier New"/>
+          <w:color w:val="008000"/>
+          <w:sz w:val="24"/>
+          <w:szCs w:val="24"/>
+          <w:highlight w:val="white"/>
+        </w:rPr>
+        <w:t>20</w:t>
+      </w:r>
+    </w:p>
+    <w:p>
+      <w:pPr>
+        <w:pStyle w:val="Normal"/>
+        <w:numPr>
+          <w:ilvl w:val="0"/>
+          <w:numId w:val="1"/>
+        </w:numPr>
+        <w:rPr>
+          <w:sz w:val="24"/>
+          <w:szCs w:val="24"/>
+        </w:rPr>
+      </w:pPr>
+      <w:r>
+        <w:rPr>
+          <w:rFonts w:ascii="Courier New" w:hAnsi="Courier New"/>
+          <w:color w:val="000000"/>
+          <w:sz w:val="24"/>
+          <w:szCs w:val="24"/>
+          <w:highlight w:val="white"/>
+        </w:rPr>
+        <w:t>i</w:t>
+      </w:r>
+      <w:r>
+        <w:rPr>
+          <w:rFonts w:ascii="Courier New" w:hAnsi="Courier New"/>
+          <w:color w:val="808000"/>
+          <w:sz w:val="24"/>
+          <w:szCs w:val="24"/>
+          <w:highlight w:val="white"/>
+        </w:rPr>
+        <w:t>:=</w:t>
+      </w:r>
+      <w:r>
+        <w:rPr>
+          <w:rFonts w:ascii="Courier New" w:hAnsi="Courier New"/>
+          <w:color w:val="008000"/>
+          <w:sz w:val="24"/>
+          <w:szCs w:val="24"/>
+          <w:highlight w:val="white"/>
+        </w:rPr>
+        <w:t>0</w:t>
+      </w:r>
+    </w:p>
+    <w:p>
+      <w:pPr>
+        <w:pStyle w:val="Normal"/>
+        <w:numPr>
+          <w:ilvl w:val="0"/>
+          <w:numId w:val="1"/>
+        </w:numPr>
+        <w:rPr>
+          <w:sz w:val="24"/>
+          <w:szCs w:val="24"/>
+        </w:rPr>
+      </w:pPr>
+      <w:r>
+        <w:rPr>
+          <w:rFonts w:ascii="Courier New" w:hAnsi="Courier New"/>
+          <w:color w:val="804040"/>
+          <w:sz w:val="24"/>
+          <w:szCs w:val="24"/>
+          <w:highlight w:val="white"/>
+        </w:rPr>
+        <w:t>While</w:t>
+      </w:r>
+      <w:r>
+        <w:rPr>
+          <w:rFonts w:ascii="Courier New" w:hAnsi="Courier New"/>
+          <w:color w:val="000000"/>
+          <w:sz w:val="24"/>
+          <w:szCs w:val="24"/>
+          <w:highlight w:val="white"/>
+        </w:rPr>
+        <w:t xml:space="preserve"> i</w:t>
+      </w:r>
+      <w:r>
+        <w:rPr>
+          <w:rFonts w:ascii="Courier New" w:hAnsi="Courier New"/>
+          <w:color w:val="808000"/>
+          <w:sz w:val="24"/>
+          <w:szCs w:val="24"/>
+          <w:highlight w:val="white"/>
+        </w:rPr>
+        <w:t>&lt;</w:t>
+      </w:r>
+      <w:r>
+        <w:rPr>
+          <w:rFonts w:ascii="Courier New" w:hAnsi="Courier New"/>
+          <w:color w:val="000000"/>
+          <w:sz w:val="24"/>
+          <w:szCs w:val="24"/>
+          <w:highlight w:val="white"/>
+        </w:rPr>
+        <w:t xml:space="preserve">n </w:t>
+      </w:r>
+      <w:r>
+        <w:rPr>
+          <w:rFonts w:ascii="Courier New" w:hAnsi="Courier New"/>
+          <w:color w:val="808000"/>
+          <w:sz w:val="24"/>
+          <w:szCs w:val="24"/>
+          <w:highlight w:val="white"/>
+        </w:rPr>
+        <w:t>|</w:t>
+      </w:r>
+      <w:r>
+        <w:rPr>
+          <w:rFonts w:ascii="Courier New" w:hAnsi="Courier New"/>
+          <w:color w:val="000000"/>
+          <w:sz w:val="24"/>
+          <w:szCs w:val="24"/>
+          <w:highlight w:val="white"/>
+        </w:rPr>
+        <w:t xml:space="preserve"> i</w:t>
+      </w:r>
+      <w:r>
+        <w:rPr>
+          <w:rFonts w:ascii="Courier New" w:hAnsi="Courier New"/>
+          <w:color w:val="808000"/>
+          <w:sz w:val="24"/>
+          <w:szCs w:val="24"/>
+          <w:highlight w:val="white"/>
+        </w:rPr>
+        <w:t>=</w:t>
+      </w:r>
+      <w:r>
+        <w:rPr>
+          <w:rFonts w:ascii="Courier New" w:hAnsi="Courier New"/>
+          <w:color w:val="000000"/>
+          <w:sz w:val="24"/>
+          <w:szCs w:val="24"/>
+          <w:highlight w:val="white"/>
+        </w:rPr>
+        <w:t xml:space="preserve">n </w:t>
+      </w:r>
+      <w:r>
+        <w:rPr>
+          <w:rFonts w:ascii="Courier New" w:hAnsi="Courier New"/>
+          <w:color w:val="808080"/>
+          <w:sz w:val="24"/>
+          <w:szCs w:val="24"/>
+          <w:highlight w:val="white"/>
+        </w:rPr>
+        <w:t xml:space="preserve">;Vertikalna crta je logicki operator ILI, dakle, </w:t>
+      </w:r>
+      <w:r>
+        <w:rPr>
+          <w:rFonts w:ascii="Courier New" w:hAnsi="Courier New"/>
+          <w:color w:val="808080"/>
+          <w:sz w:val="24"/>
+          <w:szCs w:val="24"/>
+          <w:highlight w:val="white"/>
+        </w:rPr>
+        <w:t>ovo znaci</w:t>
+      </w:r>
+      <w:r>
+        <w:rPr>
+          <w:rFonts w:ascii="Courier New" w:hAnsi="Courier New"/>
+          <w:color w:val="808080"/>
+          <w:sz w:val="24"/>
+          <w:szCs w:val="24"/>
+          <w:highlight w:val="white"/>
+        </w:rPr>
+        <w:t xml:space="preserve"> "Ponavljaj dok je 'i' manje od 'n' ili je 'i' jednako 'n'.".</w:t>
+      </w:r>
+    </w:p>
+    <w:p>
+      <w:pPr>
+        <w:pStyle w:val="Normal"/>
+        <w:numPr>
+          <w:ilvl w:val="0"/>
+          <w:numId w:val="1"/>
+        </w:numPr>
+        <w:rPr>
+          <w:sz w:val="24"/>
+          <w:szCs w:val="24"/>
+        </w:rPr>
+      </w:pPr>
+      <w:r>
+        <w:rPr>
+          <w:rFonts w:ascii="Courier New" w:hAnsi="Courier New"/>
+          <w:color w:val="000000"/>
+          <w:sz w:val="24"/>
+          <w:szCs w:val="24"/>
+          <w:highlight w:val="white"/>
+        </w:rPr>
+        <w:tab/>
+      </w:r>
+      <w:r>
+        <w:rPr>
+          <w:rFonts w:ascii="Courier New" w:hAnsi="Courier New"/>
+          <w:color w:val="804040"/>
+          <w:sz w:val="24"/>
+          <w:szCs w:val="24"/>
+          <w:highlight w:val="white"/>
+        </w:rPr>
+        <w:t>If</w:t>
+      </w:r>
+      <w:r>
+        <w:rPr>
+          <w:rFonts w:ascii="Courier New" w:hAnsi="Courier New"/>
+          <w:color w:val="000000"/>
+          <w:sz w:val="24"/>
+          <w:szCs w:val="24"/>
+          <w:highlight w:val="white"/>
+        </w:rPr>
+        <w:t xml:space="preserve"> i</w:t>
+      </w:r>
+      <w:r>
+        <w:rPr>
+          <w:rFonts w:ascii="Courier New" w:hAnsi="Courier New"/>
+          <w:color w:val="808000"/>
+          <w:sz w:val="24"/>
+          <w:szCs w:val="24"/>
+          <w:highlight w:val="white"/>
+        </w:rPr>
+        <w:t>=</w:t>
+      </w:r>
+      <w:r>
+        <w:rPr>
+          <w:rFonts w:ascii="Courier New" w:hAnsi="Courier New"/>
+          <w:color w:val="008000"/>
+          <w:sz w:val="24"/>
+          <w:szCs w:val="24"/>
+          <w:highlight w:val="white"/>
+        </w:rPr>
+        <w:t>0</w:t>
+      </w:r>
+    </w:p>
+    <w:p>
+      <w:pPr>
+        <w:pStyle w:val="Normal"/>
+        <w:numPr>
+          <w:ilvl w:val="0"/>
+          <w:numId w:val="1"/>
+        </w:numPr>
+        <w:rPr>
+          <w:sz w:val="24"/>
+          <w:szCs w:val="24"/>
+        </w:rPr>
+      </w:pPr>
+      <w:r>
+        <w:rPr>
+          <w:rFonts w:ascii="Courier New" w:hAnsi="Courier New"/>
+          <w:color w:val="000000"/>
+          <w:sz w:val="24"/>
+          <w:szCs w:val="24"/>
+          <w:highlight w:val="white"/>
+        </w:rPr>
+        <w:tab/>
+        <w:tab/>
+        <w:t>fib</w:t>
+      </w:r>
+      <w:r>
+        <w:rPr>
+          <w:rFonts w:ascii="Courier New" w:hAnsi="Courier New"/>
+          <w:color w:val="808000"/>
+          <w:sz w:val="24"/>
+          <w:szCs w:val="24"/>
+          <w:highlight w:val="white"/>
+        </w:rPr>
+        <w:t>(</w:t>
+      </w:r>
+      <w:r>
+        <w:rPr>
+          <w:rFonts w:ascii="Courier New" w:hAnsi="Courier New"/>
+          <w:color w:val="000000"/>
+          <w:sz w:val="24"/>
+          <w:szCs w:val="24"/>
+          <w:highlight w:val="white"/>
+        </w:rPr>
+        <w:t>i</w:t>
+      </w:r>
+      <w:r>
+        <w:rPr>
+          <w:rFonts w:ascii="Courier New" w:hAnsi="Courier New"/>
+          <w:color w:val="808000"/>
+          <w:sz w:val="24"/>
+          <w:szCs w:val="24"/>
+          <w:highlight w:val="white"/>
+        </w:rPr>
+        <w:t>):=</w:t>
+      </w:r>
+      <w:r>
+        <w:rPr>
+          <w:rFonts w:ascii="Courier New" w:hAnsi="Courier New"/>
+          <w:color w:val="008000"/>
+          <w:sz w:val="24"/>
+          <w:szCs w:val="24"/>
+          <w:highlight w:val="white"/>
+        </w:rPr>
+        <w:t>0</w:t>
+      </w:r>
+    </w:p>
+    <w:p>
+      <w:pPr>
+        <w:pStyle w:val="Normal"/>
+        <w:numPr>
+          <w:ilvl w:val="0"/>
+          <w:numId w:val="1"/>
+        </w:numPr>
+        <w:rPr>
+          <w:sz w:val="24"/>
+          <w:szCs w:val="24"/>
+        </w:rPr>
+      </w:pPr>
+      <w:r>
+        <w:rPr>
+          <w:rFonts w:ascii="Courier New" w:hAnsi="Courier New"/>
+          <w:color w:val="000000"/>
+          <w:sz w:val="24"/>
+          <w:szCs w:val="24"/>
+          <w:highlight w:val="white"/>
+        </w:rPr>
+        <w:tab/>
+      </w:r>
+      <w:r>
+        <w:rPr>
+          <w:rFonts w:ascii="Courier New" w:hAnsi="Courier New"/>
+          <w:color w:val="804040"/>
+          <w:sz w:val="24"/>
+          <w:szCs w:val="24"/>
+          <w:highlight w:val="white"/>
+        </w:rPr>
+        <w:t>ElseIf</w:t>
+      </w:r>
+      <w:r>
+        <w:rPr>
+          <w:rFonts w:ascii="Courier New" w:hAnsi="Courier New"/>
+          <w:color w:val="000000"/>
+          <w:sz w:val="24"/>
+          <w:szCs w:val="24"/>
+          <w:highlight w:val="white"/>
+        </w:rPr>
+        <w:t xml:space="preserve"> i</w:t>
+      </w:r>
+      <w:r>
+        <w:rPr>
+          <w:rFonts w:ascii="Courier New" w:hAnsi="Courier New"/>
+          <w:color w:val="808000"/>
+          <w:sz w:val="24"/>
+          <w:szCs w:val="24"/>
+          <w:highlight w:val="white"/>
+        </w:rPr>
+        <w:t>=</w:t>
+      </w:r>
+      <w:r>
+        <w:rPr>
+          <w:rFonts w:ascii="Courier New" w:hAnsi="Courier New"/>
+          <w:color w:val="008000"/>
+          <w:sz w:val="24"/>
+          <w:szCs w:val="24"/>
+          <w:highlight w:val="white"/>
+        </w:rPr>
+        <w:t>1</w:t>
+      </w:r>
+    </w:p>
+    <w:p>
+      <w:pPr>
+        <w:pStyle w:val="Normal"/>
+        <w:numPr>
+          <w:ilvl w:val="0"/>
+          <w:numId w:val="1"/>
+        </w:numPr>
+        <w:rPr>
+          <w:sz w:val="24"/>
+          <w:szCs w:val="24"/>
+        </w:rPr>
+      </w:pPr>
+      <w:r>
+        <w:rPr>
+          <w:rFonts w:ascii="Courier New" w:hAnsi="Courier New"/>
+          <w:color w:val="000000"/>
+          <w:sz w:val="24"/>
+          <w:szCs w:val="24"/>
+          <w:highlight w:val="white"/>
+        </w:rPr>
+        <w:tab/>
+        <w:tab/>
+        <w:t>fib</w:t>
+      </w:r>
+      <w:r>
+        <w:rPr>
+          <w:rFonts w:ascii="Courier New" w:hAnsi="Courier New"/>
+          <w:color w:val="808000"/>
+          <w:sz w:val="24"/>
+          <w:szCs w:val="24"/>
+          <w:highlight w:val="white"/>
+        </w:rPr>
+        <w:t>(</w:t>
+      </w:r>
+      <w:r>
+        <w:rPr>
+          <w:rFonts w:ascii="Courier New" w:hAnsi="Courier New"/>
+          <w:color w:val="000000"/>
+          <w:sz w:val="24"/>
+          <w:szCs w:val="24"/>
+          <w:highlight w:val="white"/>
+        </w:rPr>
+        <w:t>i</w:t>
+      </w:r>
+      <w:r>
+        <w:rPr>
+          <w:rFonts w:ascii="Courier New" w:hAnsi="Courier New"/>
+          <w:color w:val="808000"/>
+          <w:sz w:val="24"/>
+          <w:szCs w:val="24"/>
+          <w:highlight w:val="white"/>
+        </w:rPr>
+        <w:t>):=</w:t>
+      </w:r>
+      <w:r>
+        <w:rPr>
+          <w:rFonts w:ascii="Courier New" w:hAnsi="Courier New"/>
+          <w:color w:val="008000"/>
+          <w:sz w:val="24"/>
+          <w:szCs w:val="24"/>
+          <w:highlight w:val="white"/>
+        </w:rPr>
+        <w:t>1</w:t>
+      </w:r>
+    </w:p>
+    <w:p>
+      <w:pPr>
+        <w:pStyle w:val="Normal"/>
+        <w:numPr>
+          <w:ilvl w:val="0"/>
+          <w:numId w:val="1"/>
+        </w:numPr>
+        <w:rPr>
+          <w:sz w:val="24"/>
+          <w:szCs w:val="24"/>
+        </w:rPr>
+      </w:pPr>
+      <w:r>
+        <w:rPr>
+          <w:rFonts w:ascii="Courier New" w:hAnsi="Courier New"/>
+          <w:color w:val="000000"/>
+          <w:sz w:val="24"/>
+          <w:szCs w:val="24"/>
+          <w:highlight w:val="white"/>
+        </w:rPr>
+        <w:tab/>
+      </w:r>
+      <w:r>
+        <w:rPr>
+          <w:rFonts w:ascii="Courier New" w:hAnsi="Courier New"/>
+          <w:color w:val="804040"/>
+          <w:sz w:val="24"/>
+          <w:szCs w:val="24"/>
+          <w:highlight w:val="white"/>
+        </w:rPr>
+        <w:t>Else</w:t>
+      </w:r>
+    </w:p>
+    <w:p>
+      <w:pPr>
+        <w:pStyle w:val="Normal"/>
+        <w:numPr>
+          <w:ilvl w:val="0"/>
+          <w:numId w:val="1"/>
+        </w:numPr>
+        <w:rPr>
+          <w:sz w:val="24"/>
+          <w:szCs w:val="24"/>
+        </w:rPr>
+      </w:pPr>
+      <w:r>
+        <w:rPr>
+          <w:rFonts w:ascii="Courier New" w:hAnsi="Courier New"/>
+          <w:color w:val="000000"/>
+          <w:sz w:val="24"/>
+          <w:szCs w:val="24"/>
+          <w:highlight w:val="white"/>
+        </w:rPr>
+        <w:tab/>
+        <w:tab/>
+        <w:t>fib</w:t>
+      </w:r>
+      <w:r>
+        <w:rPr>
+          <w:rFonts w:ascii="Courier New" w:hAnsi="Courier New"/>
+          <w:color w:val="808000"/>
+          <w:sz w:val="24"/>
+          <w:szCs w:val="24"/>
+          <w:highlight w:val="white"/>
+        </w:rPr>
+        <w:t>(</w:t>
+      </w:r>
+      <w:r>
+        <w:rPr>
+          <w:rFonts w:ascii="Courier New" w:hAnsi="Courier New"/>
+          <w:color w:val="000000"/>
+          <w:sz w:val="24"/>
+          <w:szCs w:val="24"/>
+          <w:highlight w:val="white"/>
+        </w:rPr>
+        <w:t>i</w:t>
+      </w:r>
+      <w:r>
+        <w:rPr>
+          <w:rFonts w:ascii="Courier New" w:hAnsi="Courier New"/>
+          <w:color w:val="808000"/>
+          <w:sz w:val="24"/>
+          <w:szCs w:val="24"/>
+          <w:highlight w:val="white"/>
+        </w:rPr>
+        <w:t>):=</w:t>
+      </w:r>
+      <w:r>
+        <w:rPr>
+          <w:rFonts w:ascii="Courier New" w:hAnsi="Courier New"/>
+          <w:color w:val="000000"/>
+          <w:sz w:val="24"/>
+          <w:szCs w:val="24"/>
+          <w:highlight w:val="white"/>
+        </w:rPr>
+        <w:t>fib</w:t>
+      </w:r>
+      <w:r>
+        <w:rPr>
+          <w:rFonts w:ascii="Courier New" w:hAnsi="Courier New"/>
+          <w:color w:val="808000"/>
+          <w:sz w:val="24"/>
+          <w:szCs w:val="24"/>
+          <w:highlight w:val="white"/>
+        </w:rPr>
+        <w:t>(</w:t>
+      </w:r>
+      <w:r>
+        <w:rPr>
+          <w:rFonts w:ascii="Courier New" w:hAnsi="Courier New"/>
+          <w:color w:val="000000"/>
+          <w:sz w:val="24"/>
+          <w:szCs w:val="24"/>
+          <w:highlight w:val="white"/>
+        </w:rPr>
+        <w:t>i</w:t>
+      </w:r>
+      <w:r>
+        <w:rPr>
+          <w:rFonts w:ascii="Courier New" w:hAnsi="Courier New"/>
+          <w:color w:val="808000"/>
+          <w:sz w:val="24"/>
+          <w:szCs w:val="24"/>
+          <w:highlight w:val="white"/>
+        </w:rPr>
+        <w:t>-</w:t>
+      </w:r>
+      <w:r>
+        <w:rPr>
+          <w:rFonts w:ascii="Courier New" w:hAnsi="Courier New"/>
+          <w:color w:val="008000"/>
+          <w:sz w:val="24"/>
+          <w:szCs w:val="24"/>
+          <w:highlight w:val="white"/>
+        </w:rPr>
+        <w:t>1</w:t>
+      </w:r>
+      <w:r>
+        <w:rPr>
+          <w:rFonts w:ascii="Courier New" w:hAnsi="Courier New"/>
+          <w:color w:val="808000"/>
+          <w:sz w:val="24"/>
+          <w:szCs w:val="24"/>
+          <w:highlight w:val="white"/>
+        </w:rPr>
+        <w:t>)+</w:t>
+      </w:r>
+      <w:r>
+        <w:rPr>
+          <w:rFonts w:ascii="Courier New" w:hAnsi="Courier New"/>
+          <w:color w:val="000000"/>
+          <w:sz w:val="24"/>
+          <w:szCs w:val="24"/>
+          <w:highlight w:val="white"/>
+        </w:rPr>
+        <w:t>fib</w:t>
+      </w:r>
+      <w:r>
+        <w:rPr>
+          <w:rFonts w:ascii="Courier New" w:hAnsi="Courier New"/>
+          <w:color w:val="808000"/>
+          <w:sz w:val="24"/>
+          <w:szCs w:val="24"/>
+          <w:highlight w:val="white"/>
+        </w:rPr>
+        <w:t>(</w:t>
+      </w:r>
+      <w:r>
+        <w:rPr>
+          <w:rFonts w:ascii="Courier New" w:hAnsi="Courier New"/>
+          <w:color w:val="000000"/>
+          <w:sz w:val="24"/>
+          <w:szCs w:val="24"/>
+          <w:highlight w:val="white"/>
+        </w:rPr>
+        <w:t>i</w:t>
+      </w:r>
+      <w:r>
+        <w:rPr>
+          <w:rFonts w:ascii="Courier New" w:hAnsi="Courier New"/>
+          <w:color w:val="808000"/>
+          <w:sz w:val="24"/>
+          <w:szCs w:val="24"/>
+          <w:highlight w:val="white"/>
+        </w:rPr>
+        <w:t>-</w:t>
+      </w:r>
+      <w:r>
+        <w:rPr>
+          <w:rFonts w:ascii="Courier New" w:hAnsi="Courier New"/>
+          <w:color w:val="008000"/>
+          <w:sz w:val="24"/>
+          <w:szCs w:val="24"/>
+          <w:highlight w:val="white"/>
+        </w:rPr>
+        <w:t>2</w:t>
+      </w:r>
+      <w:r>
+        <w:rPr>
+          <w:rFonts w:ascii="Courier New" w:hAnsi="Courier New"/>
+          <w:color w:val="808000"/>
+          <w:sz w:val="24"/>
+          <w:szCs w:val="24"/>
+          <w:highlight w:val="white"/>
+        </w:rPr>
+        <w:t>)</w:t>
+      </w:r>
+    </w:p>
+    <w:p>
+      <w:pPr>
+        <w:pStyle w:val="Normal"/>
+        <w:numPr>
+          <w:ilvl w:val="0"/>
+          <w:numId w:val="1"/>
+        </w:numPr>
+        <w:rPr>
+          <w:sz w:val="24"/>
+          <w:szCs w:val="24"/>
+        </w:rPr>
+      </w:pPr>
+      <w:r>
+        <w:rPr>
+          <w:rFonts w:ascii="Courier New" w:hAnsi="Courier New"/>
+          <w:color w:val="000000"/>
+          <w:sz w:val="24"/>
+          <w:szCs w:val="24"/>
+          <w:highlight w:val="white"/>
+        </w:rPr>
+        <w:tab/>
+      </w:r>
+      <w:r>
+        <w:rPr>
+          <w:rFonts w:ascii="Courier New" w:hAnsi="Courier New"/>
+          <w:color w:val="804040"/>
+          <w:sz w:val="24"/>
+          <w:szCs w:val="24"/>
+          <w:highlight w:val="white"/>
+        </w:rPr>
+        <w:t>EndIf</w:t>
+      </w:r>
+    </w:p>
+    <w:p>
+      <w:pPr>
+        <w:pStyle w:val="Normal"/>
+        <w:numPr>
+          <w:ilvl w:val="0"/>
+          <w:numId w:val="1"/>
+        </w:numPr>
+        <w:rPr>
+          <w:sz w:val="24"/>
+          <w:szCs w:val="24"/>
+        </w:rPr>
+      </w:pPr>
+      <w:r>
+        <w:rPr>
+          <w:rFonts w:ascii="Courier New" w:hAnsi="Courier New"/>
+          <w:color w:val="000000"/>
+          <w:sz w:val="24"/>
+          <w:szCs w:val="24"/>
+          <w:highlight w:val="white"/>
+        </w:rPr>
+        <w:tab/>
+        <w:t>i</w:t>
+      </w:r>
+      <w:r>
+        <w:rPr>
+          <w:rFonts w:ascii="Courier New" w:hAnsi="Courier New"/>
+          <w:color w:val="808000"/>
+          <w:sz w:val="24"/>
+          <w:szCs w:val="24"/>
+          <w:highlight w:val="white"/>
+        </w:rPr>
+        <w:t>:=</w:t>
+      </w:r>
+      <w:r>
+        <w:rPr>
+          <w:rFonts w:ascii="Courier New" w:hAnsi="Courier New"/>
+          <w:color w:val="000000"/>
+          <w:sz w:val="24"/>
+          <w:szCs w:val="24"/>
+          <w:highlight w:val="white"/>
+        </w:rPr>
+        <w:t>i</w:t>
+      </w:r>
+      <w:r>
+        <w:rPr>
+          <w:rFonts w:ascii="Courier New" w:hAnsi="Courier New"/>
+          <w:color w:val="808000"/>
+          <w:sz w:val="24"/>
+          <w:szCs w:val="24"/>
+          <w:highlight w:val="white"/>
+        </w:rPr>
+        <w:t>+</w:t>
+      </w:r>
+      <w:r>
+        <w:rPr>
+          <w:rFonts w:ascii="Courier New" w:hAnsi="Courier New"/>
+          <w:color w:val="008000"/>
+          <w:sz w:val="24"/>
+          <w:szCs w:val="24"/>
+          <w:highlight w:val="white"/>
+        </w:rPr>
+        <w:t>1</w:t>
+      </w:r>
+    </w:p>
+    <w:p>
+      <w:pPr>
+        <w:pStyle w:val="Normal"/>
+        <w:numPr>
+          <w:ilvl w:val="0"/>
+          <w:numId w:val="1"/>
+        </w:numPr>
+        <w:rPr>
+          <w:sz w:val="24"/>
+          <w:szCs w:val="24"/>
+        </w:rPr>
+      </w:pPr>
+      <w:r>
+        <w:rPr>
+          <w:rFonts w:ascii="Courier New" w:hAnsi="Courier New"/>
+          <w:color w:val="804040"/>
+          <w:sz w:val="24"/>
+          <w:szCs w:val="24"/>
+          <w:highlight w:val="white"/>
+        </w:rPr>
+        <w:t>EndWhile</w:t>
+      </w:r>
+    </w:p>
+    <w:p>
+      <w:pPr>
+        <w:pStyle w:val="Normal"/>
+        <w:numPr>
+          <w:ilvl w:val="0"/>
+          <w:numId w:val="1"/>
+        </w:numPr>
+        <w:rPr/>
+      </w:pPr>
+      <w:r>
+        <w:rPr>
+          <w:rFonts w:ascii="Courier New" w:hAnsi="Courier New"/>
+          <w:color w:val="000000"/>
+          <w:sz w:val="24"/>
+          <w:szCs w:val="24"/>
+          <w:highlight w:val="white"/>
+        </w:rPr>
+        <w:t>fib</w:t>
+      </w:r>
+      <w:r>
+        <w:rPr>
+          <w:rFonts w:ascii="Courier New" w:hAnsi="Courier New"/>
+          <w:color w:val="808000"/>
+          <w:sz w:val="24"/>
+          <w:szCs w:val="24"/>
+          <w:highlight w:val="white"/>
+        </w:rPr>
+        <w:t>(</w:t>
+      </w:r>
+      <w:r>
+        <w:rPr>
+          <w:rFonts w:ascii="Courier New" w:hAnsi="Courier New"/>
+          <w:color w:val="000000"/>
+          <w:sz w:val="24"/>
+          <w:szCs w:val="24"/>
+          <w:highlight w:val="white"/>
+        </w:rPr>
+        <w:t>n</w:t>
+      </w:r>
+      <w:r>
+        <w:rPr>
+          <w:rFonts w:ascii="Courier New" w:hAnsi="Courier New"/>
+          <w:color w:val="808000"/>
+          <w:sz w:val="24"/>
+          <w:szCs w:val="24"/>
+          <w:highlight w:val="white"/>
+        </w:rPr>
+        <w:t>)</w:t>
+      </w:r>
+      <w:r>
+        <w:rPr>
+          <w:rFonts w:ascii="Courier New" w:hAnsi="Courier New"/>
+          <w:color w:val="000000"/>
+          <w:sz w:val="24"/>
+          <w:szCs w:val="24"/>
+          <w:highlight w:val="white"/>
+        </w:rPr>
+        <w:t xml:space="preserve"> </w:t>
+      </w:r>
+      <w:r>
+        <w:rPr>
+          <w:rFonts w:ascii="Courier New" w:hAnsi="Courier New"/>
+          <w:color w:val="808080"/>
+          <w:sz w:val="24"/>
+          <w:szCs w:val="24"/>
+          <w:highlight w:val="white"/>
+        </w:rPr>
+        <w:t>;St</w:t>
+      </w:r>
+      <w:r>
+        <w:rPr>
+          <w:rFonts w:ascii="Courier New" w:hAnsi="Courier New"/>
+          <w:color w:val="808080"/>
+          <w:sz w:val="24"/>
+          <w:szCs w:val="24"/>
+          <w:highlight w:val="white"/>
+        </w:rPr>
+        <w:t>a</w:t>
+      </w:r>
+      <w:r>
+        <w:rPr>
+          <w:rFonts w:ascii="Courier New" w:hAnsi="Courier New"/>
+          <w:color w:val="808080"/>
+          <w:sz w:val="24"/>
+          <w:szCs w:val="24"/>
+          <w:highlight w:val="white"/>
+        </w:rPr>
+        <w:t xml:space="preserve">vi </w:t>
+      </w:r>
+      <w:r>
+        <w:rPr>
+          <w:rFonts w:ascii="Courier New" w:hAnsi="Courier New"/>
+          <w:color w:val="808080"/>
+          <w:sz w:val="24"/>
+          <w:szCs w:val="24"/>
+          <w:highlight w:val="white"/>
+        </w:rPr>
+        <w:t>zadnji</w:t>
+      </w:r>
+      <w:r>
+        <w:rPr>
+          <w:rFonts w:ascii="Courier New" w:hAnsi="Courier New"/>
+          <w:color w:val="808080"/>
+          <w:sz w:val="24"/>
+          <w:szCs w:val="24"/>
+          <w:highlight w:val="white"/>
+        </w:rPr>
+        <w:t xml:space="preserve"> Fibonaccijev broj </w:t>
+      </w:r>
+      <w:r>
+        <w:rPr>
+          <w:rFonts w:ascii="Courier New" w:hAnsi="Courier New"/>
+          <w:color w:val="808080"/>
+          <w:sz w:val="24"/>
+          <w:szCs w:val="24"/>
+          <w:highlight w:val="white"/>
+        </w:rPr>
+        <w:t>koji si izracunao</w:t>
+      </w:r>
+      <w:r>
+        <w:rPr>
+          <w:rFonts w:ascii="Courier New" w:hAnsi="Courier New"/>
+          <w:color w:val="808080"/>
+          <w:sz w:val="24"/>
+          <w:szCs w:val="24"/>
+          <w:highlight w:val="white"/>
+        </w:rPr>
+        <w:t xml:space="preserve"> u asemblersku varijablu "result".</w:t>
+      </w:r>
+    </w:p>
+    <w:p>
+      <w:pPr>
+        <w:pStyle w:val="Normal"/>
+        <w:numPr>
+          <w:ilvl w:val="0"/>
+          <w:numId w:val="1"/>
+        </w:numPr>
+        <w:rPr>
+          <w:sz w:val="24"/>
+          <w:szCs w:val="24"/>
+        </w:rPr>
+      </w:pPr>
+      <w:r>
+        <w:rPr>
+          <w:rFonts w:ascii="Courier New" w:hAnsi="Courier New"/>
+          <w:color w:val="FF0000"/>
+          <w:sz w:val="24"/>
+          <w:szCs w:val="24"/>
+          <w:highlight w:val="white"/>
+        </w:rPr>
+        <w:t>AsmStart</w:t>
+      </w:r>
+    </w:p>
+    <w:p>
+      <w:pPr>
+        <w:pStyle w:val="Normal"/>
+        <w:numPr>
+          <w:ilvl w:val="0"/>
+          <w:numId w:val="1"/>
+        </w:numPr>
+        <w:rPr>
+          <w:sz w:val="24"/>
+          <w:szCs w:val="24"/>
+        </w:rPr>
+      </w:pPr>
+      <w:r>
+        <w:rPr>
+          <w:rFonts w:ascii="Courier New" w:hAnsi="Courier New"/>
+          <w:color w:val="808080"/>
+          <w:sz w:val="24"/>
+          <w:szCs w:val="24"/>
+          <w:highlight w:val="white"/>
+        </w:rPr>
+        <w:t>;Ispisati rezultat, deklarirati asemblerske varijable, pozvati dinamicki linker, itd...</w:t>
+      </w:r>
+    </w:p>
+    <w:p>
+      <w:pPr>
+        <w:pStyle w:val="Normal"/>
+        <w:numPr>
+          <w:ilvl w:val="0"/>
+          <w:numId w:val="1"/>
+        </w:numPr>
+        <w:jc w:val="both"/>
+        <w:rPr>
+          <w:b w:val="false"/>
+          <w:b w:val="false"/>
+          <w:bCs w:val="false"/>
+          <w:sz w:val="24"/>
+          <w:szCs w:val="24"/>
+        </w:rPr>
+      </w:pPr>
+      <w:r>
+        <w:rPr>
+          <w:rFonts w:ascii="Courier New" w:hAnsi="Courier New"/>
+          <w:b w:val="false"/>
+          <w:bCs w:val="false"/>
+          <w:color w:val="FF0000"/>
+          <w:sz w:val="24"/>
+          <w:szCs w:val="24"/>
+          <w:highlight w:val="white"/>
+        </w:rPr>
+        <w:t>AsmEnd</w:t>
+      </w:r>
+    </w:p>
+    <w:p>
+      <w:pPr>
+        <w:pStyle w:val="Normal"/>
+        <w:jc w:val="both"/>
+        <w:rPr/>
+      </w:pPr>
+      <w:r>
+        <w:rPr>
+          <w:rFonts w:ascii="Times New Roman" w:hAnsi="Times New Roman"/>
+          <w:b w:val="false"/>
+          <w:bCs w:val="false"/>
+          <w:color w:val="000000"/>
+          <w:sz w:val="24"/>
+          <w:szCs w:val="24"/>
+          <w:highlight w:val="white"/>
+          <w:lang w:val="hr-HR"/>
+        </w:rPr>
+        <w:t xml:space="preserve">Kao što se vidi iz tog programskog koda, komentari (dijelovi teksta na programskom jeziku koje compiler preskače, najčešće radi dodavanja pojašnjenja na prirodnom jeziku), se u AEC-u pišu između znaka </w:t>
+      </w:r>
+      <w:r>
+        <w:rPr>
+          <w:rFonts w:ascii="Courier New" w:hAnsi="Courier New"/>
+          <w:b w:val="false"/>
+          <w:bCs w:val="false"/>
+          <w:color w:val="000000"/>
+          <w:sz w:val="24"/>
+          <w:szCs w:val="24"/>
+          <w:highlight w:val="white"/>
+          <w:lang w:val="hr-HR"/>
+        </w:rPr>
+        <w:t>;</w:t>
+      </w:r>
+      <w:r>
+        <w:rPr>
+          <w:rFonts w:ascii="Times New Roman" w:hAnsi="Times New Roman"/>
+          <w:b w:val="false"/>
+          <w:bCs w:val="false"/>
+          <w:color w:val="000000"/>
+          <w:sz w:val="24"/>
+          <w:szCs w:val="24"/>
+          <w:highlight w:val="white"/>
+          <w:lang w:val="hr-HR"/>
+        </w:rPr>
+        <w:t xml:space="preserve"> </w:t>
+      </w:r>
+      <w:r>
+        <w:rPr>
+          <w:rFonts w:ascii="Times New Roman" w:hAnsi="Times New Roman"/>
+          <w:b w:val="false"/>
+          <w:bCs w:val="false"/>
+          <w:color w:val="000000"/>
+          <w:sz w:val="24"/>
+          <w:szCs w:val="24"/>
+          <w:highlight w:val="white"/>
+          <w:lang w:val="hr-HR"/>
+        </w:rPr>
+        <w:t xml:space="preserve">(točka-zarez) </w:t>
+      </w:r>
+      <w:r>
+        <w:rPr>
+          <w:rFonts w:ascii="Times New Roman" w:hAnsi="Times New Roman"/>
+          <w:b w:val="false"/>
+          <w:bCs w:val="false"/>
+          <w:color w:val="000000"/>
+          <w:sz w:val="24"/>
+          <w:szCs w:val="24"/>
+          <w:highlight w:val="white"/>
+          <w:lang w:val="hr-HR"/>
+        </w:rPr>
+        <w:t xml:space="preserve">i kraja retka, kao i na FlatAssemblerskom dijalektu asemblerskog jezika. Kao što se vidi u 13. i 15. retku, AEC sadržava ključne riječi </w:t>
+      </w:r>
+      <w:r>
+        <w:rPr>
+          <w:rFonts w:ascii="Courier New" w:hAnsi="Courier New"/>
+          <w:b w:val="false"/>
+          <w:bCs w:val="false"/>
+          <w:color w:val="000000"/>
+          <w:sz w:val="24"/>
+          <w:szCs w:val="24"/>
+          <w:highlight w:val="white"/>
+          <w:lang w:val="hr-HR"/>
+        </w:rPr>
+        <w:t>EndIf</w:t>
+      </w:r>
+      <w:r>
+        <w:rPr>
+          <w:rFonts w:ascii="Times New Roman" w:hAnsi="Times New Roman"/>
+          <w:b w:val="false"/>
+          <w:bCs w:val="false"/>
+          <w:color w:val="000000"/>
+          <w:sz w:val="24"/>
+          <w:szCs w:val="24"/>
+          <w:highlight w:val="white"/>
+          <w:lang w:val="hr-HR"/>
+        </w:rPr>
+        <w:t xml:space="preserve"> i </w:t>
+      </w:r>
+      <w:r>
+        <w:rPr>
+          <w:rFonts w:ascii="Courier New" w:hAnsi="Courier New"/>
+          <w:b w:val="false"/>
+          <w:bCs w:val="false"/>
+          <w:color w:val="000000"/>
+          <w:sz w:val="24"/>
+          <w:szCs w:val="24"/>
+          <w:highlight w:val="white"/>
+          <w:lang w:val="hr-HR"/>
+        </w:rPr>
+        <w:t>EndWhile</w:t>
+      </w:r>
+      <w:r>
+        <w:rPr>
+          <w:rFonts w:ascii="Times New Roman" w:hAnsi="Times New Roman"/>
+          <w:b w:val="false"/>
+          <w:bCs w:val="false"/>
+          <w:color w:val="000000"/>
+          <w:sz w:val="24"/>
+          <w:szCs w:val="24"/>
+          <w:highlight w:val="white"/>
+          <w:lang w:val="hr-HR"/>
+        </w:rPr>
+        <w:t xml:space="preserve">. To sam odlučio prije svega zato što je prvi programski jezik koji sam naučio bio SmallBasic, koji to također ima. </w:t>
+      </w:r>
+      <w:r>
+        <w:rPr>
+          <w:rFonts w:ascii="Times New Roman" w:hAnsi="Times New Roman"/>
+          <w:b w:val="false"/>
+          <w:bCs w:val="false"/>
+          <w:color w:val="000000"/>
+          <w:sz w:val="24"/>
+          <w:szCs w:val="24"/>
+          <w:highlight w:val="white"/>
+          <w:lang w:val="hr-HR"/>
+        </w:rPr>
+        <w:t xml:space="preserve">Danas većina programskih jezika, uključujući C, Javu i JavaScript, umjesto njih koristi vitičaste zagrade (znakove </w:t>
+      </w:r>
+      <w:r>
+        <w:rPr>
+          <w:rFonts w:ascii="Courier New" w:hAnsi="Courier New"/>
+          <w:b w:val="false"/>
+          <w:bCs w:val="false"/>
+          <w:color w:val="000000"/>
+          <w:sz w:val="24"/>
+          <w:szCs w:val="24"/>
+          <w:highlight w:val="white"/>
+          <w:lang w:val="hr-HR"/>
+        </w:rPr>
+        <w:t>{</w:t>
+      </w:r>
+      <w:r>
+        <w:rPr>
+          <w:rFonts w:ascii="Times New Roman" w:hAnsi="Times New Roman"/>
+          <w:b w:val="false"/>
+          <w:bCs w:val="false"/>
+          <w:color w:val="000000"/>
+          <w:sz w:val="24"/>
+          <w:szCs w:val="24"/>
+          <w:highlight w:val="white"/>
+          <w:lang w:val="hr-HR"/>
+        </w:rPr>
+        <w:t xml:space="preserve"> i </w:t>
+      </w:r>
+      <w:r>
+        <w:rPr>
+          <w:rFonts w:ascii="Courier New" w:hAnsi="Courier New"/>
+          <w:b w:val="false"/>
+          <w:bCs w:val="false"/>
+          <w:color w:val="000000"/>
+          <w:sz w:val="24"/>
+          <w:szCs w:val="24"/>
+          <w:highlight w:val="white"/>
+          <w:lang w:val="hr-HR"/>
+        </w:rPr>
+        <w:t>}</w:t>
+      </w:r>
+      <w:r>
+        <w:rPr>
+          <w:rFonts w:ascii="Times New Roman" w:hAnsi="Times New Roman"/>
+          <w:b w:val="false"/>
+          <w:bCs w:val="false"/>
+          <w:color w:val="000000"/>
+          <w:sz w:val="24"/>
+          <w:szCs w:val="24"/>
+          <w:highlight w:val="white"/>
+          <w:lang w:val="hr-HR"/>
+        </w:rPr>
+        <w:t xml:space="preserve">).  Uostalom, smatram da je lakše pratiti tekst na programskom jeziku ako je jasno završava li u nekom retku grananje ili završava li tamo petlja. </w:t>
+      </w:r>
+      <w:r>
+        <w:rPr>
+          <w:rFonts w:ascii="Times New Roman" w:hAnsi="Times New Roman"/>
+          <w:b w:val="false"/>
+          <w:bCs w:val="false"/>
+          <w:color w:val="000000"/>
+          <w:sz w:val="24"/>
+          <w:szCs w:val="24"/>
+          <w:highlight w:val="white"/>
+          <w:lang w:val="hr-HR"/>
+        </w:rPr>
+        <w:t xml:space="preserve">Naime, ako imamo naredbe </w:t>
+      </w:r>
+      <w:r>
+        <w:rPr>
+          <w:rFonts w:ascii="Courier New" w:hAnsi="Courier New"/>
+          <w:b w:val="false"/>
+          <w:bCs w:val="false"/>
+          <w:color w:val="000000"/>
+          <w:sz w:val="24"/>
+          <w:szCs w:val="24"/>
+          <w:highlight w:val="white"/>
+          <w:lang w:val="hr-HR"/>
+        </w:rPr>
+        <w:t>EndIf</w:t>
+      </w:r>
+      <w:r>
+        <w:rPr>
+          <w:rFonts w:ascii="Times New Roman" w:hAnsi="Times New Roman"/>
+          <w:b w:val="false"/>
+          <w:bCs w:val="false"/>
+          <w:color w:val="000000"/>
+          <w:sz w:val="24"/>
+          <w:szCs w:val="24"/>
+          <w:highlight w:val="white"/>
+          <w:lang w:val="hr-HR"/>
+        </w:rPr>
+        <w:t xml:space="preserve"> i </w:t>
+      </w:r>
+      <w:r>
+        <w:rPr>
+          <w:rFonts w:ascii="Courier New" w:hAnsi="Courier New"/>
+          <w:b w:val="false"/>
+          <w:bCs w:val="false"/>
+          <w:color w:val="000000"/>
+          <w:sz w:val="24"/>
+          <w:szCs w:val="24"/>
+          <w:highlight w:val="white"/>
+          <w:lang w:val="hr-HR"/>
+        </w:rPr>
+        <w:t>EndWhile</w:t>
+      </w:r>
+      <w:r>
+        <w:rPr>
+          <w:rFonts w:ascii="Times New Roman" w:hAnsi="Times New Roman"/>
+          <w:b w:val="false"/>
+          <w:bCs w:val="false"/>
+          <w:color w:val="000000"/>
+          <w:sz w:val="24"/>
+          <w:szCs w:val="24"/>
+          <w:highlight w:val="white"/>
+          <w:lang w:val="hr-HR"/>
+        </w:rPr>
+        <w:t xml:space="preserve">, znamo da, kada vidimo </w:t>
+      </w:r>
+      <w:r>
+        <w:rPr>
+          <w:rFonts w:ascii="Courier New" w:hAnsi="Courier New"/>
+          <w:b w:val="false"/>
+          <w:bCs w:val="false"/>
+          <w:color w:val="000000"/>
+          <w:sz w:val="24"/>
+          <w:szCs w:val="24"/>
+          <w:highlight w:val="white"/>
+          <w:lang w:val="hr-HR"/>
+        </w:rPr>
+        <w:t>EndWhile</w:t>
+      </w:r>
+      <w:r>
+        <w:rPr>
+          <w:rFonts w:ascii="Times New Roman" w:hAnsi="Times New Roman"/>
+          <w:b w:val="false"/>
+          <w:bCs w:val="false"/>
+          <w:color w:val="000000"/>
+          <w:sz w:val="24"/>
+          <w:szCs w:val="24"/>
+          <w:highlight w:val="white"/>
+          <w:lang w:val="hr-HR"/>
+        </w:rPr>
+        <w:t xml:space="preserve">, tamo završava petlja, a da, kada vidimo </w:t>
+      </w:r>
+      <w:r>
+        <w:rPr>
+          <w:rFonts w:ascii="Courier New" w:hAnsi="Courier New"/>
+          <w:b w:val="false"/>
+          <w:bCs w:val="false"/>
+          <w:color w:val="000000"/>
+          <w:sz w:val="24"/>
+          <w:szCs w:val="24"/>
+          <w:highlight w:val="white"/>
+          <w:lang w:val="hr-HR"/>
+        </w:rPr>
+        <w:t>EndIf</w:t>
+      </w:r>
+      <w:r>
+        <w:rPr>
+          <w:rFonts w:ascii="Times New Roman" w:hAnsi="Times New Roman"/>
+          <w:b w:val="false"/>
+          <w:bCs w:val="false"/>
+          <w:color w:val="000000"/>
+          <w:sz w:val="24"/>
+          <w:szCs w:val="24"/>
+          <w:highlight w:val="white"/>
+          <w:lang w:val="hr-HR"/>
+        </w:rPr>
+        <w:t xml:space="preserve">, tamo završava grananje. U većini današnjih programskih jezika, za oboje koristimo znak </w:t>
+      </w:r>
+      <w:r>
+        <w:rPr>
+          <w:rFonts w:ascii="Courier New" w:hAnsi="Courier New"/>
+          <w:b w:val="false"/>
+          <w:bCs w:val="false"/>
+          <w:color w:val="000000"/>
+          <w:sz w:val="24"/>
+          <w:szCs w:val="24"/>
+          <w:highlight w:val="white"/>
+          <w:lang w:val="hr-HR"/>
+        </w:rPr>
+        <w:t>}</w:t>
+      </w:r>
+      <w:r>
+        <w:rPr>
+          <w:rFonts w:ascii="Times New Roman" w:hAnsi="Times New Roman"/>
+          <w:b w:val="false"/>
+          <w:bCs w:val="false"/>
+          <w:color w:val="000000"/>
+          <w:sz w:val="24"/>
+          <w:szCs w:val="24"/>
+          <w:highlight w:val="white"/>
+          <w:lang w:val="hr-HR"/>
+        </w:rPr>
+        <w:t>.</w:t>
+      </w:r>
+      <w:r>
+        <w:rPr>
+          <w:rFonts w:ascii="Times New Roman" w:hAnsi="Times New Roman"/>
+          <w:b w:val="false"/>
+          <w:bCs w:val="false"/>
+          <w:color w:val="000000"/>
+          <w:sz w:val="24"/>
+          <w:szCs w:val="24"/>
+          <w:highlight w:val="white"/>
+          <w:lang w:val="hr-HR"/>
+        </w:rPr>
+        <w:t xml:space="preserve"> </w:t>
+      </w:r>
+      <w:r>
+        <w:rPr>
+          <w:rFonts w:ascii="Times New Roman" w:hAnsi="Times New Roman"/>
+          <w:b w:val="false"/>
+          <w:bCs w:val="false"/>
+          <w:color w:val="000000"/>
+          <w:sz w:val="24"/>
+          <w:szCs w:val="24"/>
+          <w:highlight w:val="white"/>
+          <w:lang w:val="hr-HR"/>
+        </w:rPr>
+        <w:t xml:space="preserve">Također, </w:t>
+      </w:r>
+      <w:r>
+        <w:rPr>
+          <w:rFonts w:ascii="Times New Roman" w:hAnsi="Times New Roman"/>
+          <w:b w:val="false"/>
+          <w:bCs w:val="false"/>
+          <w:color w:val="000000"/>
+          <w:sz w:val="24"/>
+          <w:szCs w:val="24"/>
+          <w:highlight w:val="white"/>
+          <w:lang w:val="hr-HR"/>
+        </w:rPr>
+        <w:t xml:space="preserve">korištenje naredbi </w:t>
+      </w:r>
+      <w:r>
+        <w:rPr>
+          <w:rFonts w:ascii="Courier New" w:hAnsi="Courier New"/>
+          <w:b w:val="false"/>
+          <w:bCs w:val="false"/>
+          <w:color w:val="000000"/>
+          <w:sz w:val="24"/>
+          <w:szCs w:val="24"/>
+          <w:highlight w:val="white"/>
+          <w:lang w:val="hr-HR"/>
+        </w:rPr>
+        <w:t>EndIf</w:t>
+      </w:r>
+      <w:r>
+        <w:rPr>
+          <w:rFonts w:ascii="Times New Roman" w:hAnsi="Times New Roman"/>
+          <w:b w:val="false"/>
+          <w:bCs w:val="false"/>
+          <w:color w:val="000000"/>
+          <w:sz w:val="24"/>
+          <w:szCs w:val="24"/>
+          <w:highlight w:val="white"/>
+          <w:lang w:val="hr-HR"/>
+        </w:rPr>
+        <w:t xml:space="preserve"> i </w:t>
+      </w:r>
+      <w:r>
+        <w:rPr>
+          <w:rFonts w:ascii="Courier New" w:hAnsi="Courier New"/>
+          <w:b w:val="false"/>
+          <w:bCs w:val="false"/>
+          <w:color w:val="000000"/>
+          <w:sz w:val="24"/>
+          <w:szCs w:val="24"/>
+          <w:highlight w:val="white"/>
+          <w:lang w:val="hr-HR"/>
+        </w:rPr>
+        <w:t>EndWhile</w:t>
+      </w:r>
+      <w:r>
+        <w:rPr>
+          <w:rFonts w:ascii="Times New Roman" w:hAnsi="Times New Roman"/>
+          <w:b w:val="false"/>
+          <w:bCs w:val="false"/>
+          <w:color w:val="000000"/>
+          <w:sz w:val="24"/>
+          <w:szCs w:val="24"/>
+          <w:highlight w:val="white"/>
+          <w:lang w:val="hr-HR"/>
+        </w:rPr>
+        <w:t xml:space="preserve"> onemogućava greške u programima poznate pod nazivom </w:t>
+      </w:r>
+      <w:r>
+        <w:rPr>
+          <w:rFonts w:ascii="Times New Roman" w:hAnsi="Times New Roman"/>
+          <w:b w:val="false"/>
+          <w:bCs w:val="false"/>
+          <w:i/>
+          <w:iCs/>
+          <w:color w:val="000000"/>
+          <w:sz w:val="24"/>
+          <w:szCs w:val="24"/>
+          <w:highlight w:val="white"/>
+          <w:lang w:val="hr-HR"/>
+        </w:rPr>
+        <w:t>dangling else</w:t>
+      </w:r>
+      <w:r>
+        <w:rPr>
+          <w:rFonts w:ascii="Times New Roman" w:hAnsi="Times New Roman"/>
+          <w:b w:val="false"/>
+          <w:bCs w:val="false"/>
+          <w:i w:val="false"/>
+          <w:iCs w:val="false"/>
+          <w:color w:val="000000"/>
+          <w:sz w:val="24"/>
+          <w:szCs w:val="24"/>
+          <w:highlight w:val="white"/>
+          <w:lang w:val="hr-HR"/>
+        </w:rPr>
+        <w:t xml:space="preserve">. </w:t>
+      </w:r>
+      <w:r>
+        <w:rPr>
+          <w:rFonts w:ascii="Times New Roman" w:hAnsi="Times New Roman"/>
+          <w:b w:val="false"/>
+          <w:bCs w:val="false"/>
+          <w:i w:val="false"/>
+          <w:iCs w:val="false"/>
+          <w:color w:val="000000"/>
+          <w:sz w:val="24"/>
+          <w:szCs w:val="24"/>
+          <w:highlight w:val="white"/>
+          <w:lang w:val="hr-HR"/>
+        </w:rPr>
+        <w:t>Prednost korištenja vitičastih zagrada je, naravno, to što ekvivalentni programi sadrže manje znakova.</w:t>
+      </w:r>
+      <w:r>
+        <w:rPr>
+          <w:rFonts w:ascii="Times New Roman" w:hAnsi="Times New Roman"/>
+          <w:b w:val="false"/>
+          <w:bCs w:val="false"/>
+          <w:i w:val="false"/>
+          <w:iCs w:val="false"/>
+          <w:color w:val="000000"/>
+          <w:sz w:val="24"/>
+          <w:szCs w:val="24"/>
+          <w:highlight w:val="white"/>
+          <w:lang w:val="hr-HR"/>
+        </w:rPr>
+        <w:t xml:space="preserve"> </w:t>
+      </w:r>
+      <w:r>
+        <w:rPr>
+          <w:rFonts w:ascii="Times New Roman" w:hAnsi="Times New Roman"/>
+          <w:b w:val="false"/>
+          <w:bCs w:val="false"/>
+          <w:i w:val="false"/>
+          <w:iCs w:val="false"/>
+          <w:color w:val="000000"/>
+          <w:sz w:val="24"/>
+          <w:szCs w:val="24"/>
+          <w:highlight w:val="white"/>
+          <w:lang w:val="hr-HR"/>
+        </w:rPr>
+        <w:t xml:space="preserve">U većini programskih jezika postoji, osim while-petlje, i for-petlja, koja se upotrebljava u slučaju da je broj ponavljanja unaprijed poznat. Nju je teže implementirati u compiler no što je while-petlju, </w:t>
+      </w:r>
+      <w:r>
+        <w:rPr>
+          <w:rFonts w:ascii="Times New Roman" w:hAnsi="Times New Roman"/>
+          <w:b w:val="false"/>
+          <w:bCs w:val="false"/>
+          <w:i w:val="false"/>
+          <w:iCs w:val="false"/>
+          <w:color w:val="000000"/>
+          <w:sz w:val="24"/>
+          <w:szCs w:val="24"/>
+          <w:highlight w:val="white"/>
+          <w:lang w:val="hr-HR"/>
+        </w:rPr>
+        <w:t>i zato nje nema u AEC-u.</w:t>
       </w:r>
     </w:p>
     <w:sectPr>
@@ -8669,8 +12132,6 @@
     <w:p>
       <w:pPr>
         <w:pStyle w:val="Footnote"/>
-        <w:bidi w:val="0"/>
-        <w:jc w:val="left"/>
         <w:rPr/>
       </w:pPr>
       <w:r>
@@ -8694,8 +12155,6 @@
     <w:p>
       <w:pPr>
         <w:pStyle w:val="Footnote"/>
-        <w:bidi w:val="0"/>
-        <w:jc w:val="left"/>
         <w:rPr/>
       </w:pPr>
       <w:r>
@@ -8715,10 +12174,6 @@
     <w:p>
       <w:pPr>
         <w:pStyle w:val="Footnote"/>
-        <w:suppressLineNumbers/>
-        <w:bidi w:val="0"/>
-        <w:ind w:left="339" w:right="0" w:hanging="339"/>
-        <w:jc w:val="left"/>
         <w:rPr/>
       </w:pPr>
       <w:r>
@@ -8742,10 +12197,6 @@
     <w:p>
       <w:pPr>
         <w:pStyle w:val="Footnote"/>
-        <w:suppressLineNumbers/>
-        <w:bidi w:val="0"/>
-        <w:ind w:left="339" w:right="0" w:hanging="339"/>
-        <w:jc w:val="left"/>
         <w:rPr/>
       </w:pPr>
       <w:r>
@@ -8765,9 +12216,9 @@
     <w:p>
       <w:pPr>
         <w:pStyle w:val="Footnote"/>
-        <w:bidi w:val="0"/>
-        <w:jc w:val="left"/>
-        <w:rPr/>
+        <w:rPr>
+          <w:lang w:val="hr-HR"/>
+        </w:rPr>
       </w:pPr>
       <w:r>
         <w:rPr>
@@ -8776,7 +12227,9 @@
         <w:footnoteRef/>
       </w:r>
       <w:r>
-        <w:rPr/>
+        <w:rPr>
+          <w:lang w:val="hr-HR"/>
+        </w:rPr>
         <w:tab/>
         <w:t xml:space="preserve">Namjerno sam upotrijebio rjeđe korištenu riječ </w:t>
       </w:r>
@@ -8784,6 +12237,7 @@
         <w:rPr>
           <w:i/>
           <w:iCs/>
+          <w:lang w:val="hr-HR"/>
         </w:rPr>
         <w:t>heksadekadski</w:t>
       </w:r>
@@ -8791,6 +12245,7 @@
         <w:rPr>
           <w:i w:val="false"/>
           <w:iCs w:val="false"/>
+          <w:lang w:val="hr-HR"/>
         </w:rPr>
         <w:t xml:space="preserve"> umjesto </w:t>
       </w:r>
@@ -8798,6 +12253,7 @@
         <w:rPr>
           <w:i/>
           <w:iCs/>
+          <w:lang w:val="hr-HR"/>
         </w:rPr>
         <w:t>heksadecimalni</w:t>
       </w:r>
@@ -8805,6 +12261,7 @@
         <w:rPr>
           <w:i w:val="false"/>
           <w:iCs w:val="false"/>
+          <w:lang w:val="hr-HR"/>
         </w:rPr>
         <w:t xml:space="preserve">, jer smatram da riječ </w:t>
       </w:r>
@@ -8812,6 +12269,7 @@
         <w:rPr>
           <w:i/>
           <w:iCs/>
+          <w:lang w:val="hr-HR"/>
         </w:rPr>
         <w:t>heksadecimalni</w:t>
       </w:r>
@@ -8819,6 +12277,7 @@
         <w:rPr>
           <w:i w:val="false"/>
           <w:iCs w:val="false"/>
+          <w:lang w:val="hr-HR"/>
         </w:rPr>
         <w:t xml:space="preserve"> nije ispravna. Naime, to bi trebalo značiti </w:t>
       </w:r>
@@ -8826,6 +12285,7 @@
         <w:rPr>
           <w:i/>
           <w:iCs/>
+          <w:lang w:val="hr-HR"/>
         </w:rPr>
         <w:t>koji se odnosi na bazu 16</w:t>
       </w:r>
@@ -8833,6 +12293,7 @@
         <w:rPr>
           <w:i w:val="false"/>
           <w:iCs w:val="false"/>
+          <w:lang w:val="hr-HR"/>
         </w:rPr>
         <w:t xml:space="preserve">. No, </w:t>
       </w:r>
@@ -8840,6 +12301,7 @@
         <w:rPr>
           <w:i/>
           <w:iCs/>
+          <w:lang w:val="hr-HR"/>
         </w:rPr>
         <w:t>heksa</w:t>
       </w:r>
@@ -8847,6 +12309,7 @@
         <w:rPr>
           <w:i w:val="false"/>
           <w:iCs w:val="false"/>
+          <w:lang w:val="hr-HR"/>
         </w:rPr>
         <w:t xml:space="preserve"> je grčka riječ za broj </w:t>
       </w:r>
@@ -8854,6 +12317,7 @@
         <w:rPr>
           <w:i/>
           <w:iCs/>
+          <w:lang w:val="hr-HR"/>
         </w:rPr>
         <w:t>šest</w:t>
       </w:r>
@@ -8861,6 +12325,7 @@
         <w:rPr>
           <w:i w:val="false"/>
           <w:iCs w:val="false"/>
+          <w:lang w:val="hr-HR"/>
         </w:rPr>
         <w:t xml:space="preserve">, a </w:t>
       </w:r>
@@ -8868,6 +12333,7 @@
         <w:rPr>
           <w:i/>
           <w:iCs/>
+          <w:lang w:val="hr-HR"/>
         </w:rPr>
         <w:t xml:space="preserve">deci </w:t>
       </w:r>
@@ -8875,6 +12341,7 @@
         <w:rPr>
           <w:i w:val="false"/>
           <w:iCs w:val="false"/>
+          <w:lang w:val="hr-HR"/>
         </w:rPr>
         <w:t xml:space="preserve">je latinski korijen sa značenjem </w:t>
       </w:r>
@@ -8882,6 +12349,7 @@
         <w:rPr>
           <w:i/>
           <w:iCs/>
+          <w:lang w:val="hr-HR"/>
         </w:rPr>
         <w:t>deset</w:t>
       </w:r>
@@ -8889,6 +12357,7 @@
         <w:rPr>
           <w:i w:val="false"/>
           <w:iCs w:val="false"/>
+          <w:lang w:val="hr-HR"/>
         </w:rPr>
         <w:t xml:space="preserve">. Reći </w:t>
       </w:r>
@@ -8896,6 +12365,7 @@
         <w:rPr>
           <w:i/>
           <w:iCs/>
+          <w:lang w:val="hr-HR"/>
         </w:rPr>
         <w:t>heksadecimalni</w:t>
       </w:r>
@@ -8903,6 +12373,7 @@
         <w:rPr>
           <w:i w:val="false"/>
           <w:iCs w:val="false"/>
+          <w:lang w:val="hr-HR"/>
         </w:rPr>
         <w:t xml:space="preserve"> je kao da kažemo </w:t>
       </w:r>
@@ -8910,6 +12381,7 @@
         <w:rPr>
           <w:i/>
           <w:iCs/>
+          <w:lang w:val="hr-HR"/>
         </w:rPr>
         <w:t>sixnaest</w:t>
       </w:r>
@@ -8917,6 +12389,7 @@
         <w:rPr>
           <w:i w:val="false"/>
           <w:iCs w:val="false"/>
+          <w:lang w:val="hr-HR"/>
         </w:rPr>
         <w:t xml:space="preserve"> ili </w:t>
       </w:r>
@@ -8924,6 +12397,7 @@
         <w:rPr>
           <w:i/>
           <w:iCs/>
+          <w:lang w:val="hr-HR"/>
         </w:rPr>
         <w:t>šestteen</w:t>
       </w:r>
@@ -8931,6 +12405,7 @@
         <w:rPr>
           <w:i w:val="false"/>
           <w:iCs w:val="false"/>
+          <w:lang w:val="hr-HR"/>
         </w:rPr>
         <w:t xml:space="preserve">. Treba reći </w:t>
       </w:r>
@@ -8938,6 +12413,7 @@
         <w:rPr>
           <w:i/>
           <w:iCs/>
+          <w:lang w:val="hr-HR"/>
         </w:rPr>
         <w:t xml:space="preserve">heksadekadski </w:t>
       </w:r>
@@ -8945,6 +12421,7 @@
         <w:rPr>
           <w:i w:val="false"/>
           <w:iCs w:val="false"/>
+          <w:lang w:val="hr-HR"/>
         </w:rPr>
         <w:t xml:space="preserve">jer je </w:t>
       </w:r>
@@ -8952,6 +12429,7 @@
         <w:rPr>
           <w:i/>
           <w:iCs/>
+          <w:lang w:val="hr-HR"/>
         </w:rPr>
         <w:t>deka</w:t>
       </w:r>
@@ -8959,6 +12437,7 @@
         <w:rPr>
           <w:i w:val="false"/>
           <w:iCs w:val="false"/>
+          <w:lang w:val="hr-HR"/>
         </w:rPr>
         <w:t xml:space="preserve"> grčka riječ za broj </w:t>
       </w:r>
@@ -8966,6 +12445,7 @@
         <w:rPr>
           <w:i/>
           <w:iCs/>
+          <w:lang w:val="hr-HR"/>
         </w:rPr>
         <w:t>deset</w:t>
       </w:r>
@@ -8973,6 +12453,7 @@
         <w:rPr>
           <w:i w:val="false"/>
           <w:iCs w:val="false"/>
+          <w:lang w:val="hr-HR"/>
         </w:rPr>
         <w:t xml:space="preserve">, ili reći </w:t>
       </w:r>
@@ -8980,6 +12461,7 @@
         <w:rPr>
           <w:i/>
           <w:iCs/>
+          <w:lang w:val="hr-HR"/>
         </w:rPr>
         <w:t>sedecimalni</w:t>
       </w:r>
@@ -8987,6 +12469,7 @@
         <w:rPr>
           <w:i w:val="false"/>
           <w:iCs w:val="false"/>
+          <w:lang w:val="hr-HR"/>
         </w:rPr>
         <w:t xml:space="preserve">, budući da je </w:t>
       </w:r>
@@ -8994,6 +12477,7 @@
         <w:rPr>
           <w:i/>
           <w:iCs/>
+          <w:lang w:val="hr-HR"/>
         </w:rPr>
         <w:t>sedecim</w:t>
       </w:r>
@@ -9001,6 +12485,7 @@
         <w:rPr>
           <w:i w:val="false"/>
           <w:iCs w:val="false"/>
+          <w:lang w:val="hr-HR"/>
         </w:rPr>
         <w:t xml:space="preserve"> latinska riječ za broj 16. </w:t>
       </w:r>
@@ -9008,6 +12493,7 @@
         <w:rPr>
           <w:i w:val="false"/>
           <w:iCs w:val="false"/>
+          <w:lang w:val="hr-HR"/>
         </w:rPr>
         <w:t xml:space="preserve">Donald Knuth je u </w:t>
       </w:r>
@@ -9015,6 +12501,7 @@
         <w:rPr>
           <w:i/>
           <w:iCs/>
+          <w:lang w:val="hr-HR"/>
         </w:rPr>
         <w:t>Art of Computer Programming</w:t>
       </w:r>
@@ -9022,6 +12509,7 @@
         <w:rPr>
           <w:i w:val="false"/>
           <w:iCs w:val="false"/>
+          <w:lang w:val="hr-HR"/>
         </w:rPr>
         <w:t xml:space="preserve"> napisao da bi najsmislenije bilo </w:t>
       </w:r>
@@ -9029,6 +12517,7 @@
         <w:rPr>
           <w:i/>
           <w:iCs/>
+          <w:lang w:val="hr-HR"/>
         </w:rPr>
         <w:t>heksadekadski</w:t>
       </w:r>
@@ -9036,6 +12525,7 @@
         <w:rPr>
           <w:i w:val="false"/>
           <w:iCs w:val="false"/>
+          <w:lang w:val="hr-HR"/>
         </w:rPr>
         <w:t xml:space="preserve"> preimenovati u </w:t>
       </w:r>
@@ -9043,6 +12533,7 @@
         <w:rPr>
           <w:i/>
           <w:iCs/>
+          <w:lang w:val="hr-HR"/>
         </w:rPr>
         <w:t>seniden</w:t>
       </w:r>
@@ -9052,6 +12543,7 @@
           <w:iCs/>
           <w:sz w:val="20"/>
           <w:szCs w:val="20"/>
+          <w:lang w:val="hr-HR"/>
         </w:rPr>
         <w:t>a</w:t>
       </w:r>
@@ -9059,6 +12551,7 @@
         <w:rPr>
           <w:i/>
           <w:iCs/>
+          <w:lang w:val="hr-HR"/>
         </w:rPr>
         <w:t>rni</w:t>
       </w:r>
@@ -9066,6 +12559,7 @@
         <w:rPr>
           <w:i w:val="false"/>
           <w:iCs w:val="false"/>
+          <w:lang w:val="hr-HR"/>
         </w:rPr>
         <w:t xml:space="preserve">, to jest, upotrijebiti kao korijen latinski dijelni broj, a ne kardinalni, budući da je heksadekadski sustav zapravo dobio ime po tome što se </w:t>
       </w:r>
@@ -9075,6 +12569,7 @@
           <w:bCs/>
           <w:i w:val="false"/>
           <w:iCs w:val="false"/>
+          <w:lang w:val="hr-HR"/>
         </w:rPr>
         <w:t>sastoji</w:t>
       </w:r>
@@ -9082,6 +12577,7 @@
         <w:rPr>
           <w:i w:val="false"/>
           <w:iCs w:val="false"/>
+          <w:lang w:val="hr-HR"/>
         </w:rPr>
         <w:t xml:space="preserve"> od 16 znamenki.</w:t>
       </w:r>
@@ -9091,10 +12587,6 @@
     <w:p>
       <w:pPr>
         <w:pStyle w:val="Footnote"/>
-        <w:suppressLineNumbers/>
-        <w:bidi w:val="0"/>
-        <w:ind w:left="339" w:right="0" w:hanging="339"/>
-        <w:jc w:val="left"/>
         <w:rPr/>
       </w:pPr>
       <w:r>
@@ -9114,10 +12606,6 @@
     <w:p>
       <w:pPr>
         <w:pStyle w:val="Footnote"/>
-        <w:suppressLineNumbers/>
-        <w:bidi w:val="0"/>
-        <w:ind w:left="339" w:right="0" w:hanging="339"/>
-        <w:jc w:val="left"/>
         <w:rPr/>
       </w:pPr>
       <w:r>
@@ -9137,10 +12625,6 @@
     <w:p>
       <w:pPr>
         <w:pStyle w:val="Footnote"/>
-        <w:suppressLineNumbers/>
-        <w:bidi w:val="0"/>
-        <w:ind w:left="339" w:right="0" w:hanging="339"/>
-        <w:jc w:val="left"/>
         <w:rPr/>
       </w:pPr>
       <w:r>
@@ -9160,10 +12644,6 @@
     <w:p>
       <w:pPr>
         <w:pStyle w:val="Footnote"/>
-        <w:suppressLineNumbers/>
-        <w:bidi w:val="0"/>
-        <w:ind w:left="339" w:right="0" w:hanging="339"/>
-        <w:jc w:val="left"/>
         <w:rPr/>
       </w:pPr>
       <w:r>
@@ -9179,7 +12659,267 @@
       </w:r>
     </w:p>
   </w:footnote>
+  <w:footnote w:id="11">
+    <w:p>
+      <w:pPr>
+        <w:pStyle w:val="Footnote"/>
+        <w:rPr/>
+      </w:pPr>
+      <w:r>
+        <w:rPr>
+          <w:rStyle w:val="FootnoteCharacters"/>
+        </w:rPr>
+        <w:footnoteRef/>
+      </w:r>
+      <w:r>
+        <w:rPr/>
+        <w:tab/>
+        <w:t>https://github.com/FlatAssembler/ArithmeticExpressionCompiler/raw/master/HybridSort/hsort.aec</w:t>
+      </w:r>
+    </w:p>
+  </w:footnote>
+  <w:footnote w:id="12">
+    <w:p>
+      <w:pPr>
+        <w:pStyle w:val="Footnote"/>
+        <w:rPr/>
+      </w:pPr>
+      <w:r>
+        <w:rPr>
+          <w:rStyle w:val="FootnoteCharacters"/>
+        </w:rPr>
+        <w:footnoteRef/>
+      </w:r>
+      <w:r>
+        <w:rPr/>
+        <w:tab/>
+        <w:t>https://github.com/FlatAssembler/ArithmeticExpressionCompiler/blob/master/HybridSort/hsort.exe?raw=true</w:t>
+      </w:r>
+    </w:p>
+  </w:footnote>
 </w:footnotes>
+</file>
+
+<file path=word/numbering.xml><?xml version="1.0" encoding="utf-8"?>
+<w:numbering xmlns:w="http://schemas.openxmlformats.org/wordprocessingml/2006/main" xmlns:o="urn:schemas-microsoft-com:office:office" xmlns:r="http://schemas.openxmlformats.org/officeDocument/2006/relationships" xmlns:v="urn:schemas-microsoft-com:vml">
+  <w:abstractNum w:abstractNumId="1">
+    <w:lvl w:ilvl="0">
+      <w:start w:val="1"/>
+      <w:numFmt w:val="decimal"/>
+      <w:lvlText w:val="%1."/>
+      <w:lvlJc w:val="left"/>
+      <w:pPr>
+        <w:tabs>
+          <w:tab w:val="num" w:pos="720"/>
+        </w:tabs>
+        <w:ind w:left="720" w:hanging="360"/>
+      </w:pPr>
+      <w:rPr/>
+    </w:lvl>
+    <w:lvl w:ilvl="1">
+      <w:start w:val="1"/>
+      <w:numFmt w:val="decimal"/>
+      <w:lvlText w:val="%2."/>
+      <w:lvlJc w:val="left"/>
+      <w:pPr>
+        <w:tabs>
+          <w:tab w:val="num" w:pos="1080"/>
+        </w:tabs>
+        <w:ind w:left="1080" w:hanging="360"/>
+      </w:pPr>
+      <w:rPr/>
+    </w:lvl>
+    <w:lvl w:ilvl="2">
+      <w:start w:val="1"/>
+      <w:numFmt w:val="decimal"/>
+      <w:lvlText w:val="%3."/>
+      <w:lvlJc w:val="left"/>
+      <w:pPr>
+        <w:tabs>
+          <w:tab w:val="num" w:pos="1440"/>
+        </w:tabs>
+        <w:ind w:left="1440" w:hanging="360"/>
+      </w:pPr>
+      <w:rPr/>
+    </w:lvl>
+    <w:lvl w:ilvl="3">
+      <w:start w:val="1"/>
+      <w:numFmt w:val="decimal"/>
+      <w:lvlText w:val="%4."/>
+      <w:lvlJc w:val="left"/>
+      <w:pPr>
+        <w:tabs>
+          <w:tab w:val="num" w:pos="1800"/>
+        </w:tabs>
+        <w:ind w:left="1800" w:hanging="360"/>
+      </w:pPr>
+      <w:rPr/>
+    </w:lvl>
+    <w:lvl w:ilvl="4">
+      <w:start w:val="1"/>
+      <w:numFmt w:val="decimal"/>
+      <w:lvlText w:val="%5."/>
+      <w:lvlJc w:val="left"/>
+      <w:pPr>
+        <w:tabs>
+          <w:tab w:val="num" w:pos="2160"/>
+        </w:tabs>
+        <w:ind w:left="2160" w:hanging="360"/>
+      </w:pPr>
+      <w:rPr/>
+    </w:lvl>
+    <w:lvl w:ilvl="5">
+      <w:start w:val="1"/>
+      <w:numFmt w:val="decimal"/>
+      <w:lvlText w:val="%6."/>
+      <w:lvlJc w:val="left"/>
+      <w:pPr>
+        <w:tabs>
+          <w:tab w:val="num" w:pos="2520"/>
+        </w:tabs>
+        <w:ind w:left="2520" w:hanging="360"/>
+      </w:pPr>
+      <w:rPr/>
+    </w:lvl>
+    <w:lvl w:ilvl="6">
+      <w:start w:val="1"/>
+      <w:numFmt w:val="decimal"/>
+      <w:lvlText w:val="%7."/>
+      <w:lvlJc w:val="left"/>
+      <w:pPr>
+        <w:tabs>
+          <w:tab w:val="num" w:pos="2880"/>
+        </w:tabs>
+        <w:ind w:left="2880" w:hanging="360"/>
+      </w:pPr>
+      <w:rPr/>
+    </w:lvl>
+    <w:lvl w:ilvl="7">
+      <w:start w:val="1"/>
+      <w:numFmt w:val="decimal"/>
+      <w:lvlText w:val="%8."/>
+      <w:lvlJc w:val="left"/>
+      <w:pPr>
+        <w:tabs>
+          <w:tab w:val="num" w:pos="3240"/>
+        </w:tabs>
+        <w:ind w:left="3240" w:hanging="360"/>
+      </w:pPr>
+      <w:rPr/>
+    </w:lvl>
+    <w:lvl w:ilvl="8">
+      <w:start w:val="1"/>
+      <w:numFmt w:val="decimal"/>
+      <w:lvlText w:val="%9."/>
+      <w:lvlJc w:val="left"/>
+      <w:pPr>
+        <w:tabs>
+          <w:tab w:val="num" w:pos="3600"/>
+        </w:tabs>
+        <w:ind w:left="3600" w:hanging="360"/>
+      </w:pPr>
+      <w:rPr/>
+    </w:lvl>
+  </w:abstractNum>
+  <w:abstractNum w:abstractNumId="2">
+    <w:lvl w:ilvl="0">
+      <w:start w:val="1"/>
+      <w:numFmt w:val="none"/>
+      <w:suff w:val="nothing"/>
+      <w:lvlText w:val=""/>
+      <w:lvlJc w:val="left"/>
+      <w:pPr>
+        <w:ind w:left="0" w:hanging="0"/>
+      </w:pPr>
+    </w:lvl>
+    <w:lvl w:ilvl="1">
+      <w:start w:val="1"/>
+      <w:numFmt w:val="none"/>
+      <w:suff w:val="nothing"/>
+      <w:lvlText w:val=""/>
+      <w:lvlJc w:val="left"/>
+      <w:pPr>
+        <w:ind w:left="0" w:hanging="0"/>
+      </w:pPr>
+    </w:lvl>
+    <w:lvl w:ilvl="2">
+      <w:start w:val="1"/>
+      <w:numFmt w:val="none"/>
+      <w:suff w:val="nothing"/>
+      <w:lvlText w:val=""/>
+      <w:lvlJc w:val="left"/>
+      <w:pPr>
+        <w:ind w:left="0" w:hanging="0"/>
+      </w:pPr>
+    </w:lvl>
+    <w:lvl w:ilvl="3">
+      <w:start w:val="1"/>
+      <w:numFmt w:val="none"/>
+      <w:suff w:val="nothing"/>
+      <w:lvlText w:val=""/>
+      <w:lvlJc w:val="left"/>
+      <w:pPr>
+        <w:ind w:left="0" w:hanging="0"/>
+      </w:pPr>
+    </w:lvl>
+    <w:lvl w:ilvl="4">
+      <w:start w:val="1"/>
+      <w:numFmt w:val="none"/>
+      <w:suff w:val="nothing"/>
+      <w:lvlText w:val=""/>
+      <w:lvlJc w:val="left"/>
+      <w:pPr>
+        <w:ind w:left="0" w:hanging="0"/>
+      </w:pPr>
+    </w:lvl>
+    <w:lvl w:ilvl="5">
+      <w:start w:val="1"/>
+      <w:numFmt w:val="none"/>
+      <w:suff w:val="nothing"/>
+      <w:lvlText w:val=""/>
+      <w:lvlJc w:val="left"/>
+      <w:pPr>
+        <w:ind w:left="0" w:hanging="0"/>
+      </w:pPr>
+    </w:lvl>
+    <w:lvl w:ilvl="6">
+      <w:start w:val="1"/>
+      <w:numFmt w:val="none"/>
+      <w:suff w:val="nothing"/>
+      <w:lvlText w:val=""/>
+      <w:lvlJc w:val="left"/>
+      <w:pPr>
+        <w:ind w:left="0" w:hanging="0"/>
+      </w:pPr>
+    </w:lvl>
+    <w:lvl w:ilvl="7">
+      <w:start w:val="1"/>
+      <w:numFmt w:val="none"/>
+      <w:suff w:val="nothing"/>
+      <w:lvlText w:val=""/>
+      <w:lvlJc w:val="left"/>
+      <w:pPr>
+        <w:ind w:left="0" w:hanging="0"/>
+      </w:pPr>
+    </w:lvl>
+    <w:lvl w:ilvl="8">
+      <w:start w:val="1"/>
+      <w:numFmt w:val="none"/>
+      <w:suff w:val="nothing"/>
+      <w:lvlText w:val=""/>
+      <w:lvlJc w:val="left"/>
+      <w:pPr>
+        <w:ind w:left="0" w:hanging="0"/>
+      </w:pPr>
+    </w:lvl>
+  </w:abstractNum>
+  <w:num w:numId="1">
+    <w:abstractNumId w:val="1"/>
+  </w:num>
+  <w:num w:numId="2">
+    <w:abstractNumId w:val="2"/>
+  </w:num>
+</w:numbering>
 </file>
 
 <file path=word/styles.xml><?xml version="1.0" encoding="utf-8"?>
@@ -9245,6 +12985,11 @@
       <w:u w:val="single"/>
       <w:lang w:val="zxx" w:eastAsia="zxx" w:bidi="zxx"/>
     </w:rPr>
+  </w:style>
+  <w:style w:type="character" w:styleId="NumberingSymbols">
+    <w:name w:val="Numbering Symbols"/>
+    <w:qFormat/>
+    <w:rPr/>
   </w:style>
   <w:style w:type="character" w:styleId="EndnoteAnchor">
     <w:name w:val="Endnote Anchor"/>
@@ -9947,7 +13692,7 @@
       <w:overflowPunct w:val="true"/>
       <w:autoSpaceDE w:val="true"/>
       <w:bidi w:val="0"/>
-      <w:ind w:left="340" w:hanging="340"/>
+      <w:ind w:left="340" w:right="0" w:hanging="340"/>
     </w:pPr>
     <w:rPr>
       <w:rFonts w:ascii="Lohit Devanagari" w:hAnsi="Lohit Devanagari" w:eastAsia="Tahoma" w:cs="Noto Sans"/>
@@ -10533,7 +14278,7 @@
       <w:overflowPunct w:val="true"/>
       <w:autoSpaceDE w:val="true"/>
       <w:bidi w:val="0"/>
-      <w:ind w:left="340" w:hanging="340"/>
+      <w:ind w:left="340" w:right="0" w:hanging="340"/>
     </w:pPr>
     <w:rPr>
       <w:rFonts w:ascii="Lohit Devanagari" w:hAnsi="Lohit Devanagari" w:eastAsia="Tahoma" w:cs="Noto Sans"/>

--- a/seminar/PojednostavljeniSeminar.docx
+++ b/seminar/PojednostavljeniSeminar.docx
@@ -4707,7 +4707,20 @@
           <w:szCs w:val="24"/>
           <w:lang w:val="hr-HR"/>
         </w:rPr>
-        <w:t>i</w:t>
+        <w:t xml:space="preserve">i </w:t>
+      </w:r>
+      <w:r>
+        <w:rPr>
+          <w:rFonts w:ascii="Times New Roman" w:hAnsi="Times New Roman"/>
+          <w:b w:val="false"/>
+          <w:bCs w:val="false"/>
+          <w:i w:val="false"/>
+          <w:iCs w:val="false"/>
+          <w:sz w:val="24"/>
+          <w:szCs w:val="24"/>
+          <w:lang w:val="hr-HR"/>
+        </w:rPr>
+        <w:t>(Turing-complete)</w:t>
       </w:r>
       <w:r>
         <w:rPr>
@@ -4961,7 +4974,46 @@
           <w:szCs w:val="24"/>
           <w:lang w:val="hr-HR"/>
         </w:rPr>
-        <w:t>. Programski jezici, kao i japansko pismo, imaju mehanizme za razdvajanje riječi, ali oni nisu trivijalni.</w:t>
+        <w:t xml:space="preserve">. Programski jezici, kao i japansko pismo, imaju mehanizme za razdvajanje riječi, ali oni nisu trivijalni. </w:t>
+      </w:r>
+      <w:r>
+        <w:rPr>
+          <w:rFonts w:ascii="Times New Roman" w:hAnsi="Times New Roman"/>
+          <w:b w:val="false"/>
+          <w:bCs w:val="false"/>
+          <w:i w:val="false"/>
+          <w:iCs w:val="false"/>
+          <w:sz w:val="24"/>
+          <w:szCs w:val="24"/>
+          <w:lang w:val="hr-HR"/>
+        </w:rPr>
+        <w:t xml:space="preserve">Riječi iz programskog jezika, </w:t>
+      </w:r>
+      <w:r>
+        <w:rPr>
+          <w:rFonts w:ascii="Times New Roman" w:hAnsi="Times New Roman"/>
+          <w:b w:val="false"/>
+          <w:bCs w:val="false"/>
+          <w:i w:val="false"/>
+          <w:iCs w:val="false"/>
+          <w:sz w:val="24"/>
+          <w:szCs w:val="24"/>
+          <w:lang w:val="hr-HR"/>
+        </w:rPr>
+        <w:t>kada ih tokenizer izdvoji iz rečenica,</w:t>
+      </w:r>
+      <w:r>
+        <w:rPr>
+          <w:rFonts w:ascii="Times New Roman" w:hAnsi="Times New Roman"/>
+          <w:b w:val="false"/>
+          <w:bCs w:val="false"/>
+          <w:i w:val="false"/>
+          <w:iCs w:val="false"/>
+          <w:sz w:val="24"/>
+          <w:szCs w:val="24"/>
+          <w:lang w:val="hr-HR"/>
+        </w:rPr>
+        <w:t xml:space="preserve"> zovu se tokeni.</w:t>
       </w:r>
     </w:p>
     <w:p>
@@ -5468,7 +5520,46 @@
           <w:szCs w:val="24"/>
           <w:lang w:val="hr-HR"/>
         </w:rPr>
-        <w:t>olabaviti</w:t>
+        <w:t xml:space="preserve">olabaviti, </w:t>
+      </w:r>
+      <w:r>
+        <w:rPr>
+          <w:rFonts w:ascii="Times New Roman" w:hAnsi="Times New Roman"/>
+          <w:b w:val="false"/>
+          <w:bCs w:val="false"/>
+          <w:i/>
+          <w:iCs/>
+          <w:sz w:val="24"/>
+          <w:szCs w:val="24"/>
+          <w:lang w:val="hr-HR"/>
+        </w:rPr>
+        <w:t xml:space="preserve">analizirati </w:t>
+      </w:r>
+      <w:r>
+        <w:rPr>
+          <w:rFonts w:ascii="Times New Roman" w:hAnsi="Times New Roman"/>
+          <w:b w:val="false"/>
+          <w:bCs w:val="false"/>
+          <w:i w:val="false"/>
+          <w:iCs w:val="false"/>
+          <w:sz w:val="24"/>
+          <w:szCs w:val="24"/>
+          <w:lang w:val="hr-HR"/>
+        </w:rPr>
+        <w:t xml:space="preserve">znači </w:t>
+      </w:r>
+      <w:r>
+        <w:rPr>
+          <w:rFonts w:ascii="Times New Roman" w:hAnsi="Times New Roman"/>
+          <w:b w:val="false"/>
+          <w:bCs w:val="false"/>
+          <w:i/>
+          <w:iCs/>
+          <w:sz w:val="24"/>
+          <w:szCs w:val="24"/>
+          <w:lang w:val="hr-HR"/>
+        </w:rPr>
+        <w:t>rastaviti</w:t>
       </w:r>
       <w:r>
         <w:rPr>
@@ -6151,7 +6242,33 @@
           <w:szCs w:val="24"/>
           <w:lang w:val="hr-HR"/>
         </w:rPr>
-        <w:t xml:space="preserve">(naime, on za svaku izmjenu niza s Tokenima poziva JavaScriptinu naredbu </w:t>
+        <w:t xml:space="preserve">(naime, on za svaku izmjenu niza s </w:t>
+      </w:r>
+      <w:r>
+        <w:rPr>
+          <w:rFonts w:ascii="Times New Roman" w:hAnsi="Times New Roman"/>
+          <w:b w:val="false"/>
+          <w:bCs w:val="false"/>
+          <w:i w:val="false"/>
+          <w:iCs w:val="false"/>
+          <w:sz w:val="24"/>
+          <w:szCs w:val="24"/>
+          <w:lang w:val="hr-HR"/>
+        </w:rPr>
+        <w:t>t</w:t>
+      </w:r>
+      <w:r>
+        <w:rPr>
+          <w:rFonts w:ascii="Times New Roman" w:hAnsi="Times New Roman"/>
+          <w:b w:val="false"/>
+          <w:bCs w:val="false"/>
+          <w:i w:val="false"/>
+          <w:iCs w:val="false"/>
+          <w:sz w:val="24"/>
+          <w:szCs w:val="24"/>
+          <w:lang w:val="hr-HR"/>
+        </w:rPr>
+        <w:t xml:space="preserve">okenima poziva JavaScriptinu naredbu </w:t>
       </w:r>
       <w:r>
         <w:rPr>
@@ -6164,7 +6281,33 @@
           <w:szCs w:val="24"/>
           <w:lang w:val="hr-HR"/>
         </w:rPr>
-        <w:t>slice</w:t>
+        <w:t>s</w:t>
+      </w:r>
+      <w:r>
+        <w:rPr>
+          <w:rFonts w:ascii="Courier New" w:hAnsi="Courier New"/>
+          <w:b w:val="false"/>
+          <w:bCs w:val="false"/>
+          <w:i w:val="false"/>
+          <w:iCs w:val="false"/>
+          <w:sz w:val="24"/>
+          <w:szCs w:val="24"/>
+          <w:lang w:val="hr-HR"/>
+        </w:rPr>
+        <w:t>p</w:t>
+      </w:r>
+      <w:r>
+        <w:rPr>
+          <w:rFonts w:ascii="Courier New" w:hAnsi="Courier New"/>
+          <w:b w:val="false"/>
+          <w:bCs w:val="false"/>
+          <w:i w:val="false"/>
+          <w:iCs w:val="false"/>
+          <w:sz w:val="24"/>
+          <w:szCs w:val="24"/>
+          <w:lang w:val="hr-HR"/>
+        </w:rPr>
+        <w:t>lice</w:t>
       </w:r>
       <w:r>
         <w:rPr>
@@ -6214,8 +6357,8 @@
         <w:pStyle w:val="Normal"/>
         <w:jc w:val="both"/>
         <w:rPr>
-          <w:sz w:val="24"/>
-          <w:szCs w:val="24"/>
+          <w:sz w:val="12"/>
+          <w:szCs w:val="12"/>
           <w:lang w:val="hr-HR"/>
         </w:rPr>
       </w:pPr>
@@ -6443,12 +6586,13 @@
         <w:rPr>
           <w:sz w:val="12"/>
           <w:szCs w:val="12"/>
+          <w:lang w:val="hr-HR"/>
         </w:rPr>
       </w:pPr>
       <w:r>
         <w:rPr>
-          <w:sz w:val="24"/>
-          <w:szCs w:val="24"/>
+          <w:sz w:val="12"/>
+          <w:szCs w:val="12"/>
           <w:lang w:val="hr-HR"/>
         </w:rPr>
       </w:r>
@@ -7553,6 +7697,313 @@
       <w:pPr>
         <w:pStyle w:val="Normal"/>
         <w:jc w:val="both"/>
+        <w:rPr/>
+      </w:pPr>
+      <w:r>
+        <w:rPr>
+          <w:rFonts w:ascii="Times New Roman" w:hAnsi="Times New Roman"/>
+          <w:b w:val="false"/>
+          <w:bCs w:val="false"/>
+          <w:i w:val="false"/>
+          <w:iCs w:val="false"/>
+          <w:color w:val="000000"/>
+          <w:sz w:val="24"/>
+          <w:szCs w:val="24"/>
+          <w:highlight w:val="white"/>
+          <w:lang w:val="hr-HR"/>
+        </w:rPr>
+        <w:t>S</w:t>
+      </w:r>
+      <w:r>
+        <w:rPr>
+          <w:rFonts w:ascii="Times New Roman" w:hAnsi="Times New Roman"/>
+          <w:b w:val="false"/>
+          <w:bCs w:val="false"/>
+          <w:i w:val="false"/>
+          <w:iCs w:val="false"/>
+          <w:color w:val="000000"/>
+          <w:sz w:val="24"/>
+          <w:szCs w:val="24"/>
+          <w:highlight w:val="white"/>
+          <w:lang w:val="hr-HR"/>
+        </w:rPr>
+        <w:t xml:space="preserve">tatički analizer dio je compilera koji pokušava otkriti logičke greške u programu, a da ga ne pokreće. To jest, on otkriva dijelove programskog koda koji su </w:t>
+      </w:r>
+      <w:r>
+        <w:rPr>
+          <w:rFonts w:ascii="Times New Roman" w:hAnsi="Times New Roman"/>
+          <w:b w:val="false"/>
+          <w:bCs w:val="false"/>
+          <w:i w:val="false"/>
+          <w:iCs w:val="false"/>
+          <w:color w:val="000000"/>
+          <w:sz w:val="24"/>
+          <w:szCs w:val="24"/>
+          <w:highlight w:val="white"/>
+          <w:lang w:val="hr-HR"/>
+        </w:rPr>
+        <w:t>na programskom jeziku</w:t>
+      </w:r>
+      <w:r>
+        <w:rPr>
+          <w:rFonts w:ascii="Times New Roman" w:hAnsi="Times New Roman"/>
+          <w:b w:val="false"/>
+          <w:bCs w:val="false"/>
+          <w:i w:val="false"/>
+          <w:iCs w:val="false"/>
+          <w:color w:val="000000"/>
+          <w:sz w:val="24"/>
+          <w:szCs w:val="24"/>
+          <w:highlight w:val="white"/>
+          <w:lang w:val="hr-HR"/>
+        </w:rPr>
+        <w:t xml:space="preserve"> gramatički ispravni, ali im semantika vjerojatno nije ono što je programer uistinu mislio </w:t>
+      </w:r>
+      <w:r>
+        <w:rPr>
+          <w:rFonts w:ascii="Times New Roman" w:hAnsi="Times New Roman"/>
+          <w:b w:val="false"/>
+          <w:bCs w:val="false"/>
+          <w:i w:val="false"/>
+          <w:iCs w:val="false"/>
+          <w:color w:val="000000"/>
+          <w:sz w:val="24"/>
+          <w:szCs w:val="24"/>
+          <w:highlight w:val="white"/>
+          <w:lang w:val="hr-HR"/>
+        </w:rPr>
+        <w:t>reći</w:t>
+      </w:r>
+      <w:r>
+        <w:rPr>
+          <w:rFonts w:ascii="Times New Roman" w:hAnsi="Times New Roman"/>
+          <w:b w:val="false"/>
+          <w:bCs w:val="false"/>
+          <w:i w:val="false"/>
+          <w:iCs w:val="false"/>
+          <w:color w:val="000000"/>
+          <w:sz w:val="24"/>
+          <w:szCs w:val="24"/>
+          <w:highlight w:val="white"/>
+          <w:lang w:val="hr-HR"/>
+        </w:rPr>
+        <w:t xml:space="preserve">. </w:t>
+      </w:r>
+      <w:r>
+        <w:rPr>
+          <w:rFonts w:ascii="Times New Roman" w:hAnsi="Times New Roman"/>
+          <w:b w:val="false"/>
+          <w:bCs w:val="false"/>
+          <w:i w:val="false"/>
+          <w:iCs w:val="false"/>
+          <w:color w:val="000000"/>
+          <w:sz w:val="24"/>
+          <w:szCs w:val="24"/>
+          <w:highlight w:val="white"/>
+          <w:lang w:val="hr-HR"/>
+        </w:rPr>
+        <w:t xml:space="preserve">To je različito od debuggera, </w:t>
+      </w:r>
+      <w:r>
+        <w:rPr>
+          <w:rFonts w:ascii="Times New Roman" w:hAnsi="Times New Roman"/>
+          <w:b w:val="false"/>
+          <w:bCs w:val="false"/>
+          <w:i w:val="false"/>
+          <w:iCs w:val="false"/>
+          <w:color w:val="000000"/>
+          <w:sz w:val="24"/>
+          <w:szCs w:val="24"/>
+          <w:highlight w:val="white"/>
+          <w:lang w:val="hr-HR"/>
+        </w:rPr>
+        <w:t>debuggeri</w:t>
+      </w:r>
+      <w:r>
+        <w:rPr>
+          <w:rFonts w:ascii="Times New Roman" w:hAnsi="Times New Roman"/>
+          <w:b w:val="false"/>
+          <w:bCs w:val="false"/>
+          <w:i w:val="false"/>
+          <w:iCs w:val="false"/>
+          <w:color w:val="000000"/>
+          <w:sz w:val="24"/>
+          <w:szCs w:val="24"/>
+          <w:highlight w:val="white"/>
+          <w:lang w:val="hr-HR"/>
+        </w:rPr>
+        <w:t xml:space="preserve"> su programi </w:t>
+      </w:r>
+      <w:r>
+        <w:rPr>
+          <w:rFonts w:ascii="Times New Roman" w:hAnsi="Times New Roman"/>
+          <w:b w:val="false"/>
+          <w:bCs w:val="false"/>
+          <w:i w:val="false"/>
+          <w:iCs w:val="false"/>
+          <w:color w:val="000000"/>
+          <w:sz w:val="24"/>
+          <w:szCs w:val="24"/>
+          <w:highlight w:val="white"/>
+          <w:lang w:val="hr-HR"/>
+        </w:rPr>
+        <w:t>koji nisu nužno vezani</w:t>
+      </w:r>
+      <w:r>
+        <w:rPr>
+          <w:rFonts w:ascii="Times New Roman" w:hAnsi="Times New Roman"/>
+          <w:b w:val="false"/>
+          <w:bCs w:val="false"/>
+          <w:i w:val="false"/>
+          <w:iCs w:val="false"/>
+          <w:color w:val="000000"/>
+          <w:sz w:val="24"/>
+          <w:szCs w:val="24"/>
+          <w:highlight w:val="white"/>
+          <w:lang w:val="hr-HR"/>
+        </w:rPr>
+        <w:t xml:space="preserve"> za compiler </w:t>
+      </w:r>
+      <w:r>
+        <w:rPr>
+          <w:rFonts w:ascii="Times New Roman" w:hAnsi="Times New Roman"/>
+          <w:b w:val="false"/>
+          <w:bCs w:val="false"/>
+          <w:i w:val="false"/>
+          <w:iCs w:val="false"/>
+          <w:color w:val="000000"/>
+          <w:sz w:val="24"/>
+          <w:szCs w:val="24"/>
+          <w:highlight w:val="white"/>
+          <w:lang w:val="hr-HR"/>
+        </w:rPr>
+        <w:t>i</w:t>
+      </w:r>
+      <w:r>
+        <w:rPr>
+          <w:rFonts w:ascii="Times New Roman" w:hAnsi="Times New Roman"/>
+          <w:b w:val="false"/>
+          <w:bCs w:val="false"/>
+          <w:i w:val="false"/>
+          <w:iCs w:val="false"/>
+          <w:color w:val="000000"/>
+          <w:sz w:val="24"/>
+          <w:szCs w:val="24"/>
+          <w:highlight w:val="white"/>
+          <w:lang w:val="hr-HR"/>
+        </w:rPr>
+        <w:t xml:space="preserve"> koji </w:t>
+      </w:r>
+      <w:r>
+        <w:rPr>
+          <w:rFonts w:ascii="Times New Roman" w:hAnsi="Times New Roman"/>
+          <w:b w:val="false"/>
+          <w:bCs w:val="false"/>
+          <w:i w:val="false"/>
+          <w:iCs w:val="false"/>
+          <w:color w:val="000000"/>
+          <w:sz w:val="24"/>
+          <w:szCs w:val="24"/>
+          <w:highlight w:val="white"/>
+          <w:lang w:val="hr-HR"/>
+        </w:rPr>
+        <w:t>pokušavaju</w:t>
+      </w:r>
+      <w:r>
+        <w:rPr>
+          <w:rFonts w:ascii="Times New Roman" w:hAnsi="Times New Roman"/>
+          <w:b w:val="false"/>
+          <w:bCs w:val="false"/>
+          <w:i w:val="false"/>
+          <w:iCs w:val="false"/>
+          <w:color w:val="000000"/>
+          <w:sz w:val="24"/>
+          <w:szCs w:val="24"/>
+          <w:highlight w:val="white"/>
+          <w:lang w:val="hr-HR"/>
+        </w:rPr>
+        <w:t xml:space="preserve"> otkri</w:t>
+      </w:r>
+      <w:r>
+        <w:rPr>
+          <w:rFonts w:ascii="Times New Roman" w:hAnsi="Times New Roman"/>
+          <w:b w:val="false"/>
+          <w:bCs w:val="false"/>
+          <w:i w:val="false"/>
+          <w:iCs w:val="false"/>
+          <w:color w:val="000000"/>
+          <w:sz w:val="24"/>
+          <w:szCs w:val="24"/>
+          <w:highlight w:val="white"/>
+          <w:lang w:val="hr-HR"/>
+        </w:rPr>
+        <w:t>ti</w:t>
+      </w:r>
+      <w:r>
+        <w:rPr>
+          <w:rFonts w:ascii="Times New Roman" w:hAnsi="Times New Roman"/>
+          <w:b w:val="false"/>
+          <w:bCs w:val="false"/>
+          <w:i w:val="false"/>
+          <w:iCs w:val="false"/>
+          <w:color w:val="000000"/>
+          <w:sz w:val="24"/>
+          <w:szCs w:val="24"/>
+          <w:highlight w:val="white"/>
+          <w:lang w:val="hr-HR"/>
+        </w:rPr>
+        <w:t xml:space="preserve"> te stvari tako što vrte program, </w:t>
+      </w:r>
+      <w:r>
+        <w:rPr>
+          <w:rFonts w:ascii="Times New Roman" w:hAnsi="Times New Roman"/>
+          <w:b w:val="false"/>
+          <w:bCs w:val="false"/>
+          <w:i w:val="false"/>
+          <w:iCs w:val="false"/>
+          <w:color w:val="000000"/>
+          <w:sz w:val="24"/>
+          <w:szCs w:val="24"/>
+          <w:highlight w:val="white"/>
+          <w:lang w:val="hr-HR"/>
+        </w:rPr>
+        <w:t>i općenito su uspješniji</w:t>
+      </w:r>
+      <w:r>
+        <w:rPr>
+          <w:rFonts w:ascii="Times New Roman" w:hAnsi="Times New Roman"/>
+          <w:b w:val="false"/>
+          <w:bCs w:val="false"/>
+          <w:i w:val="false"/>
+          <w:iCs w:val="false"/>
+          <w:color w:val="000000"/>
+          <w:sz w:val="24"/>
+          <w:szCs w:val="24"/>
+          <w:highlight w:val="white"/>
+          <w:lang w:val="hr-HR"/>
+        </w:rPr>
+        <w:t xml:space="preserve">. </w:t>
+      </w:r>
+      <w:r>
+        <w:rPr>
+          <w:rFonts w:ascii="Times New Roman" w:hAnsi="Times New Roman"/>
+          <w:b w:val="false"/>
+          <w:bCs w:val="false"/>
+          <w:i w:val="false"/>
+          <w:iCs w:val="false"/>
+          <w:color w:val="000000"/>
+          <w:sz w:val="24"/>
+          <w:szCs w:val="24"/>
+          <w:highlight w:val="white"/>
+          <w:lang w:val="hr-HR"/>
+        </w:rPr>
+        <w:t>Najpoznatiji debuggeri su GDB i LLDB.</w:t>
+      </w:r>
+    </w:p>
+    <w:p>
+      <w:pPr>
+        <w:pStyle w:val="Normal"/>
+        <w:jc w:val="both"/>
         <w:rPr>
           <w:rFonts w:ascii="Times New Roman" w:hAnsi="Times New Roman"/>
           <w:b w:val="false"/>
@@ -10163,14 +10614,24 @@
           <w:i w:val="false"/>
           <w:iCs w:val="false"/>
           <w:color w:val="000000"/>
+          <w:sz w:val="24"/>
+          <w:szCs w:val="24"/>
           <w:highlight w:val="white"/>
           <w:lang w:val="hr-HR"/>
         </w:rPr>
       </w:pPr>
       <w:r>
         <w:rPr>
-          <w:sz w:val="24"/>
-          <w:szCs w:val="24"/>
+          <w:rFonts w:ascii="Times New Roman" w:hAnsi="Times New Roman"/>
+          <w:b w:val="false"/>
+          <w:bCs w:val="false"/>
+          <w:i w:val="false"/>
+          <w:iCs w:val="false"/>
+          <w:color w:val="000000"/>
+          <w:sz w:val="24"/>
+          <w:szCs w:val="24"/>
+          <w:highlight w:val="white"/>
+          <w:lang w:val="hr-HR"/>
         </w:rPr>
       </w:r>
     </w:p>
@@ -10179,11 +10640,18 @@
         <w:pStyle w:val="Normal"/>
         <w:jc w:val="both"/>
         <w:rPr>
+          <w:rFonts w:ascii="Times New Roman" w:hAnsi="Times New Roman"/>
           <w:b/>
           <w:b/>
           <w:bCs/>
-          <w:sz w:val="24"/>
-          <w:szCs w:val="24"/>
+          <w:i w:val="false"/>
+          <w:i w:val="false"/>
+          <w:iCs w:val="false"/>
+          <w:color w:val="000000"/>
+          <w:sz w:val="24"/>
+          <w:szCs w:val="24"/>
+          <w:highlight w:val="white"/>
+          <w:lang w:val="hr-HR"/>
         </w:rPr>
       </w:pPr>
       <w:r>
@@ -10206,10 +10674,7 @@
       <w:pPr>
         <w:pStyle w:val="Normal"/>
         <w:jc w:val="both"/>
-        <w:rPr>
-          <w:sz w:val="24"/>
-          <w:szCs w:val="24"/>
-        </w:rPr>
+        <w:rPr/>
       </w:pPr>
       <w:r>
         <w:rPr>
@@ -10515,11 +10980,18 @@
         </w:numPr>
         <w:jc w:val="both"/>
         <w:rPr>
-          <w:b w:val="false"/>
-          <w:b w:val="false"/>
-          <w:bCs w:val="false"/>
-          <w:sz w:val="24"/>
-          <w:szCs w:val="24"/>
+          <w:rFonts w:ascii="Courier New" w:hAnsi="Courier New"/>
+          <w:b w:val="false"/>
+          <w:b w:val="false"/>
+          <w:bCs w:val="false"/>
+          <w:i w:val="false"/>
+          <w:i w:val="false"/>
+          <w:iCs w:val="false"/>
+          <w:color w:val="FF0000"/>
+          <w:sz w:val="24"/>
+          <w:szCs w:val="24"/>
+          <w:highlight w:val="white"/>
+          <w:lang w:val="hr-HR"/>
         </w:rPr>
       </w:pPr>
       <w:r>
@@ -10532,7 +11004,6 @@
           <w:color w:val="FF0000"/>
           <w:sz w:val="24"/>
           <w:szCs w:val="24"/>
-          <w:highlight w:val="white"/>
           <w:highlight w:val="white"/>
           <w:lang w:val="hr-HR"/>
         </w:rPr>
@@ -10547,8 +11018,11 @@
           <w:numId w:val="1"/>
         </w:numPr>
         <w:rPr>
-          <w:sz w:val="24"/>
-          <w:szCs w:val="24"/>
+          <w:rFonts w:ascii="Courier New" w:hAnsi="Courier New"/>
+          <w:color w:val="808080"/>
+          <w:sz w:val="24"/>
+          <w:szCs w:val="24"/>
+          <w:highlight w:val="white"/>
         </w:rPr>
       </w:pPr>
       <w:r>
@@ -10570,8 +11044,11 @@
           <w:numId w:val="1"/>
         </w:numPr>
         <w:rPr>
-          <w:sz w:val="24"/>
-          <w:szCs w:val="24"/>
+          <w:rFonts w:ascii="Courier New" w:hAnsi="Courier New"/>
+          <w:color w:val="FF0000"/>
+          <w:sz w:val="24"/>
+          <w:szCs w:val="24"/>
+          <w:highlight w:val="white"/>
         </w:rPr>
       </w:pPr>
       <w:r>
@@ -11363,8 +11840,11 @@
           <w:numId w:val="1"/>
         </w:numPr>
         <w:rPr>
-          <w:sz w:val="24"/>
-          <w:szCs w:val="24"/>
+          <w:rFonts w:ascii="Courier New" w:hAnsi="Courier New"/>
+          <w:color w:val="804040"/>
+          <w:sz w:val="24"/>
+          <w:szCs w:val="24"/>
+          <w:highlight w:val="white"/>
         </w:rPr>
       </w:pPr>
       <w:r>
@@ -11516,8 +11996,11 @@
           <w:numId w:val="1"/>
         </w:numPr>
         <w:rPr>
-          <w:sz w:val="24"/>
-          <w:szCs w:val="24"/>
+          <w:rFonts w:ascii="Courier New" w:hAnsi="Courier New"/>
+          <w:color w:val="FF0000"/>
+          <w:sz w:val="24"/>
+          <w:szCs w:val="24"/>
+          <w:highlight w:val="white"/>
         </w:rPr>
       </w:pPr>
       <w:r>
@@ -11539,8 +12022,11 @@
           <w:numId w:val="1"/>
         </w:numPr>
         <w:rPr>
-          <w:sz w:val="24"/>
-          <w:szCs w:val="24"/>
+          <w:rFonts w:ascii="Courier New" w:hAnsi="Courier New"/>
+          <w:color w:val="808080"/>
+          <w:sz w:val="24"/>
+          <w:szCs w:val="24"/>
+          <w:highlight w:val="white"/>
         </w:rPr>
       </w:pPr>
       <w:r>
@@ -11563,11 +12049,14 @@
         </w:numPr>
         <w:jc w:val="both"/>
         <w:rPr>
-          <w:b w:val="false"/>
-          <w:b w:val="false"/>
-          <w:bCs w:val="false"/>
-          <w:sz w:val="24"/>
-          <w:szCs w:val="24"/>
+          <w:rFonts w:ascii="Courier New" w:hAnsi="Courier New"/>
+          <w:b w:val="false"/>
+          <w:b w:val="false"/>
+          <w:bCs w:val="false"/>
+          <w:color w:val="FF0000"/>
+          <w:sz w:val="24"/>
+          <w:szCs w:val="24"/>
+          <w:highlight w:val="white"/>
         </w:rPr>
       </w:pPr>
       <w:r>
@@ -12078,22 +12567,157 @@
           <w:highlight w:val="white"/>
           <w:lang w:val="hr-HR"/>
         </w:rPr>
-        <w:t xml:space="preserve">U većini programskih jezika postoji, osim while-petlje, i for-petlja, koja se upotrebljava u slučaju da je broj ponavljanja unaprijed poznat. Nju je teže implementirati u compiler no što je while-petlju, </w:t>
-      </w:r>
-      <w:r>
-        <w:rPr>
-          <w:rFonts w:ascii="Times New Roman" w:hAnsi="Times New Roman"/>
-          <w:b w:val="false"/>
-          <w:bCs w:val="false"/>
-          <w:i w:val="false"/>
-          <w:iCs w:val="false"/>
-          <w:color w:val="000000"/>
-          <w:sz w:val="24"/>
-          <w:szCs w:val="24"/>
-          <w:highlight w:val="white"/>
-          <w:lang w:val="hr-HR"/>
-        </w:rPr>
-        <w:t>i zato nje nema u AEC-u.</w:t>
+        <w:t xml:space="preserve">U većini programskih jezika postoji, osim while-petlje, i for-petlja </w:t>
+      </w:r>
+      <w:r>
+        <w:rPr>
+          <w:rFonts w:ascii="Times New Roman" w:hAnsi="Times New Roman"/>
+          <w:b w:val="false"/>
+          <w:bCs w:val="false"/>
+          <w:i w:val="false"/>
+          <w:iCs w:val="false"/>
+          <w:color w:val="000000"/>
+          <w:sz w:val="24"/>
+          <w:szCs w:val="24"/>
+          <w:highlight w:val="white"/>
+          <w:lang w:val="hr-HR"/>
+        </w:rPr>
+        <w:t>(</w:t>
+      </w:r>
+      <w:r>
+        <w:rPr>
+          <w:rFonts w:ascii="Times New Roman" w:hAnsi="Times New Roman"/>
+          <w:b w:val="false"/>
+          <w:bCs w:val="false"/>
+          <w:i/>
+          <w:iCs/>
+          <w:color w:val="000000"/>
+          <w:sz w:val="24"/>
+          <w:szCs w:val="24"/>
+          <w:highlight w:val="white"/>
+          <w:lang w:val="hr-HR"/>
+        </w:rPr>
+        <w:t>for</w:t>
+      </w:r>
+      <w:r>
+        <w:rPr>
+          <w:rFonts w:ascii="Times New Roman" w:hAnsi="Times New Roman"/>
+          <w:b w:val="false"/>
+          <w:bCs w:val="false"/>
+          <w:i w:val="false"/>
+          <w:iCs w:val="false"/>
+          <w:color w:val="000000"/>
+          <w:sz w:val="24"/>
+          <w:szCs w:val="24"/>
+          <w:highlight w:val="white"/>
+          <w:lang w:val="hr-HR"/>
+        </w:rPr>
+        <w:t xml:space="preserve"> znači </w:t>
+      </w:r>
+      <w:r>
+        <w:rPr>
+          <w:rFonts w:ascii="Times New Roman" w:hAnsi="Times New Roman"/>
+          <w:b w:val="false"/>
+          <w:bCs w:val="false"/>
+          <w:i/>
+          <w:iCs/>
+          <w:color w:val="000000"/>
+          <w:sz w:val="24"/>
+          <w:szCs w:val="24"/>
+          <w:highlight w:val="white"/>
+          <w:lang w:val="hr-HR"/>
+        </w:rPr>
+        <w:t xml:space="preserve">za </w:t>
+      </w:r>
+      <w:r>
+        <w:rPr>
+          <w:rFonts w:ascii="Times New Roman" w:hAnsi="Times New Roman"/>
+          <w:b w:val="false"/>
+          <w:bCs w:val="false"/>
+          <w:i w:val="false"/>
+          <w:iCs w:val="false"/>
+          <w:color w:val="000000"/>
+          <w:sz w:val="24"/>
+          <w:szCs w:val="24"/>
+          <w:highlight w:val="white"/>
+          <w:lang w:val="hr-HR"/>
+        </w:rPr>
+        <w:t xml:space="preserve">ili </w:t>
+      </w:r>
+      <w:r>
+        <w:rPr>
+          <w:rFonts w:ascii="Times New Roman" w:hAnsi="Times New Roman"/>
+          <w:b w:val="false"/>
+          <w:bCs w:val="false"/>
+          <w:i/>
+          <w:iCs/>
+          <w:color w:val="000000"/>
+          <w:sz w:val="24"/>
+          <w:szCs w:val="24"/>
+          <w:highlight w:val="white"/>
+          <w:lang w:val="hr-HR"/>
+        </w:rPr>
+        <w:t>za svaki</w:t>
+      </w:r>
+      <w:r>
+        <w:rPr>
+          <w:rFonts w:ascii="Times New Roman" w:hAnsi="Times New Roman"/>
+          <w:b w:val="false"/>
+          <w:bCs w:val="false"/>
+          <w:i w:val="false"/>
+          <w:iCs w:val="false"/>
+          <w:color w:val="000000"/>
+          <w:sz w:val="24"/>
+          <w:szCs w:val="24"/>
+          <w:highlight w:val="white"/>
+          <w:lang w:val="hr-HR"/>
+        </w:rPr>
+        <w:t>)</w:t>
+      </w:r>
+      <w:r>
+        <w:rPr>
+          <w:rFonts w:ascii="Times New Roman" w:hAnsi="Times New Roman"/>
+          <w:b w:val="false"/>
+          <w:bCs w:val="false"/>
+          <w:i w:val="false"/>
+          <w:iCs w:val="false"/>
+          <w:color w:val="000000"/>
+          <w:sz w:val="24"/>
+          <w:szCs w:val="24"/>
+          <w:highlight w:val="white"/>
+          <w:lang w:val="hr-HR"/>
+        </w:rPr>
+        <w:t xml:space="preserve">, koja se upotrebljava u slučaju da je broj ponavljanja unaprijed poznat. Nju je teže implementirati u compiler no što je while-petlju, </w:t>
+      </w:r>
+      <w:r>
+        <w:rPr>
+          <w:rFonts w:ascii="Times New Roman" w:hAnsi="Times New Roman"/>
+          <w:b w:val="false"/>
+          <w:bCs w:val="false"/>
+          <w:i w:val="false"/>
+          <w:iCs w:val="false"/>
+          <w:color w:val="000000"/>
+          <w:sz w:val="24"/>
+          <w:szCs w:val="24"/>
+          <w:highlight w:val="white"/>
+          <w:lang w:val="hr-HR"/>
+        </w:rPr>
+        <w:t xml:space="preserve">i zato nje nema u AEC-u. </w:t>
+      </w:r>
+      <w:r>
+        <w:rPr>
+          <w:rFonts w:ascii="Times New Roman" w:hAnsi="Times New Roman"/>
+          <w:b w:val="false"/>
+          <w:bCs w:val="false"/>
+          <w:i w:val="false"/>
+          <w:iCs w:val="false"/>
+          <w:color w:val="000000"/>
+          <w:sz w:val="24"/>
+          <w:szCs w:val="24"/>
+          <w:highlight w:val="white"/>
+          <w:lang w:val="hr-HR"/>
+        </w:rPr>
+        <w:t>Primjere kako se na asemblerskom jeziku deklarira da želimo stvoriti izvršnu datoteku operacijskog sustava Windows, te kako se ispisuju rezultati, deklariraju asemblerske varijable i uvoze simboli iz DLL-ova, imate u svim onim AEC-ovskim programima na mom GitHub profilu.</w:t>
       </w:r>
     </w:p>
     <w:sectPr>
@@ -12714,7 +13338,10 @@
         </w:tabs>
         <w:ind w:left="720" w:hanging="360"/>
       </w:pPr>
-      <w:rPr/>
+      <w:rPr>
+        <w:rFonts w:ascii="Times New Roman" w:hAnsi="Times New Roman"/>
+        <w:color w:val="000000"/>
+      </w:rPr>
     </w:lvl>
     <w:lvl w:ilvl="1">
       <w:start w:val="1"/>
@@ -12727,7 +13354,10 @@
         </w:tabs>
         <w:ind w:left="1080" w:hanging="360"/>
       </w:pPr>
-      <w:rPr/>
+      <w:rPr>
+        <w:rFonts w:ascii="Times New Roman" w:hAnsi="Times New Roman"/>
+        <w:color w:val="000000"/>
+      </w:rPr>
     </w:lvl>
     <w:lvl w:ilvl="2">
       <w:start w:val="1"/>
@@ -12740,7 +13370,10 @@
         </w:tabs>
         <w:ind w:left="1440" w:hanging="360"/>
       </w:pPr>
-      <w:rPr/>
+      <w:rPr>
+        <w:rFonts w:ascii="Times New Roman" w:hAnsi="Times New Roman"/>
+        <w:color w:val="000000"/>
+      </w:rPr>
     </w:lvl>
     <w:lvl w:ilvl="3">
       <w:start w:val="1"/>
@@ -12753,7 +13386,10 @@
         </w:tabs>
         <w:ind w:left="1800" w:hanging="360"/>
       </w:pPr>
-      <w:rPr/>
+      <w:rPr>
+        <w:rFonts w:ascii="Times New Roman" w:hAnsi="Times New Roman"/>
+        <w:color w:val="000000"/>
+      </w:rPr>
     </w:lvl>
     <w:lvl w:ilvl="4">
       <w:start w:val="1"/>
@@ -12766,7 +13402,10 @@
         </w:tabs>
         <w:ind w:left="2160" w:hanging="360"/>
       </w:pPr>
-      <w:rPr/>
+      <w:rPr>
+        <w:rFonts w:ascii="Times New Roman" w:hAnsi="Times New Roman"/>
+        <w:color w:val="000000"/>
+      </w:rPr>
     </w:lvl>
     <w:lvl w:ilvl="5">
       <w:start w:val="1"/>
@@ -12779,7 +13418,10 @@
         </w:tabs>
         <w:ind w:left="2520" w:hanging="360"/>
       </w:pPr>
-      <w:rPr/>
+      <w:rPr>
+        <w:rFonts w:ascii="Times New Roman" w:hAnsi="Times New Roman"/>
+        <w:color w:val="000000"/>
+      </w:rPr>
     </w:lvl>
     <w:lvl w:ilvl="6">
       <w:start w:val="1"/>
@@ -12792,7 +13434,10 @@
         </w:tabs>
         <w:ind w:left="2880" w:hanging="360"/>
       </w:pPr>
-      <w:rPr/>
+      <w:rPr>
+        <w:rFonts w:ascii="Times New Roman" w:hAnsi="Times New Roman"/>
+        <w:color w:val="000000"/>
+      </w:rPr>
     </w:lvl>
     <w:lvl w:ilvl="7">
       <w:start w:val="1"/>
@@ -12805,7 +13450,10 @@
         </w:tabs>
         <w:ind w:left="3240" w:hanging="360"/>
       </w:pPr>
-      <w:rPr/>
+      <w:rPr>
+        <w:rFonts w:ascii="Times New Roman" w:hAnsi="Times New Roman"/>
+        <w:color w:val="000000"/>
+      </w:rPr>
     </w:lvl>
     <w:lvl w:ilvl="8">
       <w:start w:val="1"/>
@@ -12818,7 +13466,10 @@
         </w:tabs>
         <w:ind w:left="3600" w:hanging="360"/>
       </w:pPr>
-      <w:rPr/>
+      <w:rPr>
+        <w:rFonts w:ascii="Times New Roman" w:hAnsi="Times New Roman"/>
+        <w:color w:val="000000"/>
+      </w:rPr>
     </w:lvl>
   </w:abstractNum>
   <w:abstractNum w:abstractNumId="2">
@@ -12989,7 +13640,10 @@
   <w:style w:type="character" w:styleId="NumberingSymbols">
     <w:name w:val="Numbering Symbols"/>
     <w:qFormat/>
-    <w:rPr/>
+    <w:rPr>
+      <w:rFonts w:ascii="Times New Roman" w:hAnsi="Times New Roman"/>
+      <w:color w:val="000000"/>
+    </w:rPr>
   </w:style>
   <w:style w:type="character" w:styleId="EndnoteAnchor">
     <w:name w:val="Endnote Anchor"/>
